--- a/fuentes/contenidos/grado06/guion03/MA_06_03_CO .docx
+++ b/fuentes/contenidos/grado06/guion03/MA_06_03_CO .docx
@@ -15,12 +15,10 @@
           <w:highlight w:val="yellow"/>
         </w:rPr>
       </w:pPr>
-      <w:bookmarkStart w:id="0" w:name="_GoBack"/>
-      <w:bookmarkEnd w:id="0"/>
     </w:p>
     <w:tbl>
       <w:tblPr>
-        <w:tblStyle w:val="TableGrid"/>
+        <w:tblStyle w:val="Tablaconcuadrcula"/>
         <w:tblW w:w="9180" w:type="dxa"/>
         <w:tblLook w:val="04A0" w:firstRow="1" w:lastRow="0" w:firstColumn="1" w:lastColumn="0" w:noHBand="0" w:noVBand="1"/>
       </w:tblPr>
@@ -164,7 +162,7 @@
               <w:rPr>
                 <w:rFonts w:ascii="Arial" w:hAnsi="Arial" w:cs="Arial"/>
               </w:rPr>
-              <w:t>En nuestra vida diaria se presentan situaciones en las que es necesario el uso de operaciones aritméticas: pagar un servicio, recibir un beneficio, repartir gastos, multiplicar ganancias y muchas más. Recuerda las operaciones y propiedades de los números naturales para dar solución a estas.</w:t>
+              <w:t>En los contextos cotidianos se presentan situaciones en las cuales es necesario realizar diferentes operaciones entre cantidades para dar solución a actividades comunes como pagar una cuenta, determinar las ganancias de determinado negocio, repartir dividendos, entre otras. Las operaciones entre los números brindan la herramienta matemática que proporciona la solución a muchas de estas situaciones.</w:t>
             </w:r>
           </w:p>
         </w:tc>
@@ -442,7 +440,7 @@
     </w:p>
     <w:tbl>
       <w:tblPr>
-        <w:tblStyle w:val="TableGrid"/>
+        <w:tblStyle w:val="Tablaconcuadrcula"/>
         <w:tblW w:w="0" w:type="auto"/>
         <w:tblLook w:val="04A0" w:firstRow="1" w:lastRow="0" w:firstColumn="1" w:lastColumn="0" w:noHBand="0" w:noVBand="1"/>
       </w:tblPr>
@@ -1481,7 +1479,16 @@
           <w:sz w:val="22"/>
           <w:szCs w:val="22"/>
         </w:rPr>
-        <w:t>1.1 Propiedades de la adición</w:t>
+        <w:t>1.1 Las p</w:t>
+      </w:r>
+      <w:r>
+        <w:rPr>
+          <w:rFonts w:ascii="Arial" w:hAnsi="Arial" w:cs="Arial"/>
+          <w:b/>
+          <w:sz w:val="22"/>
+          <w:szCs w:val="22"/>
+        </w:rPr>
+        <w:t>ropiedades de la adición</w:t>
       </w:r>
     </w:p>
     <w:p>
@@ -1566,7 +1573,7 @@
     </w:p>
     <w:tbl>
       <w:tblPr>
-        <w:tblStyle w:val="TableGrid"/>
+        <w:tblStyle w:val="Tablaconcuadrcula"/>
         <w:tblW w:w="0" w:type="auto"/>
         <w:tblLook w:val="04A0" w:firstRow="1" w:lastRow="0" w:firstColumn="1" w:lastColumn="0" w:noHBand="0" w:noVBand="1"/>
       </w:tblPr>
@@ -1620,6 +1627,7 @@
                 <w:b/>
                 <w:color w:val="000000"/>
               </w:rPr>
+              <w:lastRenderedPageBreak/>
               <w:t>Código</w:t>
             </w:r>
           </w:p>
@@ -1664,7 +1672,6 @@
                 <w:b/>
                 <w:color w:val="000000"/>
               </w:rPr>
-              <w:lastRenderedPageBreak/>
               <w:t>Descripción</w:t>
             </w:r>
           </w:p>
@@ -1749,7 +1756,7 @@
               <w:rPr>
                 <w:rFonts w:ascii="Arial" w:hAnsi="Arial" w:cs="Arial"/>
                 <w:noProof/>
-                <w:lang w:val="en-US"/>
+                <w:lang w:val="es-ES" w:eastAsia="es-ES"/>
               </w:rPr>
               <w:drawing>
                 <wp:inline distT="0" distB="0" distL="0" distR="0" wp14:anchorId="51E8C28F" wp14:editId="697CC010">
@@ -1871,7 +1878,7 @@
     </w:p>
     <w:tbl>
       <w:tblPr>
-        <w:tblStyle w:val="TableGrid"/>
+        <w:tblStyle w:val="Tablaconcuadrcula"/>
         <w:tblW w:w="0" w:type="auto"/>
         <w:tblLook w:val="04A0" w:firstRow="1" w:lastRow="0" w:firstColumn="1" w:lastColumn="0" w:noHBand="0" w:noVBand="1"/>
       </w:tblPr>
@@ -2059,7 +2066,7 @@
     </w:p>
     <w:tbl>
       <w:tblPr>
-        <w:tblStyle w:val="TableGrid"/>
+        <w:tblStyle w:val="Tablaconcuadrcula"/>
         <w:tblW w:w="0" w:type="auto"/>
         <w:tblLook w:val="04A0" w:firstRow="1" w:lastRow="0" w:firstColumn="1" w:lastColumn="0" w:noHBand="0" w:noVBand="1"/>
       </w:tblPr>
@@ -2249,7 +2256,7 @@
     </w:p>
     <w:tbl>
       <w:tblPr>
-        <w:tblStyle w:val="TableGrid"/>
+        <w:tblStyle w:val="Tablaconcuadrcula"/>
         <w:tblW w:w="0" w:type="auto"/>
         <w:tblLook w:val="04A0" w:firstRow="1" w:lastRow="0" w:firstColumn="1" w:lastColumn="0" w:noHBand="0" w:noVBand="1"/>
       </w:tblPr>
@@ -2506,7 +2513,7 @@
     </w:p>
     <w:tbl>
       <w:tblPr>
-        <w:tblStyle w:val="TableGrid"/>
+        <w:tblStyle w:val="Tablaconcuadrcula"/>
         <w:tblW w:w="0" w:type="auto"/>
         <w:tblLayout w:type="fixed"/>
         <w:tblLook w:val="04A0" w:firstRow="1" w:lastRow="0" w:firstColumn="1" w:lastColumn="0" w:noHBand="0" w:noVBand="1"/>
@@ -2708,7 +2715,7 @@
               <w:rPr>
                 <w:rFonts w:ascii="Arial" w:hAnsi="Arial" w:cs="Arial"/>
                 <w:noProof/>
-                <w:lang w:val="en-US"/>
+                <w:lang w:val="es-ES" w:eastAsia="es-ES"/>
               </w:rPr>
               <w:lastRenderedPageBreak/>
               <mc:AlternateContent>
@@ -2801,7 +2808,7 @@
               <w:rPr>
                 <w:rFonts w:ascii="Arial" w:hAnsi="Arial" w:cs="Arial"/>
                 <w:noProof/>
-                <w:lang w:val="en-US"/>
+                <w:lang w:val="es-ES" w:eastAsia="es-ES"/>
               </w:rPr>
               <w:drawing>
                 <wp:inline distT="0" distB="0" distL="0" distR="0" wp14:anchorId="3B5A7052" wp14:editId="1793C40C">
@@ -2884,7 +2891,7 @@
               <w:rPr>
                 <w:rFonts w:ascii="Arial" w:hAnsi="Arial" w:cs="Arial"/>
                 <w:noProof/>
-                <w:lang w:val="en-US"/>
+                <w:lang w:val="es-ES" w:eastAsia="es-ES"/>
               </w:rPr>
               <mc:AlternateContent>
                 <mc:Choice Requires="wps">
@@ -2960,7 +2967,7 @@
               <w:rPr>
                 <w:rFonts w:ascii="Arial" w:hAnsi="Arial" w:cs="Arial"/>
                 <w:noProof/>
-                <w:lang w:val="en-US"/>
+                <w:lang w:val="es-ES" w:eastAsia="es-ES"/>
               </w:rPr>
               <w:drawing>
                 <wp:inline distT="0" distB="0" distL="0" distR="0" wp14:anchorId="58671CBF" wp14:editId="06C6AE72">
@@ -3082,7 +3089,14 @@
                 <w:rFonts w:ascii="Arial" w:hAnsi="Arial" w:cs="Arial"/>
                 <w:color w:val="000000"/>
               </w:rPr>
-              <w:t>Refuerza tu aprendizaje: La adición de números naturales</w:t>
+              <w:t>Refuerza tu aprendizaje: l</w:t>
+            </w:r>
+            <w:r>
+              <w:rPr>
+                <w:rFonts w:ascii="Arial" w:hAnsi="Arial" w:cs="Arial"/>
+                <w:color w:val="000000"/>
+              </w:rPr>
+              <w:t>a adición de números naturales</w:t>
             </w:r>
           </w:p>
         </w:tc>
@@ -3316,7 +3330,7 @@
     </w:p>
     <w:tbl>
       <w:tblPr>
-        <w:tblStyle w:val="TableGrid"/>
+        <w:tblStyle w:val="Tablaconcuadrcula"/>
         <w:tblW w:w="0" w:type="auto"/>
         <w:tblLook w:val="04A0" w:firstRow="1" w:lastRow="0" w:firstColumn="1" w:lastColumn="0" w:noHBand="0" w:noVBand="1"/>
       </w:tblPr>
@@ -4434,7 +4448,7 @@
     </w:p>
     <w:tbl>
       <w:tblPr>
-        <w:tblStyle w:val="TableGrid"/>
+        <w:tblStyle w:val="Tablaconcuadrcula"/>
         <w:tblW w:w="0" w:type="auto"/>
         <w:tblLook w:val="04A0" w:firstRow="1" w:lastRow="0" w:firstColumn="1" w:lastColumn="0" w:noHBand="0" w:noVBand="1"/>
       </w:tblPr>
@@ -4624,7 +4638,7 @@
     </w:p>
     <w:tbl>
       <w:tblPr>
-        <w:tblStyle w:val="TableGrid"/>
+        <w:tblStyle w:val="Tablaconcuadrcula"/>
         <w:tblW w:w="0" w:type="auto"/>
         <w:tblLook w:val="04A0" w:firstRow="1" w:lastRow="0" w:firstColumn="1" w:lastColumn="0" w:noHBand="0" w:noVBand="1"/>
       </w:tblPr>
@@ -4807,7 +4821,7 @@
     </w:p>
     <w:tbl>
       <w:tblPr>
-        <w:tblStyle w:val="TableGrid"/>
+        <w:tblStyle w:val="Tablaconcuadrcula"/>
         <w:tblW w:w="0" w:type="auto"/>
         <w:tblLook w:val="04A0" w:firstRow="1" w:lastRow="0" w:firstColumn="1" w:lastColumn="0" w:noHBand="0" w:noVBand="1"/>
       </w:tblPr>
@@ -5039,7 +5053,7 @@
     </w:p>
     <w:tbl>
       <w:tblPr>
-        <w:tblStyle w:val="TableGrid"/>
+        <w:tblStyle w:val="Tablaconcuadrcula"/>
         <w:tblW w:w="0" w:type="auto"/>
         <w:tblLook w:val="04A0" w:firstRow="1" w:lastRow="0" w:firstColumn="1" w:lastColumn="0" w:noHBand="0" w:noVBand="1"/>
       </w:tblPr>
@@ -5206,7 +5220,14 @@
                 <w:rFonts w:ascii="Arial" w:hAnsi="Arial" w:cs="Arial"/>
                 <w:color w:val="000000"/>
               </w:rPr>
-              <w:t xml:space="preserve">Refuerza tu aprendizaje: La </w:t>
+              <w:t>Refuerza tu aprendizaje: l</w:t>
+            </w:r>
+            <w:r>
+              <w:rPr>
+                <w:rFonts w:ascii="Arial" w:hAnsi="Arial" w:cs="Arial"/>
+                <w:color w:val="000000"/>
+              </w:rPr>
+              <w:t xml:space="preserve">a </w:t>
             </w:r>
             <w:r>
               <w:rPr>
@@ -6018,7 +6039,7 @@
     </w:p>
     <w:tbl>
       <w:tblPr>
-        <w:tblStyle w:val="TableGrid"/>
+        <w:tblStyle w:val="Tablaconcuadrcula"/>
         <w:tblW w:w="0" w:type="auto"/>
         <w:tblLook w:val="04A0" w:firstRow="1" w:lastRow="0" w:firstColumn="1" w:lastColumn="0" w:noHBand="0" w:noVBand="1"/>
       </w:tblPr>
@@ -6598,7 +6619,7 @@
     </w:p>
     <w:tbl>
       <w:tblPr>
-        <w:tblStyle w:val="TableGrid"/>
+        <w:tblStyle w:val="Tablaconcuadrcula"/>
         <w:tblW w:w="0" w:type="auto"/>
         <w:tblLook w:val="04A0" w:firstRow="1" w:lastRow="0" w:firstColumn="1" w:lastColumn="0" w:noHBand="0" w:noVBand="1"/>
       </w:tblPr>
@@ -6764,7 +6785,7 @@
             <w:hyperlink r:id="rId12" w:history="1">
               <w:r>
                 <w:rPr>
-                  <w:rStyle w:val="Hyperlink"/>
+                  <w:rStyle w:val="Hipervnculo"/>
                   <w:rFonts w:ascii="Arial" w:hAnsi="Arial" w:cs="Arial"/>
                   <w:color w:val="C2E1ED"/>
                   <w:shd w:val="clear" w:color="auto" w:fill="222222"/>
@@ -7439,7 +7460,7 @@
     </w:p>
     <w:tbl>
       <w:tblPr>
-        <w:tblStyle w:val="TableGrid"/>
+        <w:tblStyle w:val="Tablaconcuadrcula"/>
         <w:tblW w:w="0" w:type="auto"/>
         <w:tblLook w:val="04A0" w:firstRow="1" w:lastRow="0" w:firstColumn="1" w:lastColumn="0" w:noHBand="0" w:noVBand="1"/>
       </w:tblPr>
@@ -7664,7 +7685,7 @@
     </w:p>
     <w:tbl>
       <w:tblPr>
-        <w:tblStyle w:val="TableGrid"/>
+        <w:tblStyle w:val="Tablaconcuadrcula"/>
         <w:tblW w:w="0" w:type="auto"/>
         <w:tblLook w:val="04A0" w:firstRow="1" w:lastRow="0" w:firstColumn="1" w:lastColumn="0" w:noHBand="0" w:noVBand="1"/>
       </w:tblPr>
@@ -7899,7 +7920,7 @@
     </w:p>
     <w:tbl>
       <w:tblPr>
-        <w:tblStyle w:val="TableGrid"/>
+        <w:tblStyle w:val="Tablaconcuadrcula"/>
         <w:tblW w:w="0" w:type="auto"/>
         <w:tblLook w:val="04A0" w:firstRow="1" w:lastRow="0" w:firstColumn="1" w:lastColumn="0" w:noHBand="0" w:noVBand="1"/>
       </w:tblPr>
@@ -8100,7 +8121,7 @@
     </w:p>
     <w:tbl>
       <w:tblPr>
-        <w:tblStyle w:val="TableGrid"/>
+        <w:tblStyle w:val="Tablaconcuadrcula"/>
         <w:tblW w:w="0" w:type="auto"/>
         <w:tblLook w:val="04A0" w:firstRow="1" w:lastRow="0" w:firstColumn="1" w:lastColumn="0" w:noHBand="0" w:noVBand="1"/>
       </w:tblPr>
@@ -8384,7 +8405,7 @@
     </w:p>
     <w:tbl>
       <w:tblPr>
-        <w:tblStyle w:val="TableGrid"/>
+        <w:tblStyle w:val="Tablaconcuadrcula"/>
         <w:tblW w:w="0" w:type="auto"/>
         <w:tblLook w:val="04A0" w:firstRow="1" w:lastRow="0" w:firstColumn="1" w:lastColumn="0" w:noHBand="0" w:noVBand="1"/>
       </w:tblPr>
@@ -8549,7 +8570,14 @@
                 <w:rFonts w:ascii="Arial" w:hAnsi="Arial" w:cs="Arial"/>
                 <w:color w:val="000000"/>
               </w:rPr>
-              <w:t>La</w:t>
+              <w:t>l</w:t>
+            </w:r>
+            <w:r>
+              <w:rPr>
+                <w:rFonts w:ascii="Arial" w:hAnsi="Arial" w:cs="Arial"/>
+                <w:color w:val="000000"/>
+              </w:rPr>
+              <w:t>a</w:t>
             </w:r>
             <w:r>
               <w:rPr>
@@ -8932,7 +8960,7 @@
     </w:p>
     <w:tbl>
       <w:tblPr>
-        <w:tblStyle w:val="TableGrid"/>
+        <w:tblStyle w:val="Tablaconcuadrcula"/>
         <w:tblW w:w="0" w:type="auto"/>
         <w:tblLook w:val="04A0" w:firstRow="1" w:lastRow="0" w:firstColumn="1" w:lastColumn="0" w:noHBand="0" w:noVBand="1"/>
       </w:tblPr>
@@ -9099,7 +9127,7 @@
               <w:rPr>
                 <w:rFonts w:ascii="Arial" w:hAnsi="Arial" w:cs="Arial"/>
                 <w:noProof/>
-                <w:lang w:val="en-US"/>
+                <w:lang w:val="es-ES" w:eastAsia="es-ES"/>
               </w:rPr>
               <w:drawing>
                 <wp:inline distT="0" distB="0" distL="0" distR="0" wp14:anchorId="618519A4" wp14:editId="4A359AD8">
@@ -9293,7 +9321,7 @@
     </w:p>
     <w:tbl>
       <w:tblPr>
-        <w:tblStyle w:val="TableGrid"/>
+        <w:tblStyle w:val="Tablaconcuadrcula"/>
         <w:tblW w:w="0" w:type="auto"/>
         <w:tblLook w:val="04A0" w:firstRow="1" w:lastRow="0" w:firstColumn="1" w:lastColumn="0" w:noHBand="0" w:noVBand="1"/>
       </w:tblPr>
@@ -9475,7 +9503,7 @@
               <w:rPr>
                 <w:rFonts w:ascii="Arial" w:hAnsi="Arial" w:cs="Arial"/>
                 <w:noProof/>
-                <w:lang w:val="en-US"/>
+                <w:lang w:val="es-ES" w:eastAsia="es-ES"/>
               </w:rPr>
               <w:drawing>
                 <wp:inline distT="0" distB="0" distL="0" distR="0" wp14:anchorId="1AE229C7" wp14:editId="30FD24EE">
@@ -9808,7 +9836,7 @@
     </w:p>
     <w:tbl>
       <w:tblPr>
-        <w:tblStyle w:val="TableGrid"/>
+        <w:tblStyle w:val="Tablaconcuadrcula"/>
         <w:tblW w:w="0" w:type="auto"/>
         <w:tblLook w:val="04A0" w:firstRow="1" w:lastRow="0" w:firstColumn="1" w:lastColumn="0" w:noHBand="0" w:noVBand="1"/>
       </w:tblPr>
@@ -10131,7 +10159,7 @@
     </w:p>
     <w:tbl>
       <w:tblPr>
-        <w:tblStyle w:val="TableGrid"/>
+        <w:tblStyle w:val="Tablaconcuadrcula"/>
         <w:tblW w:w="0" w:type="auto"/>
         <w:tblLook w:val="04A0" w:firstRow="1" w:lastRow="0" w:firstColumn="1" w:lastColumn="0" w:noHBand="0" w:noVBand="1"/>
       </w:tblPr>
@@ -10291,7 +10319,7 @@
               <w:rPr>
                 <w:rFonts w:ascii="Arial" w:eastAsiaTheme="minorEastAsia" w:hAnsi="Arial" w:cs="Arial"/>
                 <w:noProof/>
-                <w:lang w:val="en-US"/>
+                <w:lang w:val="es-ES" w:eastAsia="es-ES"/>
               </w:rPr>
               <w:drawing>
                 <wp:inline distT="0" distB="0" distL="0" distR="0" wp14:anchorId="64952042" wp14:editId="2FDA47E0">
@@ -10414,7 +10442,7 @@
     </w:p>
     <w:tbl>
       <w:tblPr>
-        <w:tblStyle w:val="TableGrid"/>
+        <w:tblStyle w:val="Tablaconcuadrcula"/>
         <w:tblW w:w="0" w:type="auto"/>
         <w:tblLook w:val="04A0" w:firstRow="1" w:lastRow="0" w:firstColumn="1" w:lastColumn="0" w:noHBand="0" w:noVBand="1"/>
       </w:tblPr>
@@ -10785,7 +10813,7 @@
     </w:p>
     <w:tbl>
       <w:tblPr>
-        <w:tblStyle w:val="TableGrid"/>
+        <w:tblStyle w:val="Tablaconcuadrcula"/>
         <w:tblW w:w="0" w:type="auto"/>
         <w:tblLook w:val="04A0" w:firstRow="1" w:lastRow="0" w:firstColumn="1" w:lastColumn="0" w:noHBand="0" w:noVBand="1"/>
       </w:tblPr>
@@ -10961,7 +10989,7 @@
                 <w:rFonts w:ascii="Arial" w:hAnsi="Arial" w:cs="Arial"/>
                 <w:noProof/>
                 <w:color w:val="000000"/>
-                <w:lang w:val="en-US"/>
+                <w:lang w:val="es-ES" w:eastAsia="es-ES"/>
               </w:rPr>
               <w:drawing>
                 <wp:inline distT="0" distB="0" distL="0" distR="0" wp14:anchorId="286DAE97" wp14:editId="0643C795">
@@ -11259,7 +11287,7 @@
     </w:p>
     <w:tbl>
       <w:tblPr>
-        <w:tblStyle w:val="TableGrid"/>
+        <w:tblStyle w:val="Tablaconcuadrcula"/>
         <w:tblW w:w="0" w:type="auto"/>
         <w:tblLook w:val="04A0" w:firstRow="1" w:lastRow="0" w:firstColumn="1" w:lastColumn="0" w:noHBand="0" w:noVBand="1"/>
       </w:tblPr>
@@ -11434,7 +11462,7 @@
                 <w:rFonts w:ascii="Arial" w:hAnsi="Arial" w:cs="Arial"/>
                 <w:noProof/>
                 <w:color w:val="000000"/>
-                <w:lang w:val="en-US"/>
+                <w:lang w:val="es-ES" w:eastAsia="es-ES"/>
               </w:rPr>
               <w:drawing>
                 <wp:inline distT="0" distB="0" distL="0" distR="0" wp14:anchorId="44C5350E" wp14:editId="005B948B">
@@ -12072,7 +12100,7 @@
     </w:p>
     <w:tbl>
       <w:tblPr>
-        <w:tblStyle w:val="TableGrid"/>
+        <w:tblStyle w:val="Tablaconcuadrcula"/>
         <w:tblW w:w="0" w:type="auto"/>
         <w:tblLook w:val="04A0" w:firstRow="1" w:lastRow="0" w:firstColumn="1" w:lastColumn="0" w:noHBand="0" w:noVBand="1"/>
       </w:tblPr>
@@ -12254,7 +12282,7 @@
     </w:p>
     <w:tbl>
       <w:tblPr>
-        <w:tblStyle w:val="TableGrid"/>
+        <w:tblStyle w:val="Tablaconcuadrcula"/>
         <w:tblW w:w="0" w:type="auto"/>
         <w:tblLook w:val="04A0" w:firstRow="1" w:lastRow="0" w:firstColumn="1" w:lastColumn="0" w:noHBand="0" w:noVBand="1"/>
       </w:tblPr>
@@ -12434,7 +12462,7 @@
     </w:p>
     <w:tbl>
       <w:tblPr>
-        <w:tblStyle w:val="TableGrid"/>
+        <w:tblStyle w:val="Tablaconcuadrcula"/>
         <w:tblW w:w="0" w:type="auto"/>
         <w:tblLook w:val="04A0" w:firstRow="1" w:lastRow="0" w:firstColumn="1" w:lastColumn="0" w:noHBand="0" w:noVBand="1"/>
       </w:tblPr>
@@ -12717,7 +12745,7 @@
     </w:p>
     <w:tbl>
       <w:tblPr>
-        <w:tblStyle w:val="TableGrid"/>
+        <w:tblStyle w:val="Tablaconcuadrcula"/>
         <w:tblW w:w="0" w:type="auto"/>
         <w:tblLook w:val="04A0" w:firstRow="1" w:lastRow="0" w:firstColumn="1" w:lastColumn="0" w:noHBand="0" w:noVBand="1"/>
       </w:tblPr>
@@ -12875,7 +12903,14 @@
                 <w:rFonts w:ascii="Arial" w:hAnsi="Arial" w:cs="Arial"/>
                 <w:color w:val="000000"/>
               </w:rPr>
-              <w:t xml:space="preserve">Refuerza tu aprendizaje: La división de números naturales </w:t>
+              <w:t>Refuerza tu aprendizaje: l</w:t>
+            </w:r>
+            <w:r>
+              <w:rPr>
+                <w:rFonts w:ascii="Arial" w:hAnsi="Arial" w:cs="Arial"/>
+                <w:color w:val="000000"/>
+              </w:rPr>
+              <w:t xml:space="preserve">a división de números naturales </w:t>
             </w:r>
           </w:p>
         </w:tc>
@@ -13197,7 +13232,7 @@
     </w:p>
     <w:p>
       <w:pPr>
-        <w:pStyle w:val="ListParagraph"/>
+        <w:pStyle w:val="Prrafodelista"/>
         <w:numPr>
           <w:ilvl w:val="0"/>
           <w:numId w:val="37"/>
@@ -13281,7 +13316,7 @@
     </w:p>
     <w:p>
       <w:pPr>
-        <w:pStyle w:val="ListParagraph"/>
+        <w:pStyle w:val="Prrafodelista"/>
         <w:spacing w:after="0"/>
         <w:jc w:val="both"/>
         <w:rPr>
@@ -13294,7 +13329,7 @@
     </w:p>
     <w:p>
       <w:pPr>
-        <w:pStyle w:val="ListParagraph"/>
+        <w:pStyle w:val="Prrafodelista"/>
         <w:numPr>
           <w:ilvl w:val="0"/>
           <w:numId w:val="37"/>
@@ -13321,7 +13356,7 @@
     </w:p>
     <w:p>
       <w:pPr>
-        <w:pStyle w:val="ListParagraph"/>
+        <w:pStyle w:val="Prrafodelista"/>
         <w:spacing w:after="0"/>
         <w:jc w:val="both"/>
         <w:rPr>
@@ -13334,7 +13369,7 @@
     </w:p>
     <w:p>
       <w:pPr>
-        <w:pStyle w:val="ListParagraph"/>
+        <w:pStyle w:val="Prrafodelista"/>
         <w:numPr>
           <w:ilvl w:val="0"/>
           <w:numId w:val="37"/>
@@ -14211,7 +14246,7 @@
     </w:p>
     <w:tbl>
       <w:tblPr>
-        <w:tblStyle w:val="TableGrid"/>
+        <w:tblStyle w:val="Tablaconcuadrcula"/>
         <w:tblW w:w="0" w:type="auto"/>
         <w:tblLook w:val="04A0" w:firstRow="1" w:lastRow="0" w:firstColumn="1" w:lastColumn="0" w:noHBand="0" w:noVBand="1"/>
       </w:tblPr>
@@ -14395,7 +14430,7 @@
               <w:rPr>
                 <w:rFonts w:ascii="Helvetica" w:hAnsi="Helvetica" w:cs="Helvetica"/>
                 <w:noProof/>
-                <w:lang w:val="en-US"/>
+                <w:lang w:val="es-ES" w:eastAsia="es-ES"/>
               </w:rPr>
               <w:drawing>
                 <wp:inline distT="0" distB="0" distL="0" distR="0" wp14:anchorId="7A43D35A" wp14:editId="6067A2FD">
@@ -14667,7 +14702,7 @@
     </w:p>
     <w:tbl>
       <w:tblPr>
-        <w:tblStyle w:val="TableGrid"/>
+        <w:tblStyle w:val="Tablaconcuadrcula"/>
         <w:tblW w:w="8978" w:type="dxa"/>
         <w:shd w:val="clear" w:color="auto" w:fill="FDE9D9" w:themeFill="accent6" w:themeFillTint="33"/>
         <w:tblLook w:val="04A0" w:firstRow="1" w:lastRow="0" w:firstColumn="1" w:lastColumn="0" w:noHBand="0" w:noVBand="1"/>
@@ -14949,7 +14984,7 @@
     </w:p>
     <w:tbl>
       <w:tblPr>
-        <w:tblStyle w:val="TableGrid"/>
+        <w:tblStyle w:val="Tablaconcuadrcula"/>
         <w:tblW w:w="0" w:type="auto"/>
         <w:tblLook w:val="04A0" w:firstRow="1" w:lastRow="0" w:firstColumn="1" w:lastColumn="0" w:noHBand="0" w:noVBand="1"/>
       </w:tblPr>
@@ -15173,7 +15208,7 @@
     </w:p>
     <w:tbl>
       <w:tblPr>
-        <w:tblStyle w:val="TableGrid"/>
+        <w:tblStyle w:val="Tablaconcuadrcula"/>
         <w:tblW w:w="0" w:type="auto"/>
         <w:tblLook w:val="04A0" w:firstRow="1" w:lastRow="0" w:firstColumn="1" w:lastColumn="0" w:noHBand="0" w:noVBand="1"/>
       </w:tblPr>
@@ -15350,7 +15385,7 @@
     </w:p>
     <w:tbl>
       <w:tblPr>
-        <w:tblStyle w:val="TableGrid"/>
+        <w:tblStyle w:val="Tablaconcuadrcula"/>
         <w:tblW w:w="0" w:type="auto"/>
         <w:tblLook w:val="04A0" w:firstRow="1" w:lastRow="0" w:firstColumn="1" w:lastColumn="0" w:noHBand="0" w:noVBand="1"/>
       </w:tblPr>
@@ -15571,7 +15606,7 @@
     </w:p>
     <w:tbl>
       <w:tblPr>
-        <w:tblStyle w:val="TableGrid"/>
+        <w:tblStyle w:val="Tablaconcuadrcula"/>
         <w:tblW w:w="0" w:type="auto"/>
         <w:tblLook w:val="04A0" w:firstRow="1" w:lastRow="0" w:firstColumn="1" w:lastColumn="0" w:noHBand="0" w:noVBand="1"/>
       </w:tblPr>
@@ -15825,7 +15860,7 @@
     </w:p>
     <w:tbl>
       <w:tblPr>
-        <w:tblStyle w:val="TableGrid"/>
+        <w:tblStyle w:val="Tablaconcuadrcula"/>
         <w:tblW w:w="0" w:type="auto"/>
         <w:tblLook w:val="04A0" w:firstRow="1" w:lastRow="0" w:firstColumn="1" w:lastColumn="0" w:noHBand="0" w:noVBand="1"/>
       </w:tblPr>
@@ -15983,7 +16018,21 @@
                 <w:rFonts w:ascii="Arial" w:hAnsi="Arial" w:cs="Arial"/>
                 <w:color w:val="000000"/>
               </w:rPr>
-              <w:t>Refuerza tu aprendizaje: Las operaciones combinadas con números naturales</w:t>
+              <w:t xml:space="preserve">Refuerza tu </w:t>
+            </w:r>
+            <w:r>
+              <w:rPr>
+                <w:rFonts w:ascii="Arial" w:hAnsi="Arial" w:cs="Arial"/>
+                <w:color w:val="000000"/>
+              </w:rPr>
+              <w:t>aprendizaje: l</w:t>
+            </w:r>
+            <w:r>
+              <w:rPr>
+                <w:rFonts w:ascii="Arial" w:hAnsi="Arial" w:cs="Arial"/>
+                <w:color w:val="000000"/>
+              </w:rPr>
+              <w:t>as operaciones combinadas con números naturales</w:t>
             </w:r>
           </w:p>
         </w:tc>
@@ -16091,7 +16140,16 @@
           <w:sz w:val="22"/>
           <w:szCs w:val="22"/>
         </w:rPr>
-        <w:t>Ecuaciones</w:t>
+        <w:t>Las e</w:t>
+      </w:r>
+      <w:r>
+        <w:rPr>
+          <w:rFonts w:ascii="Arial" w:hAnsi="Arial" w:cs="Arial"/>
+          <w:b/>
+          <w:sz w:val="22"/>
+          <w:szCs w:val="22"/>
+        </w:rPr>
+        <w:t>cuaciones</w:t>
       </w:r>
     </w:p>
     <w:p>
@@ -16155,7 +16213,7 @@
     </w:p>
     <w:p>
       <w:pPr>
-        <w:pStyle w:val="ListParagraph"/>
+        <w:pStyle w:val="Prrafodelista"/>
         <w:numPr>
           <w:ilvl w:val="0"/>
           <w:numId w:val="38"/>
@@ -16199,7 +16257,7 @@
     </w:p>
     <w:p>
       <w:pPr>
-        <w:pStyle w:val="ListParagraph"/>
+        <w:pStyle w:val="Prrafodelista"/>
         <w:numPr>
           <w:ilvl w:val="0"/>
           <w:numId w:val="38"/>
@@ -16243,7 +16301,7 @@
     </w:p>
     <w:p>
       <w:pPr>
-        <w:pStyle w:val="ListParagraph"/>
+        <w:pStyle w:val="Prrafodelista"/>
         <w:numPr>
           <w:ilvl w:val="0"/>
           <w:numId w:val="38"/>
@@ -16336,7 +16394,7 @@
     </w:p>
     <w:tbl>
       <w:tblPr>
-        <w:tblStyle w:val="TableGrid"/>
+        <w:tblStyle w:val="Tablaconcuadrcula"/>
         <w:tblW w:w="0" w:type="auto"/>
         <w:tblLook w:val="04A0" w:firstRow="1" w:lastRow="0" w:firstColumn="1" w:lastColumn="0" w:noHBand="0" w:noVBand="1"/>
       </w:tblPr>
@@ -16851,7 +16909,16 @@
           <w:sz w:val="22"/>
           <w:szCs w:val="22"/>
         </w:rPr>
-        <w:t>6.1 Ecuaciones aditivas</w:t>
+        <w:t>6.1 Las e</w:t>
+      </w:r>
+      <w:r>
+        <w:rPr>
+          <w:rFonts w:ascii="Arial" w:hAnsi="Arial" w:cs="Arial"/>
+          <w:b/>
+          <w:sz w:val="22"/>
+          <w:szCs w:val="22"/>
+        </w:rPr>
+        <w:t>cuaciones aditivas</w:t>
       </w:r>
     </w:p>
     <w:p>
@@ -17220,7 +17287,7 @@
     </w:p>
     <w:tbl>
       <w:tblPr>
-        <w:tblStyle w:val="TableGrid"/>
+        <w:tblStyle w:val="Tablaconcuadrcula"/>
         <w:tblW w:w="0" w:type="auto"/>
         <w:tblLook w:val="04A0" w:firstRow="1" w:lastRow="0" w:firstColumn="1" w:lastColumn="0" w:noHBand="0" w:noVBand="1"/>
       </w:tblPr>
@@ -17474,7 +17541,7 @@
     </w:p>
     <w:tbl>
       <w:tblPr>
-        <w:tblStyle w:val="TableGrid"/>
+        <w:tblStyle w:val="Tablaconcuadrcula"/>
         <w:tblW w:w="0" w:type="auto"/>
         <w:tblLook w:val="04A0" w:firstRow="1" w:lastRow="0" w:firstColumn="1" w:lastColumn="0" w:noHBand="0" w:noVBand="1"/>
       </w:tblPr>
@@ -17657,7 +17724,7 @@
     </w:p>
     <w:tbl>
       <w:tblPr>
-        <w:tblStyle w:val="TableGrid"/>
+        <w:tblStyle w:val="Tablaconcuadrcula"/>
         <w:tblW w:w="0" w:type="auto"/>
         <w:tblLook w:val="04A0" w:firstRow="1" w:lastRow="0" w:firstColumn="1" w:lastColumn="0" w:noHBand="0" w:noVBand="1"/>
       </w:tblPr>
@@ -17852,7 +17919,7 @@
     </w:p>
     <w:tbl>
       <w:tblPr>
-        <w:tblStyle w:val="TableGrid"/>
+        <w:tblStyle w:val="Tablaconcuadrcula"/>
         <w:tblW w:w="0" w:type="auto"/>
         <w:tblLook w:val="04A0" w:firstRow="1" w:lastRow="0" w:firstColumn="1" w:lastColumn="0" w:noHBand="0" w:noVBand="1"/>
       </w:tblPr>
@@ -18068,7 +18135,16 @@
           <w:sz w:val="22"/>
           <w:szCs w:val="22"/>
         </w:rPr>
-        <w:t>6.2 Ecuaciones multiplicativas</w:t>
+        <w:t>6.2 Las e</w:t>
+      </w:r>
+      <w:r>
+        <w:rPr>
+          <w:rFonts w:ascii="Arial" w:hAnsi="Arial" w:cs="Arial"/>
+          <w:b/>
+          <w:sz w:val="22"/>
+          <w:szCs w:val="22"/>
+        </w:rPr>
+        <w:t>cuaciones multiplicativas</w:t>
       </w:r>
     </w:p>
     <w:p>
@@ -18389,7 +18465,7 @@
     </w:p>
     <w:tbl>
       <w:tblPr>
-        <w:tblStyle w:val="TableGrid"/>
+        <w:tblStyle w:val="Tablaconcuadrcula"/>
         <w:tblW w:w="0" w:type="auto"/>
         <w:tblLook w:val="04A0" w:firstRow="1" w:lastRow="0" w:firstColumn="1" w:lastColumn="0" w:noHBand="0" w:noVBand="1"/>
       </w:tblPr>
@@ -18654,7 +18730,7 @@
     </w:p>
     <w:tbl>
       <w:tblPr>
-        <w:tblStyle w:val="TableGrid"/>
+        <w:tblStyle w:val="Tablaconcuadrcula"/>
         <w:tblW w:w="0" w:type="auto"/>
         <w:tblLook w:val="04A0" w:firstRow="1" w:lastRow="0" w:firstColumn="1" w:lastColumn="0" w:noHBand="0" w:noVBand="1"/>
       </w:tblPr>
@@ -18839,7 +18915,7 @@
     </w:p>
     <w:tbl>
       <w:tblPr>
-        <w:tblStyle w:val="TableGrid"/>
+        <w:tblStyle w:val="Tablaconcuadrcula"/>
         <w:tblW w:w="0" w:type="auto"/>
         <w:tblLook w:val="04A0" w:firstRow="1" w:lastRow="0" w:firstColumn="1" w:lastColumn="0" w:noHBand="0" w:noVBand="1"/>
       </w:tblPr>
@@ -19024,7 +19100,7 @@
     </w:p>
     <w:tbl>
       <w:tblPr>
-        <w:tblStyle w:val="TableGrid"/>
+        <w:tblStyle w:val="Tablaconcuadrcula"/>
         <w:tblW w:w="0" w:type="auto"/>
         <w:tblLook w:val="04A0" w:firstRow="1" w:lastRow="0" w:firstColumn="1" w:lastColumn="0" w:noHBand="0" w:noVBand="1"/>
       </w:tblPr>
@@ -19313,7 +19389,7 @@
     </w:p>
     <w:tbl>
       <w:tblPr>
-        <w:tblStyle w:val="TableGrid"/>
+        <w:tblStyle w:val="Tablaconcuadrcula"/>
         <w:tblW w:w="0" w:type="auto"/>
         <w:tblLook w:val="04A0" w:firstRow="1" w:lastRow="0" w:firstColumn="1" w:lastColumn="0" w:noHBand="0" w:noVBand="1"/>
       </w:tblPr>
@@ -19449,7 +19525,16 @@
                 <w:rFonts w:ascii="Arial" w:hAnsi="Arial" w:cs="Arial"/>
                 <w:color w:val="000000"/>
               </w:rPr>
-              <w:t xml:space="preserve">Refuerza tu aprendizaje: Ecuaciones </w:t>
+              <w:t>Refuerza tu aprendizaje: las e</w:t>
+            </w:r>
+            <w:bookmarkStart w:id="0" w:name="_GoBack"/>
+            <w:bookmarkEnd w:id="0"/>
+            <w:r>
+              <w:rPr>
+                <w:rFonts w:ascii="Arial" w:hAnsi="Arial" w:cs="Arial"/>
+                <w:color w:val="000000"/>
+              </w:rPr>
+              <w:t xml:space="preserve">cuaciones </w:t>
             </w:r>
           </w:p>
         </w:tc>
@@ -19628,7 +19713,7 @@
     </w:p>
     <w:tbl>
       <w:tblPr>
-        <w:tblStyle w:val="TableGrid"/>
+        <w:tblStyle w:val="Tablaconcuadrcula"/>
         <w:tblW w:w="0" w:type="auto"/>
         <w:tblLook w:val="04A0" w:firstRow="1" w:lastRow="0" w:firstColumn="1" w:lastColumn="0" w:noHBand="0" w:noVBand="1"/>
       </w:tblPr>
@@ -19849,7 +19934,7 @@
     </w:p>
     <w:tbl>
       <w:tblPr>
-        <w:tblStyle w:val="TableGrid"/>
+        <w:tblStyle w:val="Tablaconcuadrcula"/>
         <w:tblW w:w="0" w:type="auto"/>
         <w:tblLook w:val="04A0" w:firstRow="1" w:lastRow="0" w:firstColumn="1" w:lastColumn="0" w:noHBand="0" w:noVBand="1"/>
       </w:tblPr>
@@ -20102,7 +20187,7 @@
     </w:p>
     <w:tbl>
       <w:tblPr>
-        <w:tblStyle w:val="TableGrid"/>
+        <w:tblStyle w:val="Tablaconcuadrcula"/>
         <w:tblW w:w="0" w:type="auto"/>
         <w:tblLook w:val="04A0" w:firstRow="1" w:lastRow="0" w:firstColumn="1" w:lastColumn="0" w:noHBand="0" w:noVBand="1"/>
       </w:tblPr>
@@ -20328,7 +20413,7 @@
     </w:p>
     <w:tbl>
       <w:tblPr>
-        <w:tblStyle w:val="TableGrid"/>
+        <w:tblStyle w:val="Tablaconcuadrcula"/>
         <w:tblW w:w="0" w:type="auto"/>
         <w:tblLook w:val="04A0" w:firstRow="1" w:lastRow="0" w:firstColumn="1" w:lastColumn="0" w:noHBand="0" w:noVBand="1"/>
       </w:tblPr>
@@ -20522,7 +20607,7 @@
     </w:p>
     <w:tbl>
       <w:tblPr>
-        <w:tblStyle w:val="TableGrid"/>
+        <w:tblStyle w:val="Tablaconcuadrcula"/>
         <w:tblW w:w="0" w:type="auto"/>
         <w:tblLayout w:type="fixed"/>
         <w:tblLook w:val="04A0" w:firstRow="1" w:lastRow="0" w:firstColumn="1" w:lastColumn="0" w:noHBand="0" w:noVBand="1"/>
@@ -20848,34 +20933,34 @@
 <w:hdr xmlns:wpc="http://schemas.microsoft.com/office/word/2010/wordprocessingCanvas" xmlns:mo="http://schemas.microsoft.com/office/mac/office/2008/main" xmlns:mc="http://schemas.openxmlformats.org/markup-compatibility/2006" xmlns:mv="urn:schemas-microsoft-com:mac:vml" xmlns:o="urn:schemas-microsoft-com:office:office" xmlns:r="http://schemas.openxmlformats.org/officeDocument/2006/relationships" xmlns:m="http://schemas.openxmlformats.org/officeDocument/2006/math" xmlns:v="urn:schemas-microsoft-com:vml" xmlns:wp14="http://schemas.microsoft.com/office/word/2010/wordprocessingDrawing" xmlns:wp="http://schemas.openxmlformats.org/drawingml/2006/wordprocessingDrawing" xmlns:w10="urn:schemas-microsoft-com:office:word" xmlns:w="http://schemas.openxmlformats.org/wordprocessingml/2006/main" xmlns:w14="http://schemas.microsoft.com/office/word/2010/wordml" xmlns:wpg="http://schemas.microsoft.com/office/word/2010/wordprocessingGroup" xmlns:wpi="http://schemas.microsoft.com/office/word/2010/wordprocessingInk" xmlns:wne="http://schemas.microsoft.com/office/word/2006/wordml" xmlns:wps="http://schemas.microsoft.com/office/word/2010/wordprocessingShape" mc:Ignorable="w14 wp14">
   <w:p>
     <w:pPr>
-      <w:pStyle w:val="Header"/>
+      <w:pStyle w:val="Encabezado"/>
       <w:framePr w:wrap="around" w:vAnchor="text" w:hAnchor="margin" w:xAlign="right" w:y="1"/>
       <w:rPr>
-        <w:rStyle w:val="PageNumber"/>
+        <w:rStyle w:val="Nmerodepgina"/>
       </w:rPr>
     </w:pPr>
     <w:r>
       <w:rPr>
-        <w:rStyle w:val="PageNumber"/>
+        <w:rStyle w:val="Nmerodepgina"/>
       </w:rPr>
       <w:fldChar w:fldCharType="begin"/>
     </w:r>
     <w:r>
       <w:rPr>
-        <w:rStyle w:val="PageNumber"/>
+        <w:rStyle w:val="Nmerodepgina"/>
       </w:rPr>
       <w:instrText xml:space="preserve">PAGE  </w:instrText>
     </w:r>
     <w:r>
       <w:rPr>
-        <w:rStyle w:val="PageNumber"/>
+        <w:rStyle w:val="Nmerodepgina"/>
       </w:rPr>
       <w:fldChar w:fldCharType="end"/>
     </w:r>
   </w:p>
   <w:p>
     <w:pPr>
-      <w:pStyle w:val="Header"/>
+      <w:pStyle w:val="Encabezado"/>
       <w:ind w:right="360"/>
     </w:pPr>
   </w:p>
@@ -20886,47 +20971,47 @@
 <w:hdr xmlns:wpc="http://schemas.microsoft.com/office/word/2010/wordprocessingCanvas" xmlns:mo="http://schemas.microsoft.com/office/mac/office/2008/main" xmlns:mc="http://schemas.openxmlformats.org/markup-compatibility/2006" xmlns:mv="urn:schemas-microsoft-com:mac:vml" xmlns:o="urn:schemas-microsoft-com:office:office" xmlns:r="http://schemas.openxmlformats.org/officeDocument/2006/relationships" xmlns:m="http://schemas.openxmlformats.org/officeDocument/2006/math" xmlns:v="urn:schemas-microsoft-com:vml" xmlns:wp14="http://schemas.microsoft.com/office/word/2010/wordprocessingDrawing" xmlns:wp="http://schemas.openxmlformats.org/drawingml/2006/wordprocessingDrawing" xmlns:w10="urn:schemas-microsoft-com:office:word" xmlns:w="http://schemas.openxmlformats.org/wordprocessingml/2006/main" xmlns:w14="http://schemas.microsoft.com/office/word/2010/wordml" xmlns:wpg="http://schemas.microsoft.com/office/word/2010/wordprocessingGroup" xmlns:wpi="http://schemas.microsoft.com/office/word/2010/wordprocessingInk" xmlns:wne="http://schemas.microsoft.com/office/word/2006/wordml" xmlns:wps="http://schemas.microsoft.com/office/word/2010/wordprocessingShape" mc:Ignorable="w14 wp14">
   <w:p>
     <w:pPr>
-      <w:pStyle w:val="Header"/>
+      <w:pStyle w:val="Encabezado"/>
       <w:framePr w:wrap="around" w:vAnchor="text" w:hAnchor="margin" w:xAlign="right" w:y="1"/>
       <w:rPr>
-        <w:rStyle w:val="PageNumber"/>
+        <w:rStyle w:val="Nmerodepgina"/>
       </w:rPr>
     </w:pPr>
     <w:r>
       <w:rPr>
-        <w:rStyle w:val="PageNumber"/>
+        <w:rStyle w:val="Nmerodepgina"/>
       </w:rPr>
       <w:fldChar w:fldCharType="begin"/>
     </w:r>
     <w:r>
       <w:rPr>
-        <w:rStyle w:val="PageNumber"/>
+        <w:rStyle w:val="Nmerodepgina"/>
       </w:rPr>
       <w:instrText xml:space="preserve">PAGE  </w:instrText>
     </w:r>
     <w:r>
       <w:rPr>
-        <w:rStyle w:val="PageNumber"/>
+        <w:rStyle w:val="Nmerodepgina"/>
       </w:rPr>
       <w:fldChar w:fldCharType="separate"/>
     </w:r>
     <w:r>
       <w:rPr>
-        <w:rStyle w:val="PageNumber"/>
+        <w:rStyle w:val="Nmerodepgina"/>
         <w:noProof/>
       </w:rPr>
-      <w:t>2</w:t>
+      <w:t>15</w:t>
     </w:r>
     <w:r>
       <w:rPr>
-        <w:rStyle w:val="PageNumber"/>
+        <w:rStyle w:val="Nmerodepgina"/>
       </w:rPr>
       <w:fldChar w:fldCharType="end"/>
     </w:r>
   </w:p>
   <w:p>
     <w:pPr>
-      <w:pStyle w:val="Header"/>
+      <w:pStyle w:val="Encabezado"/>
       <w:ind w:right="360"/>
       <w:rPr>
         <w:sz w:val="20"/>
@@ -26259,10 +26344,10 @@
     <w:qFormat/>
     <w:rsid w:val="00134A9E"/>
   </w:style>
-  <w:style w:type="paragraph" w:styleId="Heading1">
+  <w:style w:type="paragraph" w:styleId="Ttulo1">
     <w:name w:val="heading 1"/>
     <w:basedOn w:val="Normal"/>
-    <w:link w:val="Heading1Char"/>
+    <w:link w:val="Ttulo1Car"/>
     <w:uiPriority w:val="9"/>
     <w:rsid w:val="0099027B"/>
     <w:pPr>
@@ -26278,11 +26363,11 @@
       <w:lang w:eastAsia="es-ES_tradnl"/>
     </w:rPr>
   </w:style>
-  <w:style w:type="paragraph" w:styleId="Heading3">
+  <w:style w:type="paragraph" w:styleId="Ttulo3">
     <w:name w:val="heading 3"/>
     <w:basedOn w:val="Normal"/>
     <w:next w:val="Normal"/>
-    <w:link w:val="Heading3Char"/>
+    <w:link w:val="Ttulo3Car"/>
     <w:rsid w:val="00B2419E"/>
     <w:pPr>
       <w:keepNext/>
@@ -26297,11 +26382,11 @@
       <w:color w:val="4F81BD" w:themeColor="accent1"/>
     </w:rPr>
   </w:style>
-  <w:style w:type="paragraph" w:styleId="Heading5">
+  <w:style w:type="paragraph" w:styleId="Ttulo5">
     <w:name w:val="heading 5"/>
     <w:basedOn w:val="Normal"/>
     <w:next w:val="Normal"/>
-    <w:link w:val="Heading5Char"/>
+    <w:link w:val="Ttulo5Car"/>
     <w:rsid w:val="005D3558"/>
     <w:pPr>
       <w:keepNext/>
@@ -26314,13 +26399,13 @@
       <w:color w:val="243F60" w:themeColor="accent1" w:themeShade="7F"/>
     </w:rPr>
   </w:style>
-  <w:style w:type="character" w:default="1" w:styleId="DefaultParagraphFont">
+  <w:style w:type="character" w:default="1" w:styleId="Fuentedeprrafopredeter">
     <w:name w:val="Default Paragraph Font"/>
     <w:uiPriority w:val="1"/>
     <w:semiHidden/>
     <w:unhideWhenUsed/>
   </w:style>
-  <w:style w:type="table" w:default="1" w:styleId="TableNormal">
+  <w:style w:type="table" w:default="1" w:styleId="Tablanormal">
     <w:name w:val="Normal Table"/>
     <w:uiPriority w:val="99"/>
     <w:semiHidden/>
@@ -26335,16 +26420,16 @@
       </w:tblCellMar>
     </w:tblPr>
   </w:style>
-  <w:style w:type="numbering" w:default="1" w:styleId="NoList">
+  <w:style w:type="numbering" w:default="1" w:styleId="Sinlista">
     <w:name w:val="No List"/>
     <w:uiPriority w:val="99"/>
     <w:semiHidden/>
     <w:unhideWhenUsed/>
   </w:style>
-  <w:style w:type="paragraph" w:styleId="Header">
+  <w:style w:type="paragraph" w:styleId="Encabezado">
     <w:name w:val="header"/>
     <w:basedOn w:val="Normal"/>
-    <w:link w:val="HeaderChar"/>
+    <w:link w:val="EncabezadoCar"/>
     <w:uiPriority w:val="99"/>
     <w:unhideWhenUsed/>
     <w:rsid w:val="002973CB"/>
@@ -26356,17 +26441,17 @@
       <w:spacing w:after="0"/>
     </w:pPr>
   </w:style>
-  <w:style w:type="character" w:customStyle="1" w:styleId="HeaderChar">
-    <w:name w:val="Header Char"/>
-    <w:basedOn w:val="DefaultParagraphFont"/>
-    <w:link w:val="Header"/>
+  <w:style w:type="character" w:customStyle="1" w:styleId="EncabezadoCar">
+    <w:name w:val="Encabezado Car"/>
+    <w:basedOn w:val="Fuentedeprrafopredeter"/>
+    <w:link w:val="Encabezado"/>
     <w:uiPriority w:val="99"/>
     <w:rsid w:val="002973CB"/>
   </w:style>
-  <w:style w:type="paragraph" w:styleId="Footer">
+  <w:style w:type="paragraph" w:styleId="Piedepgina">
     <w:name w:val="footer"/>
     <w:basedOn w:val="Normal"/>
-    <w:link w:val="FooterChar"/>
+    <w:link w:val="PiedepginaCar"/>
     <w:uiPriority w:val="99"/>
     <w:unhideWhenUsed/>
     <w:rsid w:val="002973CB"/>
@@ -26378,17 +26463,17 @@
       <w:spacing w:after="0"/>
     </w:pPr>
   </w:style>
-  <w:style w:type="character" w:customStyle="1" w:styleId="FooterChar">
-    <w:name w:val="Footer Char"/>
-    <w:basedOn w:val="DefaultParagraphFont"/>
-    <w:link w:val="Footer"/>
+  <w:style w:type="character" w:customStyle="1" w:styleId="PiedepginaCar">
+    <w:name w:val="Pie de página Car"/>
+    <w:basedOn w:val="Fuentedeprrafopredeter"/>
+    <w:link w:val="Piedepgina"/>
     <w:uiPriority w:val="99"/>
     <w:rsid w:val="002973CB"/>
   </w:style>
-  <w:style w:type="paragraph" w:styleId="CommentText">
+  <w:style w:type="paragraph" w:styleId="Textocomentario">
     <w:name w:val="annotation text"/>
     <w:basedOn w:val="Normal"/>
-    <w:link w:val="CommentTextChar"/>
+    <w:link w:val="TextocomentarioCar"/>
     <w:uiPriority w:val="99"/>
     <w:unhideWhenUsed/>
     <w:rsid w:val="00C321B7"/>
@@ -26399,10 +26484,10 @@
       <w:lang w:val="es-MX"/>
     </w:rPr>
   </w:style>
-  <w:style w:type="character" w:customStyle="1" w:styleId="CommentTextChar">
-    <w:name w:val="Comment Text Char"/>
-    <w:basedOn w:val="DefaultParagraphFont"/>
-    <w:link w:val="CommentText"/>
+  <w:style w:type="character" w:customStyle="1" w:styleId="TextocomentarioCar">
+    <w:name w:val="Texto comentario Car"/>
+    <w:basedOn w:val="Fuentedeprrafopredeter"/>
+    <w:link w:val="Textocomentario"/>
     <w:uiPriority w:val="99"/>
     <w:rsid w:val="00C321B7"/>
     <w:rPr>
@@ -26414,7 +26499,7 @@
   </w:style>
   <w:style w:type="character" w:customStyle="1" w:styleId="ilad">
     <w:name w:val="il_ad"/>
-    <w:basedOn w:val="DefaultParagraphFont"/>
+    <w:basedOn w:val="Fuentedeprrafopredeter"/>
     <w:rsid w:val="00F66A8B"/>
   </w:style>
   <w:style w:type="paragraph" w:styleId="NormalWeb">
@@ -26432,18 +26517,18 @@
       <w:lang w:eastAsia="es-ES_tradnl"/>
     </w:rPr>
   </w:style>
-  <w:style w:type="character" w:styleId="Strong">
+  <w:style w:type="character" w:styleId="Textoennegrita">
     <w:name w:val="Strong"/>
-    <w:basedOn w:val="DefaultParagraphFont"/>
+    <w:basedOn w:val="Fuentedeprrafopredeter"/>
     <w:uiPriority w:val="22"/>
     <w:rsid w:val="000040E5"/>
     <w:rPr>
       <w:b/>
     </w:rPr>
   </w:style>
-  <w:style w:type="character" w:styleId="Emphasis">
+  <w:style w:type="character" w:styleId="Enfasis">
     <w:name w:val="Emphasis"/>
-    <w:basedOn w:val="DefaultParagraphFont"/>
+    <w:basedOn w:val="Fuentedeprrafopredeter"/>
     <w:uiPriority w:val="20"/>
     <w:rsid w:val="000040E5"/>
     <w:rPr>
@@ -26452,12 +26537,12 @@
   </w:style>
   <w:style w:type="character" w:customStyle="1" w:styleId="contenido">
     <w:name w:val="contenido"/>
-    <w:basedOn w:val="DefaultParagraphFont"/>
+    <w:basedOn w:val="Fuentedeprrafopredeter"/>
     <w:rsid w:val="00B95FDC"/>
   </w:style>
-  <w:style w:type="character" w:styleId="Hyperlink">
+  <w:style w:type="character" w:styleId="Hipervnculo">
     <w:name w:val="Hyperlink"/>
-    <w:basedOn w:val="DefaultParagraphFont"/>
+    <w:basedOn w:val="Fuentedeprrafopredeter"/>
     <w:uiPriority w:val="99"/>
     <w:rsid w:val="00D16157"/>
     <w:rPr>
@@ -26465,9 +26550,9 @@
       <w:u w:val="single"/>
     </w:rPr>
   </w:style>
-  <w:style w:type="table" w:styleId="TableGrid">
+  <w:style w:type="table" w:styleId="Tablaconcuadrcula">
     <w:name w:val="Table Grid"/>
-    <w:basedOn w:val="TableNormal"/>
+    <w:basedOn w:val="Tablanormal"/>
     <w:rsid w:val="00EF5161"/>
     <w:pPr>
       <w:spacing w:after="0"/>
@@ -26495,7 +26580,7 @@
       </w:tblCellMar>
     </w:tblPr>
   </w:style>
-  <w:style w:type="paragraph" w:styleId="ListParagraph">
+  <w:style w:type="paragraph" w:styleId="Prrafodelista">
     <w:name w:val="List Paragraph"/>
     <w:basedOn w:val="Normal"/>
     <w:rsid w:val="000C0B3F"/>
@@ -26504,10 +26589,10 @@
       <w:contextualSpacing/>
     </w:pPr>
   </w:style>
-  <w:style w:type="character" w:customStyle="1" w:styleId="Heading1Char">
-    <w:name w:val="Heading 1 Char"/>
-    <w:basedOn w:val="DefaultParagraphFont"/>
-    <w:link w:val="Heading1"/>
+  <w:style w:type="character" w:customStyle="1" w:styleId="Ttulo1Car">
+    <w:name w:val="Título 1 Car"/>
+    <w:basedOn w:val="Fuentedeprrafopredeter"/>
+    <w:link w:val="Ttulo1"/>
     <w:uiPriority w:val="9"/>
     <w:rsid w:val="0099027B"/>
     <w:rPr>
@@ -26521,23 +26606,23 @@
   </w:style>
   <w:style w:type="character" w:customStyle="1" w:styleId="contenidoprinciapl">
     <w:name w:val="contenido_princiapl"/>
-    <w:basedOn w:val="DefaultParagraphFont"/>
+    <w:basedOn w:val="Fuentedeprrafopredeter"/>
     <w:rsid w:val="000573A2"/>
   </w:style>
   <w:style w:type="character" w:customStyle="1" w:styleId="st">
     <w:name w:val="st"/>
-    <w:basedOn w:val="DefaultParagraphFont"/>
+    <w:basedOn w:val="Fuentedeprrafopredeter"/>
     <w:rsid w:val="000573A2"/>
   </w:style>
   <w:style w:type="character" w:customStyle="1" w:styleId="kno-fvld">
     <w:name w:val="kno-fv _ld"/>
-    <w:basedOn w:val="DefaultParagraphFont"/>
+    <w:basedOn w:val="Fuentedeprrafopredeter"/>
     <w:rsid w:val="000573A2"/>
   </w:style>
-  <w:style w:type="paragraph" w:styleId="BalloonText">
+  <w:style w:type="paragraph" w:styleId="Textodeglobo">
     <w:name w:val="Balloon Text"/>
     <w:basedOn w:val="Normal"/>
-    <w:link w:val="BalloonTextChar"/>
+    <w:link w:val="TextodegloboCar"/>
     <w:rsid w:val="000573A2"/>
     <w:pPr>
       <w:spacing w:after="0"/>
@@ -26548,10 +26633,10 @@
       <w:szCs w:val="18"/>
     </w:rPr>
   </w:style>
-  <w:style w:type="character" w:customStyle="1" w:styleId="BalloonTextChar">
-    <w:name w:val="Balloon Text Char"/>
-    <w:basedOn w:val="DefaultParagraphFont"/>
-    <w:link w:val="BalloonText"/>
+  <w:style w:type="character" w:customStyle="1" w:styleId="TextodegloboCar">
+    <w:name w:val="Texto de globo Car"/>
+    <w:basedOn w:val="Fuentedeprrafopredeter"/>
+    <w:link w:val="Textodeglobo"/>
     <w:rsid w:val="000573A2"/>
     <w:rPr>
       <w:rFonts w:ascii="Lucida Grande" w:hAnsi="Lucida Grande" w:cs="Lucida Grande"/>
@@ -26559,25 +26644,25 @@
       <w:szCs w:val="18"/>
     </w:rPr>
   </w:style>
-  <w:style w:type="character" w:styleId="PageNumber">
+  <w:style w:type="character" w:styleId="Nmerodepgina">
     <w:name w:val="page number"/>
-    <w:basedOn w:val="DefaultParagraphFont"/>
+    <w:basedOn w:val="Fuentedeprrafopredeter"/>
     <w:rsid w:val="00C7074A"/>
   </w:style>
-  <w:style w:type="character" w:styleId="CommentReference">
+  <w:style w:type="character" w:styleId="Refdecomentario">
     <w:name w:val="annotation reference"/>
-    <w:basedOn w:val="DefaultParagraphFont"/>
+    <w:basedOn w:val="Fuentedeprrafopredeter"/>
     <w:rsid w:val="008D6275"/>
     <w:rPr>
       <w:sz w:val="18"/>
       <w:szCs w:val="18"/>
     </w:rPr>
   </w:style>
-  <w:style w:type="paragraph" w:styleId="CommentSubject">
+  <w:style w:type="paragraph" w:styleId="Asuntodelcomentario">
     <w:name w:val="annotation subject"/>
-    <w:basedOn w:val="CommentText"/>
-    <w:next w:val="CommentText"/>
-    <w:link w:val="CommentSubjectChar"/>
+    <w:basedOn w:val="Textocomentario"/>
+    <w:next w:val="Textocomentario"/>
+    <w:link w:val="AsuntodelcomentarioCar"/>
     <w:rsid w:val="008D6275"/>
     <w:rPr>
       <w:rFonts w:asciiTheme="minorHAnsi" w:eastAsiaTheme="minorHAnsi" w:hAnsiTheme="minorHAnsi" w:cstheme="minorBidi"/>
@@ -26586,10 +26671,10 @@
       <w:lang w:val="es-ES_tradnl"/>
     </w:rPr>
   </w:style>
-  <w:style w:type="character" w:customStyle="1" w:styleId="CommentSubjectChar">
-    <w:name w:val="Comment Subject Char"/>
-    <w:basedOn w:val="CommentTextChar"/>
-    <w:link w:val="CommentSubject"/>
+  <w:style w:type="character" w:customStyle="1" w:styleId="AsuntodelcomentarioCar">
+    <w:name w:val="Asunto del comentario Car"/>
+    <w:basedOn w:val="TextocomentarioCar"/>
+    <w:link w:val="Asuntodelcomentario"/>
     <w:rsid w:val="008D6275"/>
     <w:rPr>
       <w:rFonts w:ascii="Calibri" w:eastAsia="Calibri" w:hAnsi="Calibri" w:cs="Times New Roman"/>
@@ -26600,10 +26685,10 @@
       <w:lang w:val="es-MX"/>
     </w:rPr>
   </w:style>
-  <w:style w:type="character" w:customStyle="1" w:styleId="Heading3Char">
-    <w:name w:val="Heading 3 Char"/>
-    <w:basedOn w:val="DefaultParagraphFont"/>
-    <w:link w:val="Heading3"/>
+  <w:style w:type="character" w:customStyle="1" w:styleId="Ttulo3Car">
+    <w:name w:val="Título 3 Car"/>
+    <w:basedOn w:val="Fuentedeprrafopredeter"/>
+    <w:link w:val="Ttulo3"/>
     <w:rsid w:val="00B2419E"/>
     <w:rPr>
       <w:rFonts w:asciiTheme="majorHAnsi" w:eastAsiaTheme="majorEastAsia" w:hAnsiTheme="majorHAnsi" w:cstheme="majorBidi"/>
@@ -26614,31 +26699,31 @@
   </w:style>
   <w:style w:type="character" w:customStyle="1" w:styleId="apple-converted-space">
     <w:name w:val="apple-converted-space"/>
-    <w:basedOn w:val="DefaultParagraphFont"/>
+    <w:basedOn w:val="Fuentedeprrafopredeter"/>
     <w:rsid w:val="00525BD4"/>
   </w:style>
-  <w:style w:type="character" w:customStyle="1" w:styleId="Heading5Char">
-    <w:name w:val="Heading 5 Char"/>
-    <w:basedOn w:val="DefaultParagraphFont"/>
-    <w:link w:val="Heading5"/>
+  <w:style w:type="character" w:customStyle="1" w:styleId="Ttulo5Car">
+    <w:name w:val="Título 5 Car"/>
+    <w:basedOn w:val="Fuentedeprrafopredeter"/>
+    <w:link w:val="Ttulo5"/>
     <w:rsid w:val="005D3558"/>
     <w:rPr>
       <w:rFonts w:asciiTheme="majorHAnsi" w:eastAsiaTheme="majorEastAsia" w:hAnsiTheme="majorHAnsi" w:cstheme="majorBidi"/>
       <w:color w:val="243F60" w:themeColor="accent1" w:themeShade="7F"/>
     </w:rPr>
   </w:style>
-  <w:style w:type="character" w:styleId="PlaceholderText">
+  <w:style w:type="character" w:styleId="Textodelmarcadordeposicin">
     <w:name w:val="Placeholder Text"/>
-    <w:basedOn w:val="DefaultParagraphFont"/>
+    <w:basedOn w:val="Fuentedeprrafopredeter"/>
     <w:semiHidden/>
     <w:rsid w:val="00891B2A"/>
     <w:rPr>
       <w:color w:val="808080"/>
     </w:rPr>
   </w:style>
-  <w:style w:type="table" w:styleId="LightGrid-Accent6">
+  <w:style w:type="table" w:styleId="Cuadrculaclara-nfasis6">
     <w:name w:val="Light Grid Accent 6"/>
-    <w:basedOn w:val="TableNormal"/>
+    <w:basedOn w:val="Tablanormal"/>
     <w:rsid w:val="003076BE"/>
     <w:pPr>
       <w:spacing w:after="0"/>
@@ -26777,9 +26862,9 @@
       <w:lang w:val="es-CO" w:eastAsia="es-CO"/>
     </w:rPr>
   </w:style>
-  <w:style w:type="table" w:styleId="LightGrid-Accent4">
+  <w:style w:type="table" w:styleId="Cuadrculaclara-nfasis4">
     <w:name w:val="Light Grid Accent 4"/>
-    <w:basedOn w:val="TableNormal"/>
+    <w:basedOn w:val="Tablanormal"/>
     <w:rsid w:val="00802CC4"/>
     <w:pPr>
       <w:spacing w:after="0"/>
@@ -26906,9 +26991,9 @@
       </w:tcPr>
     </w:tblStylePr>
   </w:style>
-  <w:style w:type="table" w:styleId="LightGrid-Accent1">
+  <w:style w:type="table" w:styleId="Cuadrculaclara-nfasis1">
     <w:name w:val="Light Grid Accent 1"/>
-    <w:basedOn w:val="TableNormal"/>
+    <w:basedOn w:val="Tablanormal"/>
     <w:rsid w:val="001D6C49"/>
     <w:pPr>
       <w:spacing w:after="0"/>
@@ -27037,12 +27122,12 @@
   </w:style>
   <w:style w:type="character" w:customStyle="1" w:styleId="un">
     <w:name w:val="un"/>
-    <w:basedOn w:val="DefaultParagraphFont"/>
+    <w:basedOn w:val="Fuentedeprrafopredeter"/>
     <w:rsid w:val="00EE0B80"/>
   </w:style>
   <w:style w:type="table" w:customStyle="1" w:styleId="Tabladecuadrcula1clara-nfasis41">
     <w:name w:val="Tabla de cuadrícula 1 clara - Énfasis 41"/>
-    <w:basedOn w:val="TableNormal"/>
+    <w:basedOn w:val="Tablanormal"/>
     <w:uiPriority w:val="46"/>
     <w:rsid w:val="0028352B"/>
     <w:pPr>
@@ -27106,7 +27191,7 @@
   </w:style>
   <w:style w:type="table" w:customStyle="1" w:styleId="Tabladecuadrcula1clara1">
     <w:name w:val="Tabla de cuadrícula 1 clara1"/>
-    <w:basedOn w:val="TableNormal"/>
+    <w:basedOn w:val="Tablanormal"/>
     <w:uiPriority w:val="46"/>
     <w:rsid w:val="0028352B"/>
     <w:pPr>
@@ -27168,7 +27253,7 @@
       </w:rPr>
     </w:tblStylePr>
   </w:style>
-  <w:style w:type="paragraph" w:styleId="Revision">
+  <w:style w:type="paragraph" w:styleId="Revisin">
     <w:name w:val="Revision"/>
     <w:hidden/>
     <w:semiHidden/>
@@ -27467,10 +27552,10 @@
     <w:qFormat/>
     <w:rsid w:val="00134A9E"/>
   </w:style>
-  <w:style w:type="paragraph" w:styleId="Heading1">
+  <w:style w:type="paragraph" w:styleId="Ttulo1">
     <w:name w:val="heading 1"/>
     <w:basedOn w:val="Normal"/>
-    <w:link w:val="Heading1Char"/>
+    <w:link w:val="Ttulo1Car"/>
     <w:uiPriority w:val="9"/>
     <w:rsid w:val="0099027B"/>
     <w:pPr>
@@ -27486,11 +27571,11 @@
       <w:lang w:eastAsia="es-ES_tradnl"/>
     </w:rPr>
   </w:style>
-  <w:style w:type="paragraph" w:styleId="Heading3">
+  <w:style w:type="paragraph" w:styleId="Ttulo3">
     <w:name w:val="heading 3"/>
     <w:basedOn w:val="Normal"/>
     <w:next w:val="Normal"/>
-    <w:link w:val="Heading3Char"/>
+    <w:link w:val="Ttulo3Car"/>
     <w:rsid w:val="00B2419E"/>
     <w:pPr>
       <w:keepNext/>
@@ -27505,11 +27590,11 @@
       <w:color w:val="4F81BD" w:themeColor="accent1"/>
     </w:rPr>
   </w:style>
-  <w:style w:type="paragraph" w:styleId="Heading5">
+  <w:style w:type="paragraph" w:styleId="Ttulo5">
     <w:name w:val="heading 5"/>
     <w:basedOn w:val="Normal"/>
     <w:next w:val="Normal"/>
-    <w:link w:val="Heading5Char"/>
+    <w:link w:val="Ttulo5Car"/>
     <w:rsid w:val="005D3558"/>
     <w:pPr>
       <w:keepNext/>
@@ -27522,13 +27607,13 @@
       <w:color w:val="243F60" w:themeColor="accent1" w:themeShade="7F"/>
     </w:rPr>
   </w:style>
-  <w:style w:type="character" w:default="1" w:styleId="DefaultParagraphFont">
+  <w:style w:type="character" w:default="1" w:styleId="Fuentedeprrafopredeter">
     <w:name w:val="Default Paragraph Font"/>
     <w:uiPriority w:val="1"/>
     <w:semiHidden/>
     <w:unhideWhenUsed/>
   </w:style>
-  <w:style w:type="table" w:default="1" w:styleId="TableNormal">
+  <w:style w:type="table" w:default="1" w:styleId="Tablanormal">
     <w:name w:val="Normal Table"/>
     <w:uiPriority w:val="99"/>
     <w:semiHidden/>
@@ -27543,16 +27628,16 @@
       </w:tblCellMar>
     </w:tblPr>
   </w:style>
-  <w:style w:type="numbering" w:default="1" w:styleId="NoList">
+  <w:style w:type="numbering" w:default="1" w:styleId="Sinlista">
     <w:name w:val="No List"/>
     <w:uiPriority w:val="99"/>
     <w:semiHidden/>
     <w:unhideWhenUsed/>
   </w:style>
-  <w:style w:type="paragraph" w:styleId="Header">
+  <w:style w:type="paragraph" w:styleId="Encabezado">
     <w:name w:val="header"/>
     <w:basedOn w:val="Normal"/>
-    <w:link w:val="HeaderChar"/>
+    <w:link w:val="EncabezadoCar"/>
     <w:uiPriority w:val="99"/>
     <w:unhideWhenUsed/>
     <w:rsid w:val="002973CB"/>
@@ -27564,17 +27649,17 @@
       <w:spacing w:after="0"/>
     </w:pPr>
   </w:style>
-  <w:style w:type="character" w:customStyle="1" w:styleId="HeaderChar">
-    <w:name w:val="Header Char"/>
-    <w:basedOn w:val="DefaultParagraphFont"/>
-    <w:link w:val="Header"/>
+  <w:style w:type="character" w:customStyle="1" w:styleId="EncabezadoCar">
+    <w:name w:val="Encabezado Car"/>
+    <w:basedOn w:val="Fuentedeprrafopredeter"/>
+    <w:link w:val="Encabezado"/>
     <w:uiPriority w:val="99"/>
     <w:rsid w:val="002973CB"/>
   </w:style>
-  <w:style w:type="paragraph" w:styleId="Footer">
+  <w:style w:type="paragraph" w:styleId="Piedepgina">
     <w:name w:val="footer"/>
     <w:basedOn w:val="Normal"/>
-    <w:link w:val="FooterChar"/>
+    <w:link w:val="PiedepginaCar"/>
     <w:uiPriority w:val="99"/>
     <w:unhideWhenUsed/>
     <w:rsid w:val="002973CB"/>
@@ -27586,17 +27671,17 @@
       <w:spacing w:after="0"/>
     </w:pPr>
   </w:style>
-  <w:style w:type="character" w:customStyle="1" w:styleId="FooterChar">
-    <w:name w:val="Footer Char"/>
-    <w:basedOn w:val="DefaultParagraphFont"/>
-    <w:link w:val="Footer"/>
+  <w:style w:type="character" w:customStyle="1" w:styleId="PiedepginaCar">
+    <w:name w:val="Pie de página Car"/>
+    <w:basedOn w:val="Fuentedeprrafopredeter"/>
+    <w:link w:val="Piedepgina"/>
     <w:uiPriority w:val="99"/>
     <w:rsid w:val="002973CB"/>
   </w:style>
-  <w:style w:type="paragraph" w:styleId="CommentText">
+  <w:style w:type="paragraph" w:styleId="Textocomentario">
     <w:name w:val="annotation text"/>
     <w:basedOn w:val="Normal"/>
-    <w:link w:val="CommentTextChar"/>
+    <w:link w:val="TextocomentarioCar"/>
     <w:uiPriority w:val="99"/>
     <w:unhideWhenUsed/>
     <w:rsid w:val="00C321B7"/>
@@ -27607,10 +27692,10 @@
       <w:lang w:val="es-MX"/>
     </w:rPr>
   </w:style>
-  <w:style w:type="character" w:customStyle="1" w:styleId="CommentTextChar">
-    <w:name w:val="Comment Text Char"/>
-    <w:basedOn w:val="DefaultParagraphFont"/>
-    <w:link w:val="CommentText"/>
+  <w:style w:type="character" w:customStyle="1" w:styleId="TextocomentarioCar">
+    <w:name w:val="Texto comentario Car"/>
+    <w:basedOn w:val="Fuentedeprrafopredeter"/>
+    <w:link w:val="Textocomentario"/>
     <w:uiPriority w:val="99"/>
     <w:rsid w:val="00C321B7"/>
     <w:rPr>
@@ -27622,7 +27707,7 @@
   </w:style>
   <w:style w:type="character" w:customStyle="1" w:styleId="ilad">
     <w:name w:val="il_ad"/>
-    <w:basedOn w:val="DefaultParagraphFont"/>
+    <w:basedOn w:val="Fuentedeprrafopredeter"/>
     <w:rsid w:val="00F66A8B"/>
   </w:style>
   <w:style w:type="paragraph" w:styleId="NormalWeb">
@@ -27640,18 +27725,18 @@
       <w:lang w:eastAsia="es-ES_tradnl"/>
     </w:rPr>
   </w:style>
-  <w:style w:type="character" w:styleId="Strong">
+  <w:style w:type="character" w:styleId="Textoennegrita">
     <w:name w:val="Strong"/>
-    <w:basedOn w:val="DefaultParagraphFont"/>
+    <w:basedOn w:val="Fuentedeprrafopredeter"/>
     <w:uiPriority w:val="22"/>
     <w:rsid w:val="000040E5"/>
     <w:rPr>
       <w:b/>
     </w:rPr>
   </w:style>
-  <w:style w:type="character" w:styleId="Emphasis">
+  <w:style w:type="character" w:styleId="Enfasis">
     <w:name w:val="Emphasis"/>
-    <w:basedOn w:val="DefaultParagraphFont"/>
+    <w:basedOn w:val="Fuentedeprrafopredeter"/>
     <w:uiPriority w:val="20"/>
     <w:rsid w:val="000040E5"/>
     <w:rPr>
@@ -27660,12 +27745,12 @@
   </w:style>
   <w:style w:type="character" w:customStyle="1" w:styleId="contenido">
     <w:name w:val="contenido"/>
-    <w:basedOn w:val="DefaultParagraphFont"/>
+    <w:basedOn w:val="Fuentedeprrafopredeter"/>
     <w:rsid w:val="00B95FDC"/>
   </w:style>
-  <w:style w:type="character" w:styleId="Hyperlink">
+  <w:style w:type="character" w:styleId="Hipervnculo">
     <w:name w:val="Hyperlink"/>
-    <w:basedOn w:val="DefaultParagraphFont"/>
+    <w:basedOn w:val="Fuentedeprrafopredeter"/>
     <w:uiPriority w:val="99"/>
     <w:rsid w:val="00D16157"/>
     <w:rPr>
@@ -27673,9 +27758,9 @@
       <w:u w:val="single"/>
     </w:rPr>
   </w:style>
-  <w:style w:type="table" w:styleId="TableGrid">
+  <w:style w:type="table" w:styleId="Tablaconcuadrcula">
     <w:name w:val="Table Grid"/>
-    <w:basedOn w:val="TableNormal"/>
+    <w:basedOn w:val="Tablanormal"/>
     <w:rsid w:val="00EF5161"/>
     <w:pPr>
       <w:spacing w:after="0"/>
@@ -27703,7 +27788,7 @@
       </w:tblCellMar>
     </w:tblPr>
   </w:style>
-  <w:style w:type="paragraph" w:styleId="ListParagraph">
+  <w:style w:type="paragraph" w:styleId="Prrafodelista">
     <w:name w:val="List Paragraph"/>
     <w:basedOn w:val="Normal"/>
     <w:rsid w:val="000C0B3F"/>
@@ -27712,10 +27797,10 @@
       <w:contextualSpacing/>
     </w:pPr>
   </w:style>
-  <w:style w:type="character" w:customStyle="1" w:styleId="Heading1Char">
-    <w:name w:val="Heading 1 Char"/>
-    <w:basedOn w:val="DefaultParagraphFont"/>
-    <w:link w:val="Heading1"/>
+  <w:style w:type="character" w:customStyle="1" w:styleId="Ttulo1Car">
+    <w:name w:val="Título 1 Car"/>
+    <w:basedOn w:val="Fuentedeprrafopredeter"/>
+    <w:link w:val="Ttulo1"/>
     <w:uiPriority w:val="9"/>
     <w:rsid w:val="0099027B"/>
     <w:rPr>
@@ -27729,23 +27814,23 @@
   </w:style>
   <w:style w:type="character" w:customStyle="1" w:styleId="contenidoprinciapl">
     <w:name w:val="contenido_princiapl"/>
-    <w:basedOn w:val="DefaultParagraphFont"/>
+    <w:basedOn w:val="Fuentedeprrafopredeter"/>
     <w:rsid w:val="000573A2"/>
   </w:style>
   <w:style w:type="character" w:customStyle="1" w:styleId="st">
     <w:name w:val="st"/>
-    <w:basedOn w:val="DefaultParagraphFont"/>
+    <w:basedOn w:val="Fuentedeprrafopredeter"/>
     <w:rsid w:val="000573A2"/>
   </w:style>
   <w:style w:type="character" w:customStyle="1" w:styleId="kno-fvld">
     <w:name w:val="kno-fv _ld"/>
-    <w:basedOn w:val="DefaultParagraphFont"/>
+    <w:basedOn w:val="Fuentedeprrafopredeter"/>
     <w:rsid w:val="000573A2"/>
   </w:style>
-  <w:style w:type="paragraph" w:styleId="BalloonText">
+  <w:style w:type="paragraph" w:styleId="Textodeglobo">
     <w:name w:val="Balloon Text"/>
     <w:basedOn w:val="Normal"/>
-    <w:link w:val="BalloonTextChar"/>
+    <w:link w:val="TextodegloboCar"/>
     <w:rsid w:val="000573A2"/>
     <w:pPr>
       <w:spacing w:after="0"/>
@@ -27756,10 +27841,10 @@
       <w:szCs w:val="18"/>
     </w:rPr>
   </w:style>
-  <w:style w:type="character" w:customStyle="1" w:styleId="BalloonTextChar">
-    <w:name w:val="Balloon Text Char"/>
-    <w:basedOn w:val="DefaultParagraphFont"/>
-    <w:link w:val="BalloonText"/>
+  <w:style w:type="character" w:customStyle="1" w:styleId="TextodegloboCar">
+    <w:name w:val="Texto de globo Car"/>
+    <w:basedOn w:val="Fuentedeprrafopredeter"/>
+    <w:link w:val="Textodeglobo"/>
     <w:rsid w:val="000573A2"/>
     <w:rPr>
       <w:rFonts w:ascii="Lucida Grande" w:hAnsi="Lucida Grande" w:cs="Lucida Grande"/>
@@ -27767,25 +27852,25 @@
       <w:szCs w:val="18"/>
     </w:rPr>
   </w:style>
-  <w:style w:type="character" w:styleId="PageNumber">
+  <w:style w:type="character" w:styleId="Nmerodepgina">
     <w:name w:val="page number"/>
-    <w:basedOn w:val="DefaultParagraphFont"/>
+    <w:basedOn w:val="Fuentedeprrafopredeter"/>
     <w:rsid w:val="00C7074A"/>
   </w:style>
-  <w:style w:type="character" w:styleId="CommentReference">
+  <w:style w:type="character" w:styleId="Refdecomentario">
     <w:name w:val="annotation reference"/>
-    <w:basedOn w:val="DefaultParagraphFont"/>
+    <w:basedOn w:val="Fuentedeprrafopredeter"/>
     <w:rsid w:val="008D6275"/>
     <w:rPr>
       <w:sz w:val="18"/>
       <w:szCs w:val="18"/>
     </w:rPr>
   </w:style>
-  <w:style w:type="paragraph" w:styleId="CommentSubject">
+  <w:style w:type="paragraph" w:styleId="Asuntodelcomentario">
     <w:name w:val="annotation subject"/>
-    <w:basedOn w:val="CommentText"/>
-    <w:next w:val="CommentText"/>
-    <w:link w:val="CommentSubjectChar"/>
+    <w:basedOn w:val="Textocomentario"/>
+    <w:next w:val="Textocomentario"/>
+    <w:link w:val="AsuntodelcomentarioCar"/>
     <w:rsid w:val="008D6275"/>
     <w:rPr>
       <w:rFonts w:asciiTheme="minorHAnsi" w:eastAsiaTheme="minorHAnsi" w:hAnsiTheme="minorHAnsi" w:cstheme="minorBidi"/>
@@ -27794,10 +27879,10 @@
       <w:lang w:val="es-ES_tradnl"/>
     </w:rPr>
   </w:style>
-  <w:style w:type="character" w:customStyle="1" w:styleId="CommentSubjectChar">
-    <w:name w:val="Comment Subject Char"/>
-    <w:basedOn w:val="CommentTextChar"/>
-    <w:link w:val="CommentSubject"/>
+  <w:style w:type="character" w:customStyle="1" w:styleId="AsuntodelcomentarioCar">
+    <w:name w:val="Asunto del comentario Car"/>
+    <w:basedOn w:val="TextocomentarioCar"/>
+    <w:link w:val="Asuntodelcomentario"/>
     <w:rsid w:val="008D6275"/>
     <w:rPr>
       <w:rFonts w:ascii="Calibri" w:eastAsia="Calibri" w:hAnsi="Calibri" w:cs="Times New Roman"/>
@@ -27808,10 +27893,10 @@
       <w:lang w:val="es-MX"/>
     </w:rPr>
   </w:style>
-  <w:style w:type="character" w:customStyle="1" w:styleId="Heading3Char">
-    <w:name w:val="Heading 3 Char"/>
-    <w:basedOn w:val="DefaultParagraphFont"/>
-    <w:link w:val="Heading3"/>
+  <w:style w:type="character" w:customStyle="1" w:styleId="Ttulo3Car">
+    <w:name w:val="Título 3 Car"/>
+    <w:basedOn w:val="Fuentedeprrafopredeter"/>
+    <w:link w:val="Ttulo3"/>
     <w:rsid w:val="00B2419E"/>
     <w:rPr>
       <w:rFonts w:asciiTheme="majorHAnsi" w:eastAsiaTheme="majorEastAsia" w:hAnsiTheme="majorHAnsi" w:cstheme="majorBidi"/>
@@ -27822,31 +27907,31 @@
   </w:style>
   <w:style w:type="character" w:customStyle="1" w:styleId="apple-converted-space">
     <w:name w:val="apple-converted-space"/>
-    <w:basedOn w:val="DefaultParagraphFont"/>
+    <w:basedOn w:val="Fuentedeprrafopredeter"/>
     <w:rsid w:val="00525BD4"/>
   </w:style>
-  <w:style w:type="character" w:customStyle="1" w:styleId="Heading5Char">
-    <w:name w:val="Heading 5 Char"/>
-    <w:basedOn w:val="DefaultParagraphFont"/>
-    <w:link w:val="Heading5"/>
+  <w:style w:type="character" w:customStyle="1" w:styleId="Ttulo5Car">
+    <w:name w:val="Título 5 Car"/>
+    <w:basedOn w:val="Fuentedeprrafopredeter"/>
+    <w:link w:val="Ttulo5"/>
     <w:rsid w:val="005D3558"/>
     <w:rPr>
       <w:rFonts w:asciiTheme="majorHAnsi" w:eastAsiaTheme="majorEastAsia" w:hAnsiTheme="majorHAnsi" w:cstheme="majorBidi"/>
       <w:color w:val="243F60" w:themeColor="accent1" w:themeShade="7F"/>
     </w:rPr>
   </w:style>
-  <w:style w:type="character" w:styleId="PlaceholderText">
+  <w:style w:type="character" w:styleId="Textodelmarcadordeposicin">
     <w:name w:val="Placeholder Text"/>
-    <w:basedOn w:val="DefaultParagraphFont"/>
+    <w:basedOn w:val="Fuentedeprrafopredeter"/>
     <w:semiHidden/>
     <w:rsid w:val="00891B2A"/>
     <w:rPr>
       <w:color w:val="808080"/>
     </w:rPr>
   </w:style>
-  <w:style w:type="table" w:styleId="LightGrid-Accent6">
+  <w:style w:type="table" w:styleId="Cuadrculaclara-nfasis6">
     <w:name w:val="Light Grid Accent 6"/>
-    <w:basedOn w:val="TableNormal"/>
+    <w:basedOn w:val="Tablanormal"/>
     <w:rsid w:val="003076BE"/>
     <w:pPr>
       <w:spacing w:after="0"/>
@@ -27985,9 +28070,9 @@
       <w:lang w:val="es-CO" w:eastAsia="es-CO"/>
     </w:rPr>
   </w:style>
-  <w:style w:type="table" w:styleId="LightGrid-Accent4">
+  <w:style w:type="table" w:styleId="Cuadrculaclara-nfasis4">
     <w:name w:val="Light Grid Accent 4"/>
-    <w:basedOn w:val="TableNormal"/>
+    <w:basedOn w:val="Tablanormal"/>
     <w:rsid w:val="00802CC4"/>
     <w:pPr>
       <w:spacing w:after="0"/>
@@ -28114,9 +28199,9 @@
       </w:tcPr>
     </w:tblStylePr>
   </w:style>
-  <w:style w:type="table" w:styleId="LightGrid-Accent1">
+  <w:style w:type="table" w:styleId="Cuadrculaclara-nfasis1">
     <w:name w:val="Light Grid Accent 1"/>
-    <w:basedOn w:val="TableNormal"/>
+    <w:basedOn w:val="Tablanormal"/>
     <w:rsid w:val="001D6C49"/>
     <w:pPr>
       <w:spacing w:after="0"/>
@@ -28245,12 +28330,12 @@
   </w:style>
   <w:style w:type="character" w:customStyle="1" w:styleId="un">
     <w:name w:val="un"/>
-    <w:basedOn w:val="DefaultParagraphFont"/>
+    <w:basedOn w:val="Fuentedeprrafopredeter"/>
     <w:rsid w:val="00EE0B80"/>
   </w:style>
   <w:style w:type="table" w:customStyle="1" w:styleId="Tabladecuadrcula1clara-nfasis41">
     <w:name w:val="Tabla de cuadrícula 1 clara - Énfasis 41"/>
-    <w:basedOn w:val="TableNormal"/>
+    <w:basedOn w:val="Tablanormal"/>
     <w:uiPriority w:val="46"/>
     <w:rsid w:val="0028352B"/>
     <w:pPr>
@@ -28314,7 +28399,7 @@
   </w:style>
   <w:style w:type="table" w:customStyle="1" w:styleId="Tabladecuadrcula1clara1">
     <w:name w:val="Tabla de cuadrícula 1 clara1"/>
-    <w:basedOn w:val="TableNormal"/>
+    <w:basedOn w:val="Tablanormal"/>
     <w:uiPriority w:val="46"/>
     <w:rsid w:val="0028352B"/>
     <w:pPr>
@@ -28376,7 +28461,7 @@
       </w:rPr>
     </w:tblStylePr>
   </w:style>
-  <w:style w:type="paragraph" w:styleId="Revision">
+  <w:style w:type="paragraph" w:styleId="Revisin">
     <w:name w:val="Revision"/>
     <w:hidden/>
     <w:semiHidden/>
@@ -28711,7 +28796,7 @@
 </file>
 
 <file path=customXml/itemProps1.xml><?xml version="1.0" encoding="utf-8"?>
-<ds:datastoreItem xmlns:ds="http://schemas.openxmlformats.org/officeDocument/2006/customXml" ds:itemID="{9E2384C1-955A-6A47-AC7E-705C18ACE07A}">
+<ds:datastoreItem xmlns:ds="http://schemas.openxmlformats.org/officeDocument/2006/customXml" ds:itemID="{3D24F67A-B8F2-474F-8CE2-545BBA844403}">
   <ds:schemaRefs>
     <ds:schemaRef ds:uri="http://schemas.openxmlformats.org/officeDocument/2006/bibliography"/>
   </ds:schemaRefs>

--- a/fuentes/contenidos/grado06/guion03/MA_06_03_CO .docx
+++ b/fuentes/contenidos/grado06/guion03/MA_06_03_CO .docx
@@ -2487,17 +2487,655 @@
         <w:spacing w:after="0"/>
         <w:rPr>
           <w:rFonts w:ascii="Arial" w:hAnsi="Arial" w:cs="Arial"/>
-          <w:sz w:val="22"/>
-          <w:szCs w:val="22"/>
-        </w:rPr>
-      </w:pPr>
-      <w:r>
-        <w:rPr>
-          <w:rFonts w:ascii="Arial" w:hAnsi="Arial" w:cs="Arial"/>
-          <w:sz w:val="22"/>
-          <w:szCs w:val="22"/>
-        </w:rPr>
-        <w:t>A continuación se presentan algunas actividades que permiten verificar lo aprendido en relación con las propiedades de la adición entre números naturales.</w:t>
+        </w:rPr>
+      </w:pPr>
+      <w:r>
+        <w:rPr>
+          <w:rFonts w:ascii="Arial" w:hAnsi="Arial" w:cs="Arial"/>
+        </w:rPr>
+        <w:t>Con estas actividades podrás practicar</w:t>
+      </w:r>
+      <w:r>
+        <w:rPr>
+          <w:rFonts w:ascii="Arial" w:hAnsi="Arial" w:cs="Arial"/>
+        </w:rPr>
+        <w:t xml:space="preserve"> lo aprendido en relación con l</w:t>
+      </w:r>
+      <w:r>
+        <w:rPr>
+          <w:rFonts w:ascii="Arial" w:hAnsi="Arial" w:cs="Arial"/>
+        </w:rPr>
+        <w:t>a adición de n</w:t>
+      </w:r>
+      <w:r>
+        <w:rPr>
+          <w:rFonts w:ascii="Arial" w:hAnsi="Arial" w:cs="Arial"/>
+          <w:vanish/>
+        </w:rPr>
+        <w:t>s ecuaciones.es.binadas de n</w:t>
+      </w:r>
+      <w:r>
+        <w:rPr>
+          <w:rFonts w:ascii="Arial" w:hAnsi="Arial" w:cs="Arial"/>
+          <w:vanish/>
+        </w:rPr>
+        <w:pgNum/>
+      </w:r>
+      <w:r>
+        <w:rPr>
+          <w:rFonts w:ascii="Arial" w:hAnsi="Arial" w:cs="Arial"/>
+          <w:vanish/>
+        </w:rPr>
+        <w:pgNum/>
+      </w:r>
+      <w:r>
+        <w:rPr>
+          <w:rFonts w:ascii="Arial" w:hAnsi="Arial" w:cs="Arial"/>
+          <w:vanish/>
+        </w:rPr>
+        <w:pgNum/>
+      </w:r>
+      <w:r>
+        <w:rPr>
+          <w:rFonts w:ascii="Arial" w:hAnsi="Arial" w:cs="Arial"/>
+          <w:vanish/>
+        </w:rPr>
+        <w:pgNum/>
+        <w:t>ultiplicacii</w:t>
+      </w:r>
+      <w:r>
+        <w:rPr>
+          <w:rFonts w:ascii="Arial" w:hAnsi="Arial" w:cs="Arial"/>
+          <w:vanish/>
+        </w:rPr>
+        <w:pgNum/>
+      </w:r>
+      <w:r>
+        <w:rPr>
+          <w:rFonts w:ascii="Arial" w:hAnsi="Arial" w:cs="Arial"/>
+          <w:vanish/>
+        </w:rPr>
+        <w:pgNum/>
+      </w:r>
+      <w:r>
+        <w:rPr>
+          <w:rFonts w:ascii="Arial" w:hAnsi="Arial" w:cs="Arial"/>
+          <w:vanish/>
+        </w:rPr>
+        <w:pgNum/>
+      </w:r>
+      <w:r>
+        <w:rPr>
+          <w:rFonts w:ascii="Arial" w:hAnsi="Arial" w:cs="Arial"/>
+          <w:vanish/>
+        </w:rPr>
+        <w:pgNum/>
+      </w:r>
+      <w:r>
+        <w:rPr>
+          <w:rFonts w:ascii="Arial" w:hAnsi="Arial" w:cs="Arial"/>
+          <w:vanish/>
+        </w:rPr>
+        <w:pgNum/>
+      </w:r>
+      <w:r>
+        <w:rPr>
+          <w:rFonts w:ascii="Arial" w:hAnsi="Arial" w:cs="Arial"/>
+          <w:vanish/>
+        </w:rPr>
+        <w:pgNum/>
+      </w:r>
+      <w:r>
+        <w:rPr>
+          <w:rFonts w:ascii="Arial" w:hAnsi="Arial" w:cs="Arial"/>
+          <w:vanish/>
+        </w:rPr>
+        <w:pgNum/>
+      </w:r>
+      <w:r>
+        <w:rPr>
+          <w:rFonts w:ascii="Arial" w:hAnsi="Arial" w:cs="Arial"/>
+          <w:vanish/>
+        </w:rPr>
+        <w:pgNum/>
+      </w:r>
+      <w:r>
+        <w:rPr>
+          <w:rFonts w:ascii="Arial" w:hAnsi="Arial" w:cs="Arial"/>
+          <w:vanish/>
+        </w:rPr>
+        <w:pgNum/>
+      </w:r>
+      <w:r>
+        <w:rPr>
+          <w:rFonts w:ascii="Arial" w:hAnsi="Arial" w:cs="Arial"/>
+          <w:vanish/>
+        </w:rPr>
+        <w:pgNum/>
+      </w:r>
+      <w:r>
+        <w:rPr>
+          <w:rFonts w:ascii="Arial" w:hAnsi="Arial" w:cs="Arial"/>
+          <w:vanish/>
+        </w:rPr>
+        <w:pgNum/>
+      </w:r>
+      <w:r>
+        <w:rPr>
+          <w:rFonts w:ascii="Arial" w:hAnsi="Arial" w:cs="Arial"/>
+          <w:vanish/>
+        </w:rPr>
+        <w:pgNum/>
+      </w:r>
+      <w:r>
+        <w:rPr>
+          <w:rFonts w:ascii="Arial" w:hAnsi="Arial" w:cs="Arial"/>
+          <w:vanish/>
+        </w:rPr>
+        <w:pgNum/>
+      </w:r>
+      <w:r>
+        <w:rPr>
+          <w:rFonts w:ascii="Arial" w:hAnsi="Arial" w:cs="Arial"/>
+          <w:vanish/>
+        </w:rPr>
+        <w:pgNum/>
+      </w:r>
+      <w:r>
+        <w:rPr>
+          <w:rFonts w:ascii="Arial" w:hAnsi="Arial" w:cs="Arial"/>
+          <w:vanish/>
+        </w:rPr>
+        <w:pgNum/>
+      </w:r>
+      <w:r>
+        <w:rPr>
+          <w:rFonts w:ascii="Arial" w:hAnsi="Arial" w:cs="Arial"/>
+          <w:vanish/>
+        </w:rPr>
+        <w:pgNum/>
+      </w:r>
+      <w:r>
+        <w:rPr>
+          <w:rFonts w:ascii="Arial" w:hAnsi="Arial" w:cs="Arial"/>
+          <w:vanish/>
+        </w:rPr>
+        <w:pgNum/>
+      </w:r>
+      <w:r>
+        <w:rPr>
+          <w:rFonts w:ascii="Arial" w:hAnsi="Arial" w:cs="Arial"/>
+          <w:vanish/>
+        </w:rPr>
+        <w:pgNum/>
+      </w:r>
+      <w:r>
+        <w:rPr>
+          <w:rFonts w:ascii="Arial" w:hAnsi="Arial" w:cs="Arial"/>
+          <w:vanish/>
+        </w:rPr>
+        <w:pgNum/>
+      </w:r>
+      <w:r>
+        <w:rPr>
+          <w:rFonts w:ascii="Arial" w:hAnsi="Arial" w:cs="Arial"/>
+          <w:vanish/>
+        </w:rPr>
+        <w:pgNum/>
+      </w:r>
+      <w:r>
+        <w:rPr>
+          <w:rFonts w:ascii="Arial" w:hAnsi="Arial" w:cs="Arial"/>
+          <w:vanish/>
+        </w:rPr>
+        <w:pgNum/>
+      </w:r>
+      <w:r>
+        <w:rPr>
+          <w:rFonts w:ascii="Arial" w:hAnsi="Arial" w:cs="Arial"/>
+          <w:vanish/>
+        </w:rPr>
+        <w:pgNum/>
+      </w:r>
+      <w:r>
+        <w:rPr>
+          <w:rFonts w:ascii="Arial" w:hAnsi="Arial" w:cs="Arial"/>
+          <w:vanish/>
+        </w:rPr>
+        <w:pgNum/>
+      </w:r>
+      <w:r>
+        <w:rPr>
+          <w:rFonts w:ascii="Arial" w:hAnsi="Arial" w:cs="Arial"/>
+          <w:vanish/>
+        </w:rPr>
+        <w:pgNum/>
+      </w:r>
+      <w:r>
+        <w:rPr>
+          <w:rFonts w:ascii="Arial" w:hAnsi="Arial" w:cs="Arial"/>
+          <w:vanish/>
+        </w:rPr>
+        <w:pgNum/>
+      </w:r>
+      <w:r>
+        <w:rPr>
+          <w:rFonts w:ascii="Arial" w:hAnsi="Arial" w:cs="Arial"/>
+          <w:vanish/>
+        </w:rPr>
+        <w:pgNum/>
+      </w:r>
+      <w:r>
+        <w:rPr>
+          <w:rFonts w:ascii="Arial" w:hAnsi="Arial" w:cs="Arial"/>
+          <w:vanish/>
+        </w:rPr>
+        <w:pgNum/>
+      </w:r>
+      <w:r>
+        <w:rPr>
+          <w:rFonts w:ascii="Arial" w:hAnsi="Arial" w:cs="Arial"/>
+          <w:vanish/>
+        </w:rPr>
+        <w:pgNum/>
+      </w:r>
+      <w:r>
+        <w:rPr>
+          <w:rFonts w:ascii="Arial" w:hAnsi="Arial" w:cs="Arial"/>
+          <w:vanish/>
+        </w:rPr>
+        <w:pgNum/>
+      </w:r>
+      <w:r>
+        <w:rPr>
+          <w:rFonts w:ascii="Arial" w:hAnsi="Arial" w:cs="Arial"/>
+          <w:vanish/>
+        </w:rPr>
+        <w:pgNum/>
+      </w:r>
+      <w:r>
+        <w:rPr>
+          <w:rFonts w:ascii="Arial" w:hAnsi="Arial" w:cs="Arial"/>
+          <w:vanish/>
+        </w:rPr>
+        <w:pgNum/>
+      </w:r>
+      <w:r>
+        <w:rPr>
+          <w:rFonts w:ascii="Arial" w:hAnsi="Arial" w:cs="Arial"/>
+          <w:vanish/>
+        </w:rPr>
+        <w:pgNum/>
+      </w:r>
+      <w:r>
+        <w:rPr>
+          <w:rFonts w:ascii="Arial" w:hAnsi="Arial" w:cs="Arial"/>
+          <w:vanish/>
+        </w:rPr>
+        <w:pgNum/>
+      </w:r>
+      <w:r>
+        <w:rPr>
+          <w:rFonts w:ascii="Arial" w:hAnsi="Arial" w:cs="Arial"/>
+          <w:vanish/>
+        </w:rPr>
+        <w:pgNum/>
+      </w:r>
+      <w:r>
+        <w:rPr>
+          <w:rFonts w:ascii="Arial" w:hAnsi="Arial" w:cs="Arial"/>
+          <w:vanish/>
+        </w:rPr>
+        <w:pgNum/>
+      </w:r>
+      <w:r>
+        <w:rPr>
+          <w:rFonts w:ascii="Arial" w:hAnsi="Arial" w:cs="Arial"/>
+          <w:vanish/>
+        </w:rPr>
+        <w:pgNum/>
+      </w:r>
+      <w:r>
+        <w:rPr>
+          <w:rFonts w:ascii="Arial" w:hAnsi="Arial" w:cs="Arial"/>
+          <w:vanish/>
+        </w:rPr>
+        <w:pgNum/>
+      </w:r>
+      <w:r>
+        <w:rPr>
+          <w:rFonts w:ascii="Arial" w:hAnsi="Arial" w:cs="Arial"/>
+          <w:vanish/>
+        </w:rPr>
+        <w:pgNum/>
+      </w:r>
+      <w:r>
+        <w:rPr>
+          <w:rFonts w:ascii="Arial" w:hAnsi="Arial" w:cs="Arial"/>
+          <w:vanish/>
+        </w:rPr>
+        <w:pgNum/>
+      </w:r>
+      <w:r>
+        <w:rPr>
+          <w:rFonts w:ascii="Arial" w:hAnsi="Arial" w:cs="Arial"/>
+          <w:vanish/>
+        </w:rPr>
+        <w:pgNum/>
+      </w:r>
+      <w:r>
+        <w:rPr>
+          <w:rFonts w:ascii="Arial" w:hAnsi="Arial" w:cs="Arial"/>
+          <w:vanish/>
+        </w:rPr>
+        <w:pgNum/>
+      </w:r>
+      <w:r>
+        <w:rPr>
+          <w:rFonts w:ascii="Arial" w:hAnsi="Arial" w:cs="Arial"/>
+          <w:vanish/>
+        </w:rPr>
+        <w:pgNum/>
+      </w:r>
+      <w:r>
+        <w:rPr>
+          <w:rFonts w:ascii="Arial" w:hAnsi="Arial" w:cs="Arial"/>
+          <w:vanish/>
+        </w:rPr>
+        <w:pgNum/>
+      </w:r>
+      <w:r>
+        <w:rPr>
+          <w:rFonts w:ascii="Arial" w:hAnsi="Arial" w:cs="Arial"/>
+          <w:vanish/>
+        </w:rPr>
+        <w:pgNum/>
+      </w:r>
+      <w:r>
+        <w:rPr>
+          <w:rFonts w:ascii="Arial" w:hAnsi="Arial" w:cs="Arial"/>
+          <w:vanish/>
+        </w:rPr>
+        <w:pgNum/>
+      </w:r>
+      <w:r>
+        <w:rPr>
+          <w:rFonts w:ascii="Arial" w:hAnsi="Arial" w:cs="Arial"/>
+          <w:vanish/>
+        </w:rPr>
+        <w:pgNum/>
+      </w:r>
+      <w:r>
+        <w:rPr>
+          <w:rFonts w:ascii="Arial" w:hAnsi="Arial" w:cs="Arial"/>
+          <w:vanish/>
+        </w:rPr>
+        <w:pgNum/>
+      </w:r>
+      <w:r>
+        <w:rPr>
+          <w:rFonts w:ascii="Arial" w:hAnsi="Arial" w:cs="Arial"/>
+          <w:vanish/>
+        </w:rPr>
+        <w:pgNum/>
+      </w:r>
+      <w:r>
+        <w:rPr>
+          <w:rFonts w:ascii="Arial" w:hAnsi="Arial" w:cs="Arial"/>
+          <w:vanish/>
+        </w:rPr>
+        <w:pgNum/>
+      </w:r>
+      <w:r>
+        <w:rPr>
+          <w:rFonts w:ascii="Arial" w:hAnsi="Arial" w:cs="Arial"/>
+          <w:vanish/>
+        </w:rPr>
+        <w:pgNum/>
+      </w:r>
+      <w:r>
+        <w:rPr>
+          <w:rFonts w:ascii="Arial" w:hAnsi="Arial" w:cs="Arial"/>
+          <w:vanish/>
+        </w:rPr>
+        <w:pgNum/>
+      </w:r>
+      <w:r>
+        <w:rPr>
+          <w:rFonts w:ascii="Arial" w:hAnsi="Arial" w:cs="Arial"/>
+          <w:vanish/>
+        </w:rPr>
+        <w:pgNum/>
+      </w:r>
+      <w:r>
+        <w:rPr>
+          <w:rFonts w:ascii="Arial" w:hAnsi="Arial" w:cs="Arial"/>
+          <w:vanish/>
+        </w:rPr>
+        <w:pgNum/>
+      </w:r>
+      <w:r>
+        <w:rPr>
+          <w:rFonts w:ascii="Arial" w:hAnsi="Arial" w:cs="Arial"/>
+          <w:vanish/>
+        </w:rPr>
+        <w:pgNum/>
+      </w:r>
+      <w:r>
+        <w:rPr>
+          <w:rFonts w:ascii="Arial" w:hAnsi="Arial" w:cs="Arial"/>
+          <w:vanish/>
+        </w:rPr>
+        <w:pgNum/>
+      </w:r>
+      <w:r>
+        <w:rPr>
+          <w:rFonts w:ascii="Arial" w:hAnsi="Arial" w:cs="Arial"/>
+          <w:vanish/>
+        </w:rPr>
+        <w:pgNum/>
+      </w:r>
+      <w:r>
+        <w:rPr>
+          <w:rFonts w:ascii="Arial" w:hAnsi="Arial" w:cs="Arial"/>
+          <w:vanish/>
+        </w:rPr>
+        <w:pgNum/>
+      </w:r>
+      <w:r>
+        <w:rPr>
+          <w:rFonts w:ascii="Arial" w:hAnsi="Arial" w:cs="Arial"/>
+          <w:vanish/>
+        </w:rPr>
+        <w:pgNum/>
+      </w:r>
+      <w:r>
+        <w:rPr>
+          <w:rFonts w:ascii="Arial" w:hAnsi="Arial" w:cs="Arial"/>
+          <w:vanish/>
+        </w:rPr>
+        <w:pgNum/>
+      </w:r>
+      <w:r>
+        <w:rPr>
+          <w:rFonts w:ascii="Arial" w:hAnsi="Arial" w:cs="Arial"/>
+          <w:vanish/>
+        </w:rPr>
+        <w:pgNum/>
+      </w:r>
+      <w:r>
+        <w:rPr>
+          <w:rFonts w:ascii="Arial" w:hAnsi="Arial" w:cs="Arial"/>
+          <w:vanish/>
+        </w:rPr>
+        <w:pgNum/>
+      </w:r>
+      <w:r>
+        <w:rPr>
+          <w:rFonts w:ascii="Arial" w:hAnsi="Arial" w:cs="Arial"/>
+          <w:vanish/>
+        </w:rPr>
+        <w:pgNum/>
+      </w:r>
+      <w:r>
+        <w:rPr>
+          <w:rFonts w:ascii="Arial" w:hAnsi="Arial" w:cs="Arial"/>
+          <w:vanish/>
+        </w:rPr>
+        <w:pgNum/>
+      </w:r>
+      <w:r>
+        <w:rPr>
+          <w:rFonts w:ascii="Arial" w:hAnsi="Arial" w:cs="Arial"/>
+          <w:vanish/>
+        </w:rPr>
+        <w:pgNum/>
+      </w:r>
+      <w:r>
+        <w:rPr>
+          <w:rFonts w:ascii="Arial" w:hAnsi="Arial" w:cs="Arial"/>
+          <w:vanish/>
+        </w:rPr>
+        <w:pgNum/>
+      </w:r>
+      <w:r>
+        <w:rPr>
+          <w:rFonts w:ascii="Arial" w:hAnsi="Arial" w:cs="Arial"/>
+          <w:vanish/>
+        </w:rPr>
+        <w:pgNum/>
+      </w:r>
+      <w:r>
+        <w:rPr>
+          <w:rFonts w:ascii="Arial" w:hAnsi="Arial" w:cs="Arial"/>
+          <w:vanish/>
+        </w:rPr>
+        <w:pgNum/>
+      </w:r>
+      <w:r>
+        <w:rPr>
+          <w:rFonts w:ascii="Arial" w:hAnsi="Arial" w:cs="Arial"/>
+          <w:vanish/>
+        </w:rPr>
+        <w:pgNum/>
+      </w:r>
+      <w:r>
+        <w:rPr>
+          <w:rFonts w:ascii="Arial" w:hAnsi="Arial" w:cs="Arial"/>
+          <w:vanish/>
+        </w:rPr>
+        <w:pgNum/>
+      </w:r>
+      <w:r>
+        <w:rPr>
+          <w:rFonts w:ascii="Arial" w:hAnsi="Arial" w:cs="Arial"/>
+          <w:vanish/>
+        </w:rPr>
+        <w:pgNum/>
+      </w:r>
+      <w:r>
+        <w:rPr>
+          <w:rFonts w:ascii="Arial" w:hAnsi="Arial" w:cs="Arial"/>
+          <w:vanish/>
+        </w:rPr>
+        <w:pgNum/>
+      </w:r>
+      <w:r>
+        <w:rPr>
+          <w:rFonts w:ascii="Arial" w:hAnsi="Arial" w:cs="Arial"/>
+          <w:vanish/>
+        </w:rPr>
+        <w:pgNum/>
+      </w:r>
+      <w:r>
+        <w:rPr>
+          <w:rFonts w:ascii="Arial" w:hAnsi="Arial" w:cs="Arial"/>
+          <w:vanish/>
+        </w:rPr>
+        <w:pgNum/>
+      </w:r>
+      <w:r>
+        <w:rPr>
+          <w:rFonts w:ascii="Arial" w:hAnsi="Arial" w:cs="Arial"/>
+          <w:vanish/>
+        </w:rPr>
+        <w:pgNum/>
+      </w:r>
+      <w:r>
+        <w:rPr>
+          <w:rFonts w:ascii="Arial" w:hAnsi="Arial" w:cs="Arial"/>
+          <w:vanish/>
+        </w:rPr>
+        <w:pgNum/>
+      </w:r>
+      <w:r>
+        <w:rPr>
+          <w:rFonts w:ascii="Arial" w:hAnsi="Arial" w:cs="Arial"/>
+          <w:vanish/>
+        </w:rPr>
+        <w:pgNum/>
+      </w:r>
+      <w:r>
+        <w:rPr>
+          <w:rFonts w:ascii="Arial" w:hAnsi="Arial" w:cs="Arial"/>
+          <w:vanish/>
+        </w:rPr>
+        <w:pgNum/>
+      </w:r>
+      <w:r>
+        <w:rPr>
+          <w:rFonts w:ascii="Arial" w:hAnsi="Arial" w:cs="Arial"/>
+          <w:vanish/>
+        </w:rPr>
+        <w:pgNum/>
+      </w:r>
+      <w:r>
+        <w:rPr>
+          <w:rFonts w:ascii="Arial" w:hAnsi="Arial" w:cs="Arial"/>
+          <w:vanish/>
+        </w:rPr>
+        <w:pgNum/>
+      </w:r>
+      <w:r>
+        <w:rPr>
+          <w:rFonts w:ascii="Arial" w:hAnsi="Arial" w:cs="Arial"/>
+          <w:vanish/>
+        </w:rPr>
+        <w:pgNum/>
+      </w:r>
+      <w:r>
+        <w:rPr>
+          <w:rFonts w:ascii="Arial" w:hAnsi="Arial" w:cs="Arial"/>
+          <w:vanish/>
+        </w:rPr>
+        <w:pgNum/>
+      </w:r>
+      <w:r>
+        <w:rPr>
+          <w:rFonts w:ascii="Arial" w:hAnsi="Arial" w:cs="Arial"/>
+          <w:vanish/>
+        </w:rPr>
+        <w:pgNum/>
+      </w:r>
+      <w:r>
+        <w:rPr>
+          <w:rFonts w:ascii="Arial" w:hAnsi="Arial" w:cs="Arial"/>
+          <w:vanish/>
+        </w:rPr>
+        <w:pgNum/>
+      </w:r>
+      <w:r>
+        <w:rPr>
+          <w:rFonts w:ascii="Arial" w:hAnsi="Arial" w:cs="Arial"/>
+          <w:vanish/>
+        </w:rPr>
+        <w:pgNum/>
+      </w:r>
+      <w:r>
+        <w:rPr>
+          <w:rFonts w:ascii="Arial" w:hAnsi="Arial" w:cs="Arial"/>
+        </w:rPr>
+        <w:t>úmeros naturales.</w:t>
       </w:r>
     </w:p>
     <w:p>
@@ -2505,7 +3143,6 @@
         <w:spacing w:after="0"/>
         <w:rPr>
           <w:rFonts w:ascii="Arial" w:hAnsi="Arial" w:cs="Arial"/>
-          <w:b/>
           <w:sz w:val="22"/>
           <w:szCs w:val="22"/>
         </w:rPr>
@@ -2515,17 +3152,16 @@
       <w:tblPr>
         <w:tblStyle w:val="Tablaconcuadrcula"/>
         <w:tblW w:w="0" w:type="auto"/>
-        <w:tblLayout w:type="fixed"/>
         <w:tblLook w:val="04A0" w:firstRow="1" w:lastRow="0" w:firstColumn="1" w:lastColumn="0" w:noHBand="0" w:noVBand="1"/>
       </w:tblPr>
       <w:tblGrid>
-        <w:gridCol w:w="1668"/>
-        <w:gridCol w:w="7386"/>
+        <w:gridCol w:w="2518"/>
+        <w:gridCol w:w="6515"/>
       </w:tblGrid>
       <w:tr>
         <w:tc>
           <w:tcPr>
-            <w:tcW w:w="9054" w:type="dxa"/>
+            <w:tcW w:w="9033" w:type="dxa"/>
             <w:gridSpan w:val="2"/>
             <w:shd w:val="clear" w:color="auto" w:fill="000000" w:themeFill="text1"/>
           </w:tcPr>
@@ -2542,7 +3178,7 @@
                 <w:rFonts w:ascii="Arial" w:hAnsi="Arial" w:cs="Arial"/>
                 <w:b/>
               </w:rPr>
-              <w:t>Practica: recurso aprovechado</w:t>
+              <w:t>Practica: recurso nuevo</w:t>
             </w:r>
           </w:p>
         </w:tc>
@@ -2550,7 +3186,7 @@
       <w:tr>
         <w:tc>
           <w:tcPr>
-            <w:tcW w:w="1668" w:type="dxa"/>
+            <w:tcW w:w="2518" w:type="dxa"/>
           </w:tcPr>
           <w:p>
             <w:pPr>
@@ -2570,7 +3206,7 @@
         </w:tc>
         <w:tc>
           <w:tcPr>
-            <w:tcW w:w="7386" w:type="dxa"/>
+            <w:tcW w:w="6515" w:type="dxa"/>
           </w:tcPr>
           <w:p>
             <w:pPr>
@@ -2589,13 +3225,7 @@
               <w:rPr>
                 <w:rFonts w:ascii="Arial" w:hAnsi="Arial" w:cs="Arial"/>
               </w:rPr>
-              <w:t>4</w:t>
-            </w:r>
-            <w:r>
-              <w:rPr>
-                <w:rFonts w:ascii="Arial" w:hAnsi="Arial" w:cs="Arial"/>
-              </w:rPr>
-              <w:t>0</w:t>
+              <w:t>40</w:t>
             </w:r>
           </w:p>
         </w:tc>
@@ -2603,44 +3233,46 @@
       <w:tr>
         <w:tc>
           <w:tcPr>
-            <w:tcW w:w="1668" w:type="dxa"/>
-          </w:tcPr>
-          <w:p>
-            <w:pPr>
-              <w:rPr>
-                <w:rFonts w:ascii="Arial" w:hAnsi="Arial" w:cs="Arial"/>
-              </w:rPr>
-            </w:pPr>
-            <w:r>
-              <w:rPr>
-                <w:rFonts w:ascii="Arial" w:hAnsi="Arial" w:cs="Arial"/>
-                <w:b/>
-              </w:rPr>
-              <w:t>Ubicación en Aula Planeta</w:t>
-            </w:r>
-          </w:p>
-        </w:tc>
-        <w:tc>
-          <w:tcPr>
-            <w:tcW w:w="7386" w:type="dxa"/>
-          </w:tcPr>
-          <w:p>
-            <w:pPr>
-              <w:rPr>
-                <w:rFonts w:ascii="Arial" w:hAnsi="Arial" w:cs="Arial"/>
-              </w:rPr>
-            </w:pPr>
-            <w:r>
-              <w:rPr>
-                <w:rFonts w:ascii="Arial" w:hAnsi="Arial" w:cs="Arial"/>
-              </w:rPr>
-              <w:t>1° ESO/Matemáticas/Las operaciones de los números naturales/</w:t>
-            </w:r>
-            <w:r>
-              <w:rPr>
-                <w:rFonts w:ascii="Arial" w:hAnsi="Arial" w:cs="Arial"/>
-              </w:rPr>
-              <w:t>suma de números naturales/consolidación</w:t>
+            <w:tcW w:w="2518" w:type="dxa"/>
+          </w:tcPr>
+          <w:p>
+            <w:pPr>
+              <w:rPr>
+                <w:rFonts w:ascii="Arial" w:hAnsi="Arial" w:cs="Arial"/>
+              </w:rPr>
+            </w:pPr>
+            <w:r>
+              <w:rPr>
+                <w:rFonts w:ascii="Arial" w:hAnsi="Arial" w:cs="Arial"/>
+                <w:b/>
+              </w:rPr>
+              <w:t>Título</w:t>
+            </w:r>
+          </w:p>
+        </w:tc>
+        <w:tc>
+          <w:tcPr>
+            <w:tcW w:w="6515" w:type="dxa"/>
+          </w:tcPr>
+          <w:p>
+            <w:pPr>
+              <w:rPr>
+                <w:rFonts w:ascii="Arial" w:hAnsi="Arial" w:cs="Arial"/>
+              </w:rPr>
+            </w:pPr>
+            <w:r>
+              <w:rPr>
+                <w:rFonts w:ascii="Arial" w:hAnsi="Arial" w:cs="Arial"/>
+                <w:color w:val="000000"/>
+              </w:rPr>
+              <w:t>Refuerza tu aprendizaje: l</w:t>
+            </w:r>
+            <w:r>
+              <w:rPr>
+                <w:rFonts w:ascii="Arial" w:hAnsi="Arial" w:cs="Arial"/>
+                <w:color w:val="000000"/>
+              </w:rPr>
+              <w:t>a adición de números naturales</w:t>
             </w:r>
           </w:p>
         </w:tc>
@@ -2648,469 +3280,12 @@
       <w:tr>
         <w:tc>
           <w:tcPr>
-            <w:tcW w:w="1668" w:type="dxa"/>
-          </w:tcPr>
-          <w:p>
-            <w:pPr>
-              <w:rPr>
-                <w:rFonts w:ascii="Arial" w:hAnsi="Arial" w:cs="Arial"/>
-              </w:rPr>
-            </w:pPr>
-            <w:r>
-              <w:rPr>
-                <w:rFonts w:ascii="Arial" w:hAnsi="Arial" w:cs="Arial"/>
-                <w:b/>
-              </w:rPr>
-              <w:t>Cambio (descripción o capturas de pantallas)</w:t>
-            </w:r>
-          </w:p>
-        </w:tc>
-        <w:tc>
-          <w:tcPr>
-            <w:tcW w:w="7386" w:type="dxa"/>
-          </w:tcPr>
-          <w:p>
-            <w:pPr>
-              <w:rPr>
-                <w:rFonts w:ascii="Arial" w:hAnsi="Arial" w:cs="Arial"/>
-              </w:rPr>
-            </w:pPr>
-            <w:r>
-              <w:rPr>
-                <w:rFonts w:ascii="Arial" w:hAnsi="Arial" w:cs="Arial"/>
-              </w:rPr>
-              <w:t>Por favor cambiar la instrucción por:</w:t>
-            </w:r>
-          </w:p>
-          <w:p>
-            <w:pPr>
-              <w:rPr>
-                <w:rFonts w:ascii="Arial" w:hAnsi="Arial" w:cs="Arial"/>
-                <w:lang w:val="es-ES_tradnl"/>
-              </w:rPr>
-            </w:pPr>
-            <w:r>
-              <w:rPr>
-                <w:rFonts w:ascii="Arial" w:hAnsi="Arial" w:cs="Arial"/>
-                <w:lang w:val="es-ES_tradnl"/>
-              </w:rPr>
-              <w:t>Realiza la siguiente actividad y envíala a tu profesor por email o hazla en tu cuaderno y preséntasela para que él pueda revisarla.</w:t>
-            </w:r>
-          </w:p>
-          <w:p>
-            <w:pPr>
-              <w:rPr>
-                <w:rFonts w:ascii="Arial" w:hAnsi="Arial" w:cs="Arial"/>
-                <w:lang w:val="es-ES_tradnl"/>
-              </w:rPr>
-            </w:pPr>
-          </w:p>
-          <w:p>
-            <w:pPr>
-              <w:rPr>
-                <w:rFonts w:ascii="Arial" w:hAnsi="Arial" w:cs="Arial"/>
-              </w:rPr>
-            </w:pPr>
-            <w:r>
-              <w:rPr>
-                <w:rFonts w:ascii="Arial" w:hAnsi="Arial" w:cs="Arial"/>
-                <w:noProof/>
-                <w:lang w:val="es-ES" w:eastAsia="es-ES"/>
-              </w:rPr>
-              <w:lastRenderedPageBreak/>
-              <mc:AlternateContent>
-                <mc:Choice Requires="wps">
-                  <w:drawing>
-                    <wp:anchor distT="0" distB="0" distL="114300" distR="114300" simplePos="0" relativeHeight="251657216" behindDoc="0" locked="0" layoutInCell="1" allowOverlap="1" wp14:anchorId="43BBE71A" wp14:editId="4803591F">
-                      <wp:simplePos x="0" y="0"/>
-                      <wp:positionH relativeFrom="column">
-                        <wp:posOffset>3044190</wp:posOffset>
-                      </wp:positionH>
-                      <wp:positionV relativeFrom="paragraph">
-                        <wp:posOffset>899796</wp:posOffset>
-                      </wp:positionV>
-                      <wp:extent cx="180975" cy="228600"/>
-                      <wp:effectExtent l="19050" t="0" r="28575" b="38100"/>
-                      <wp:wrapNone/>
-                      <wp:docPr id="11" name="11 Flecha abajo"/>
-                      <wp:cNvGraphicFramePr/>
-                      <a:graphic xmlns:a="http://schemas.openxmlformats.org/drawingml/2006/main">
-                        <a:graphicData uri="http://schemas.microsoft.com/office/word/2010/wordprocessingShape">
-                          <wps:wsp>
-                            <wps:cNvSpPr/>
-                            <wps:spPr>
-                              <a:xfrm>
-                                <a:off x="0" y="0"/>
-                                <a:ext cx="180975" cy="228600"/>
-                              </a:xfrm>
-                              <a:prstGeom prst="downArrow">
-                                <a:avLst/>
-                              </a:prstGeom>
-                            </wps:spPr>
-                            <wps:style>
-                              <a:lnRef idx="2">
-                                <a:schemeClr val="accent1">
-                                  <a:shade val="50000"/>
-                                </a:schemeClr>
-                              </a:lnRef>
-                              <a:fillRef idx="1">
-                                <a:schemeClr val="accent1"/>
-                              </a:fillRef>
-                              <a:effectRef idx="0">
-                                <a:schemeClr val="accent1"/>
-                              </a:effectRef>
-                              <a:fontRef idx="minor">
-                                <a:schemeClr val="lt1"/>
-                              </a:fontRef>
-                            </wps:style>
-                            <wps:bodyPr rot="0" spcFirstLastPara="0" vertOverflow="overflow" horzOverflow="overflow" vert="horz" wrap="square" lIns="91440" tIns="45720" rIns="91440" bIns="45720" numCol="1" spcCol="0" rtlCol="0" fromWordArt="0" anchor="ctr" anchorCtr="0" forceAA="0" compatLnSpc="1">
-                              <a:prstTxWarp prst="textNoShape">
-                                <a:avLst/>
-                              </a:prstTxWarp>
-                              <a:noAutofit/>
-                            </wps:bodyPr>
-                          </wps:wsp>
-                        </a:graphicData>
-                      </a:graphic>
-                      <wp14:sizeRelH relativeFrom="margin">
-                        <wp14:pctWidth>0</wp14:pctWidth>
-                      </wp14:sizeRelH>
-                      <wp14:sizeRelV relativeFrom="margin">
-                        <wp14:pctHeight>0</wp14:pctHeight>
-                      </wp14:sizeRelV>
-                    </wp:anchor>
-                  </w:drawing>
-                </mc:Choice>
-                <mc:Fallback xmlns:w15="http://schemas.microsoft.com/office/word/2012/wordml">
-                  <w:pict>
-                    <v:shapetype w14:anchorId="2C0BDF47" id="_x0000_t67" coordsize="21600,21600" o:spt="67" adj="16200,5400" path="m0@0l@1@0@1,0@2,0@2@0,21600@0,10800,21600xe">
-                      <v:stroke joinstyle="miter"/>
-                      <v:formulas>
-                        <v:f eqn="val #0"/>
-                        <v:f eqn="val #1"/>
-                        <v:f eqn="sum height 0 #1"/>
-                        <v:f eqn="sum 10800 0 #1"/>
-                        <v:f eqn="sum width 0 #0"/>
-                        <v:f eqn="prod @4 @3 10800"/>
-                        <v:f eqn="sum width 0 @5"/>
-                      </v:formulas>
-                      <v:path o:connecttype="custom" o:connectlocs="10800,0;0,@0;10800,21600;21600,@0" o:connectangles="270,180,90,0" textboxrect="@1,0,@2,@6"/>
-                      <v:handles>
-                        <v:h position="#1,#0" xrange="0,10800" yrange="0,21600"/>
-                      </v:handles>
-                    </v:shapetype>
-                    <v:shape id="11 Flecha abajo" o:spid="_x0000_s1026" type="#_x0000_t67" style="position:absolute;margin-left:239.7pt;margin-top:70.85pt;width:14.25pt;height:18pt;z-index:251657216;visibility:visible;mso-wrap-style:square;mso-width-percent:0;mso-height-percent:0;mso-wrap-distance-left:9pt;mso-wrap-distance-top:0;mso-wrap-distance-right:9pt;mso-wrap-distance-bottom:0;mso-position-horizontal:absolute;mso-position-horizontal-relative:text;mso-position-vertical:absolute;mso-position-vertical-relative:text;mso-width-percent:0;mso-height-percent:0;mso-width-relative:margin;mso-height-relative:margin;v-text-anchor:middle" o:gfxdata="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" adj="13050" fillcolor="#4f81bd [3204]" strokecolor="#243f60 [1604]" strokeweight="2pt"/>
-                  </w:pict>
-                </mc:Fallback>
-              </mc:AlternateContent>
-            </w:r>
-            <w:r>
-              <w:rPr>
-                <w:rFonts w:ascii="Arial" w:hAnsi="Arial" w:cs="Arial"/>
-                <w:noProof/>
-                <w:lang w:val="es-ES" w:eastAsia="es-ES"/>
-              </w:rPr>
-              <w:drawing>
-                <wp:inline distT="0" distB="0" distL="0" distR="0" wp14:anchorId="3B5A7052" wp14:editId="1793C40C">
-                  <wp:extent cx="4752974" cy="1123950"/>
-                  <wp:effectExtent l="0" t="0" r="0" b="0"/>
-                  <wp:docPr id="10" name="Imagen 10"/>
-                  <wp:cNvGraphicFramePr>
-                    <a:graphicFrameLocks xmlns:a="http://schemas.openxmlformats.org/drawingml/2006/main" noChangeAspect="1"/>
-                  </wp:cNvGraphicFramePr>
-                  <a:graphic xmlns:a="http://schemas.openxmlformats.org/drawingml/2006/main">
-                    <a:graphicData uri="http://schemas.openxmlformats.org/drawingml/2006/picture">
-                      <pic:pic xmlns:pic="http://schemas.openxmlformats.org/drawingml/2006/picture">
-                        <pic:nvPicPr>
-                          <pic:cNvPr id="0" name=""/>
-                          <pic:cNvPicPr/>
-                        </pic:nvPicPr>
-                        <pic:blipFill rotWithShape="1">
-                          <a:blip r:embed="rId10"/>
-                          <a:srcRect l="7473" t="7609" r="7775" b="65013"/>
-                          <a:stretch/>
-                        </pic:blipFill>
-                        <pic:spPr bwMode="auto">
-                          <a:xfrm>
-                            <a:off x="0" y="0"/>
-                            <a:ext cx="4756420" cy="1124765"/>
-                          </a:xfrm>
-                          <a:prstGeom prst="rect">
-                            <a:avLst/>
-                          </a:prstGeom>
-                          <a:ln>
-                            <a:noFill/>
-                          </a:ln>
-                          <a:extLst>
-                            <a:ext uri="{53640926-AAD7-44d8-BBD7-CCE9431645EC}">
-                              <a14:shadowObscured xmlns:a14="http://schemas.microsoft.com/office/drawing/2010/main"/>
-                            </a:ext>
-                          </a:extLst>
-                        </pic:spPr>
-                      </pic:pic>
-                    </a:graphicData>
-                  </a:graphic>
-                </wp:inline>
-              </w:drawing>
-            </w:r>
-          </w:p>
-          <w:p>
-            <w:pPr>
-              <w:jc w:val="both"/>
-              <w:rPr>
-                <w:rFonts w:ascii="Arial" w:hAnsi="Arial" w:cs="Arial"/>
-              </w:rPr>
-            </w:pPr>
-            <w:r>
-              <w:rPr>
-                <w:rFonts w:ascii="Arial" w:hAnsi="Arial" w:cs="Arial"/>
-              </w:rPr>
-              <w:t xml:space="preserve">                                                                                              </w:t>
-            </w:r>
-            <w:r>
-              <w:rPr>
-                <w:rFonts w:ascii="Arial" w:hAnsi="Arial" w:cs="Arial"/>
-              </w:rPr>
-              <w:t>a</w:t>
-            </w:r>
-            <w:r>
-              <w:rPr>
-                <w:rFonts w:ascii="Arial" w:hAnsi="Arial" w:cs="Arial"/>
-              </w:rPr>
-              <w:t>dición</w:t>
-            </w:r>
-          </w:p>
-          <w:p>
-            <w:pPr>
-              <w:jc w:val="both"/>
-              <w:rPr>
-                <w:rFonts w:ascii="Arial" w:hAnsi="Arial" w:cs="Arial"/>
-              </w:rPr>
-            </w:pPr>
-            <w:r>
-              <w:rPr>
-                <w:rFonts w:ascii="Arial" w:hAnsi="Arial" w:cs="Arial"/>
-                <w:noProof/>
-                <w:lang w:val="es-ES" w:eastAsia="es-ES"/>
-              </w:rPr>
-              <mc:AlternateContent>
-                <mc:Choice Requires="wps">
-                  <w:drawing>
-                    <wp:anchor distT="0" distB="0" distL="114300" distR="114300" simplePos="0" relativeHeight="251661312" behindDoc="0" locked="0" layoutInCell="1" allowOverlap="1" wp14:anchorId="6D929DFB" wp14:editId="6A538958">
-                      <wp:simplePos x="0" y="0"/>
-                      <wp:positionH relativeFrom="column">
-                        <wp:posOffset>1682115</wp:posOffset>
-                      </wp:positionH>
-                      <wp:positionV relativeFrom="paragraph">
-                        <wp:posOffset>265430</wp:posOffset>
-                      </wp:positionV>
-                      <wp:extent cx="180975" cy="228600"/>
-                      <wp:effectExtent l="19050" t="0" r="28575" b="38100"/>
-                      <wp:wrapNone/>
-                      <wp:docPr id="13" name="13 Flecha abajo"/>
-                      <wp:cNvGraphicFramePr/>
-                      <a:graphic xmlns:a="http://schemas.openxmlformats.org/drawingml/2006/main">
-                        <a:graphicData uri="http://schemas.microsoft.com/office/word/2010/wordprocessingShape">
-                          <wps:wsp>
-                            <wps:cNvSpPr/>
-                            <wps:spPr>
-                              <a:xfrm>
-                                <a:off x="0" y="0"/>
-                                <a:ext cx="180975" cy="228600"/>
-                              </a:xfrm>
-                              <a:prstGeom prst="downArrow">
-                                <a:avLst/>
-                              </a:prstGeom>
-                            </wps:spPr>
-                            <wps:style>
-                              <a:lnRef idx="2">
-                                <a:schemeClr val="accent1">
-                                  <a:shade val="50000"/>
-                                </a:schemeClr>
-                              </a:lnRef>
-                              <a:fillRef idx="1">
-                                <a:schemeClr val="accent1"/>
-                              </a:fillRef>
-                              <a:effectRef idx="0">
-                                <a:schemeClr val="accent1"/>
-                              </a:effectRef>
-                              <a:fontRef idx="minor">
-                                <a:schemeClr val="lt1"/>
-                              </a:fontRef>
-                            </wps:style>
-                            <wps:bodyPr rot="0" spcFirstLastPara="0" vertOverflow="overflow" horzOverflow="overflow" vert="horz" wrap="square" lIns="91440" tIns="45720" rIns="91440" bIns="45720" numCol="1" spcCol="0" rtlCol="0" fromWordArt="0" anchor="ctr" anchorCtr="0" forceAA="0" compatLnSpc="1">
-                              <a:prstTxWarp prst="textNoShape">
-                                <a:avLst/>
-                              </a:prstTxWarp>
-                              <a:noAutofit/>
-                            </wps:bodyPr>
-                          </wps:wsp>
-                        </a:graphicData>
-                      </a:graphic>
-                      <wp14:sizeRelH relativeFrom="margin">
-                        <wp14:pctWidth>0</wp14:pctWidth>
-                      </wp14:sizeRelH>
-                      <wp14:sizeRelV relativeFrom="margin">
-                        <wp14:pctHeight>0</wp14:pctHeight>
-                      </wp14:sizeRelV>
-                    </wp:anchor>
-                  </w:drawing>
-                </mc:Choice>
-                <mc:Fallback xmlns:w15="http://schemas.microsoft.com/office/word/2012/wordml">
-                  <w:pict>
-                    <v:shape w14:anchorId="227AC6C3" id="13 Flecha abajo" o:spid="_x0000_s1026" type="#_x0000_t67" style="position:absolute;margin-left:132.45pt;margin-top:20.9pt;width:14.25pt;height:18pt;z-index:251661312;visibility:visible;mso-wrap-style:square;mso-width-percent:0;mso-height-percent:0;mso-wrap-distance-left:9pt;mso-wrap-distance-top:0;mso-wrap-distance-right:9pt;mso-wrap-distance-bottom:0;mso-position-horizontal:absolute;mso-position-horizontal-relative:text;mso-position-vertical:absolute;mso-position-vertical-relative:text;mso-width-percent:0;mso-height-percent:0;mso-width-relative:margin;mso-height-relative:margin;v-text-anchor:middle" o:gfxdata="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" adj="13050" fillcolor="#4f81bd [3204]" strokecolor="#243f60 [1604]" strokeweight="2pt"/>
-                  </w:pict>
-                </mc:Fallback>
-              </mc:AlternateContent>
-            </w:r>
-            <w:r>
-              <w:rPr>
-                <w:rFonts w:ascii="Arial" w:hAnsi="Arial" w:cs="Arial"/>
-                <w:noProof/>
-                <w:lang w:val="es-ES" w:eastAsia="es-ES"/>
-              </w:rPr>
-              <w:drawing>
-                <wp:inline distT="0" distB="0" distL="0" distR="0" wp14:anchorId="58671CBF" wp14:editId="06C6AE72">
-                  <wp:extent cx="4752975" cy="628650"/>
-                  <wp:effectExtent l="0" t="0" r="9525" b="0"/>
-                  <wp:docPr id="12" name="Imagen 12"/>
-                  <wp:cNvGraphicFramePr>
-                    <a:graphicFrameLocks xmlns:a="http://schemas.openxmlformats.org/drawingml/2006/main" noChangeAspect="1"/>
-                  </wp:cNvGraphicFramePr>
-                  <a:graphic xmlns:a="http://schemas.openxmlformats.org/drawingml/2006/main">
-                    <a:graphicData uri="http://schemas.openxmlformats.org/drawingml/2006/picture">
-                      <pic:pic xmlns:pic="http://schemas.openxmlformats.org/drawingml/2006/picture">
-                        <pic:nvPicPr>
-                          <pic:cNvPr id="0" name=""/>
-                          <pic:cNvPicPr/>
-                        </pic:nvPicPr>
-                        <pic:blipFill rotWithShape="1">
-                          <a:blip r:embed="rId11"/>
-                          <a:srcRect l="6963" t="22554" r="8284" b="59511"/>
-                          <a:stretch/>
-                        </pic:blipFill>
-                        <pic:spPr bwMode="auto">
-                          <a:xfrm>
-                            <a:off x="0" y="0"/>
-                            <a:ext cx="4756423" cy="629106"/>
-                          </a:xfrm>
-                          <a:prstGeom prst="rect">
-                            <a:avLst/>
-                          </a:prstGeom>
-                          <a:ln>
-                            <a:noFill/>
-                          </a:ln>
-                          <a:extLst>
-                            <a:ext uri="{53640926-AAD7-44d8-BBD7-CCE9431645EC}">
-                              <a14:shadowObscured xmlns:a14="http://schemas.microsoft.com/office/drawing/2010/main"/>
-                            </a:ext>
-                          </a:extLst>
-                        </pic:spPr>
-                      </pic:pic>
-                    </a:graphicData>
-                  </a:graphic>
-                </wp:inline>
-              </w:drawing>
-            </w:r>
-          </w:p>
-          <w:p>
-            <w:pPr>
-              <w:rPr>
-                <w:rFonts w:ascii="Arial" w:hAnsi="Arial" w:cs="Arial"/>
-                <w:lang w:val="es-ES_tradnl"/>
-              </w:rPr>
-            </w:pPr>
-            <w:r>
-              <w:rPr>
-                <w:rFonts w:ascii="Arial" w:hAnsi="Arial" w:cs="Arial"/>
-                <w:lang w:val="es-ES_tradnl"/>
-              </w:rPr>
-              <w:t xml:space="preserve">                                          </w:t>
-            </w:r>
-            <w:r>
-              <w:rPr>
-                <w:rFonts w:ascii="Arial" w:hAnsi="Arial" w:cs="Arial"/>
-                <w:lang w:val="es-ES_tradnl"/>
-              </w:rPr>
-              <w:t>a</w:t>
-            </w:r>
-            <w:r>
-              <w:rPr>
-                <w:rFonts w:ascii="Arial" w:hAnsi="Arial" w:cs="Arial"/>
-                <w:lang w:val="es-ES_tradnl"/>
-              </w:rPr>
-              <w:t>dición</w:t>
-            </w:r>
-          </w:p>
-          <w:p>
-            <w:pPr>
-              <w:rPr>
-                <w:rFonts w:ascii="Arial" w:hAnsi="Arial" w:cs="Arial"/>
-                <w:lang w:val="es-ES_tradnl"/>
-              </w:rPr>
-            </w:pPr>
-          </w:p>
-        </w:tc>
-      </w:tr>
-      <w:tr>
-        <w:tc>
-          <w:tcPr>
-            <w:tcW w:w="1668" w:type="dxa"/>
-          </w:tcPr>
-          <w:p>
-            <w:pPr>
-              <w:rPr>
-                <w:rFonts w:ascii="Arial" w:hAnsi="Arial" w:cs="Arial"/>
-                <w:b/>
-              </w:rPr>
-            </w:pPr>
-            <w:r>
-              <w:rPr>
-                <w:rFonts w:ascii="Arial" w:hAnsi="Arial" w:cs="Arial"/>
-                <w:b/>
-              </w:rPr>
-              <w:lastRenderedPageBreak/>
-              <w:t>Título</w:t>
-            </w:r>
-          </w:p>
-        </w:tc>
-        <w:tc>
-          <w:tcPr>
-            <w:tcW w:w="7386" w:type="dxa"/>
-          </w:tcPr>
-          <w:p>
-            <w:pPr>
-              <w:rPr>
-                <w:rFonts w:ascii="Arial" w:hAnsi="Arial" w:cs="Arial"/>
-              </w:rPr>
-            </w:pPr>
-            <w:r>
-              <w:rPr>
-                <w:rFonts w:ascii="Arial" w:hAnsi="Arial" w:cs="Arial"/>
-                <w:color w:val="000000"/>
-              </w:rPr>
-              <w:t>Refuerza tu aprendizaje: l</w:t>
-            </w:r>
-            <w:r>
-              <w:rPr>
-                <w:rFonts w:ascii="Arial" w:hAnsi="Arial" w:cs="Arial"/>
-                <w:color w:val="000000"/>
-              </w:rPr>
-              <w:t>a adición de números naturales</w:t>
-            </w:r>
-          </w:p>
-        </w:tc>
-      </w:tr>
-      <w:tr>
-        <w:tc>
-          <w:tcPr>
-            <w:tcW w:w="1668" w:type="dxa"/>
-          </w:tcPr>
-          <w:p>
-            <w:pPr>
-              <w:rPr>
-                <w:rFonts w:ascii="Arial" w:hAnsi="Arial" w:cs="Arial"/>
-                <w:b/>
+            <w:tcW w:w="2518" w:type="dxa"/>
+          </w:tcPr>
+          <w:p>
+            <w:pPr>
+              <w:rPr>
+                <w:rFonts w:ascii="Arial" w:hAnsi="Arial" w:cs="Arial"/>
               </w:rPr>
             </w:pPr>
             <w:r>
@@ -3124,32 +3299,36 @@
         </w:tc>
         <w:tc>
           <w:tcPr>
-            <w:tcW w:w="7386" w:type="dxa"/>
-          </w:tcPr>
-          <w:p>
-            <w:pPr>
-              <w:rPr>
-                <w:rFonts w:ascii="Arial" w:hAnsi="Arial" w:cs="Arial"/>
-              </w:rPr>
-            </w:pPr>
-            <w:r>
-              <w:rPr>
-                <w:rFonts w:ascii="Arial" w:hAnsi="Arial" w:cs="Arial"/>
-                <w:color w:val="000000"/>
-              </w:rPr>
-              <w:t>Actividad sobre L</w:t>
-            </w:r>
-            <w:r>
-              <w:rPr>
-                <w:rFonts w:ascii="Arial" w:hAnsi="Arial" w:cs="Arial"/>
-                <w:color w:val="000000"/>
-              </w:rPr>
-              <w:t>a adición de números naturales y sus propiedades</w:t>
+            <w:tcW w:w="6515" w:type="dxa"/>
+          </w:tcPr>
+          <w:p>
+            <w:pPr>
+              <w:rPr>
+                <w:rFonts w:ascii="Arial" w:hAnsi="Arial" w:cs="Arial"/>
+              </w:rPr>
+            </w:pPr>
+            <w:r>
+              <w:rPr>
+                <w:rFonts w:ascii="Arial" w:hAnsi="Arial" w:cs="Arial"/>
+                <w:color w:val="000000"/>
+              </w:rPr>
+              <w:t>Actividades de práctica relacionadas con la suma de números naturales</w:t>
             </w:r>
           </w:p>
         </w:tc>
       </w:tr>
     </w:tbl>
+    <w:p>
+      <w:pPr>
+        <w:spacing w:after="0"/>
+        <w:rPr>
+          <w:rFonts w:ascii="Arial" w:hAnsi="Arial" w:cs="Arial"/>
+          <w:b/>
+          <w:sz w:val="22"/>
+          <w:szCs w:val="22"/>
+        </w:rPr>
+      </w:pPr>
+    </w:p>
     <w:p>
       <w:pPr>
         <w:spacing w:after="0"/>
@@ -3358,6 +3537,7 @@
                 <w:rFonts w:ascii="Arial" w:hAnsi="Arial" w:cs="Arial"/>
                 <w:b/>
               </w:rPr>
+              <w:lastRenderedPageBreak/>
               <w:t>Destacado</w:t>
             </w:r>
           </w:p>
@@ -4478,7 +4658,6 @@
                 <w:b/>
                 <w:color w:val="FFFFFF" w:themeColor="background1"/>
               </w:rPr>
-              <w:lastRenderedPageBreak/>
               <w:t>Profundiza: recurso nuevo</w:t>
             </w:r>
           </w:p>
@@ -4567,7 +4746,14 @@
                 <w:rFonts w:ascii="Arial" w:hAnsi="Arial" w:cs="Arial"/>
                 <w:color w:val="000000"/>
               </w:rPr>
-              <w:t>La sustracción de números naturales y sus propiedades</w:t>
+              <w:t>La sustracción de nú</w:t>
+            </w:r>
+            <w:r>
+              <w:rPr>
+                <w:rFonts w:ascii="Arial" w:hAnsi="Arial" w:cs="Arial"/>
+                <w:color w:val="000000"/>
+              </w:rPr>
+              <w:t>meros naturales</w:t>
             </w:r>
           </w:p>
         </w:tc>
@@ -4747,7 +4933,28 @@
                 <w:rFonts w:ascii="Arial" w:hAnsi="Arial" w:cs="Arial"/>
                 <w:color w:val="000000"/>
               </w:rPr>
-              <w:t>Ejemplifica las propiedades de la adición y sustracción</w:t>
+              <w:t xml:space="preserve">Ejemplifica las propiedades de la adición y </w:t>
+            </w:r>
+            <w:r>
+              <w:rPr>
+                <w:rFonts w:ascii="Arial" w:hAnsi="Arial" w:cs="Arial"/>
+                <w:color w:val="000000"/>
+              </w:rPr>
+              <w:t xml:space="preserve">la </w:t>
+            </w:r>
+            <w:r>
+              <w:rPr>
+                <w:rFonts w:ascii="Arial" w:hAnsi="Arial" w:cs="Arial"/>
+                <w:color w:val="000000"/>
+              </w:rPr>
+              <w:t>sustracción</w:t>
+            </w:r>
+            <w:r>
+              <w:rPr>
+                <w:rFonts w:ascii="Arial" w:hAnsi="Arial" w:cs="Arial"/>
+                <w:color w:val="000000"/>
+              </w:rPr>
+              <w:t xml:space="preserve"> de números naturales</w:t>
             </w:r>
           </w:p>
         </w:tc>
@@ -5044,6 +5251,36 @@
         <w:spacing w:after="0"/>
         <w:rPr>
           <w:rFonts w:ascii="Arial" w:hAnsi="Arial" w:cs="Arial"/>
+          <w:b/>
+          <w:sz w:val="22"/>
+          <w:szCs w:val="22"/>
+        </w:rPr>
+      </w:pPr>
+      <w:r>
+        <w:rPr>
+          <w:rFonts w:ascii="Arial" w:hAnsi="Arial" w:cs="Arial"/>
+        </w:rPr>
+        <w:lastRenderedPageBreak/>
+        <w:t>Con estas actividades podrás practicar</w:t>
+      </w:r>
+      <w:r>
+        <w:rPr>
+          <w:rFonts w:ascii="Arial" w:hAnsi="Arial" w:cs="Arial"/>
+        </w:rPr>
+        <w:t xml:space="preserve"> lo aprendido en relación con la</w:t>
+      </w:r>
+      <w:r>
+        <w:rPr>
+          <w:rFonts w:ascii="Arial" w:hAnsi="Arial" w:cs="Arial"/>
+        </w:rPr>
+        <w:t xml:space="preserve"> sustracción de números naturales.</w:t>
+      </w:r>
+    </w:p>
+    <w:p>
+      <w:pPr>
+        <w:spacing w:after="0"/>
+        <w:rPr>
+          <w:rFonts w:ascii="Arial" w:hAnsi="Arial" w:cs="Arial"/>
           <w:color w:val="000000"/>
           <w:sz w:val="22"/>
           <w:szCs w:val="22"/>
@@ -6145,7 +6382,6 @@
                 <w:rFonts w:ascii="Arial" w:hAnsi="Arial" w:cs="Arial"/>
                 <w:b/>
               </w:rPr>
-              <w:lastRenderedPageBreak/>
               <w:t>Contenido</w:t>
             </w:r>
           </w:p>
@@ -6782,7 +7018,7 @@
                 <w:color w:val="000000"/>
               </w:rPr>
             </w:pPr>
-            <w:hyperlink r:id="rId12" w:history="1">
+            <w:hyperlink r:id="rId10" w:history="1">
               <w:r>
                 <w:rPr>
                   <w:rStyle w:val="Hipervnculo"/>
@@ -6885,6 +7121,7 @@
           <w:sz w:val="22"/>
           <w:szCs w:val="22"/>
         </w:rPr>
+        <w:lastRenderedPageBreak/>
         <w:t xml:space="preserve">Para </w:t>
       </w:r>
       <w:r>
@@ -7621,7 +7858,14 @@
                 <w:rFonts w:ascii="Arial" w:hAnsi="Arial" w:cs="Arial"/>
                 <w:color w:val="000000"/>
               </w:rPr>
-              <w:t>La multiplicación de números naturales y sus propiedades</w:t>
+              <w:t xml:space="preserve">La multiplicación </w:t>
+            </w:r>
+            <w:r>
+              <w:rPr>
+                <w:rFonts w:ascii="Arial" w:hAnsi="Arial" w:cs="Arial"/>
+                <w:color w:val="000000"/>
+              </w:rPr>
+              <w:t>y la división de números naturales</w:t>
             </w:r>
           </w:p>
         </w:tc>
@@ -7843,7 +8087,7 @@
                 <w:rFonts w:ascii="Arial" w:hAnsi="Arial" w:cs="Arial"/>
                 <w:color w:val="000000"/>
               </w:rPr>
-              <w:t>La multiplicación de números naturales y sus propiedades</w:t>
+              <w:t>Practica las propiedades de la adición y la multiplicación</w:t>
             </w:r>
           </w:p>
         </w:tc>
@@ -8044,14 +8288,14 @@
                 <w:rFonts w:ascii="Arial" w:hAnsi="Arial" w:cs="Arial"/>
                 <w:color w:val="000000"/>
               </w:rPr>
-              <w:t>Aplica</w:t>
-            </w:r>
-            <w:r>
-              <w:rPr>
-                <w:rFonts w:ascii="Arial" w:hAnsi="Arial" w:cs="Arial"/>
-                <w:color w:val="000000"/>
-              </w:rPr>
-              <w:t xml:space="preserve"> las propiedades de la multiplicación </w:t>
+              <w:t>Justifica las propiedades de la multiplicación de números naturales</w:t>
+            </w:r>
+            <w:r>
+              <w:rPr>
+                <w:rFonts w:ascii="Arial" w:hAnsi="Arial" w:cs="Arial"/>
+                <w:color w:val="000000"/>
+              </w:rPr>
+              <w:t xml:space="preserve"> </w:t>
             </w:r>
           </w:p>
         </w:tc>
@@ -8245,7 +8489,7 @@
                 <w:rFonts w:ascii="Arial" w:hAnsi="Arial" w:cs="Arial"/>
                 <w:color w:val="000000"/>
               </w:rPr>
-              <w:t>Resuelve situaciones de multiplicación</w:t>
+              <w:t>Practica las propiedades de la multiplicación de números naturlaes</w:t>
             </w:r>
           </w:p>
         </w:tc>
@@ -8289,7 +8533,7 @@
                 <w:rFonts w:ascii="Arial" w:hAnsi="Arial" w:cs="Arial"/>
                 <w:color w:val="000000"/>
               </w:rPr>
-              <w:t>Actividad para resolver situaciones problema que involucran las propiedades de la multiplicación de números naturales</w:t>
+              <w:t>Actividad para resolver o plantear situaciones que involucran las propiedades de la multiplicación de números naturales</w:t>
             </w:r>
           </w:p>
         </w:tc>
@@ -8367,30 +8611,33 @@
       <w:r>
         <w:rPr>
           <w:rFonts w:ascii="Arial" w:hAnsi="Arial" w:cs="Arial"/>
-          <w:color w:val="000000"/>
-          <w:sz w:val="22"/>
-          <w:szCs w:val="22"/>
-        </w:rPr>
-        <w:t xml:space="preserve">Las siguientes actividades </w:t>
-      </w:r>
-      <w:r>
-        <w:rPr>
-          <w:rFonts w:ascii="Arial" w:hAnsi="Arial" w:cs="Arial"/>
-          <w:color w:val="000000"/>
-          <w:sz w:val="22"/>
-          <w:szCs w:val="22"/>
-        </w:rPr>
-        <w:t xml:space="preserve">te permitirán fortalecer lo </w:t>
-      </w:r>
-      <w:r>
-        <w:rPr>
-          <w:rFonts w:ascii="Arial" w:hAnsi="Arial" w:cs="Arial"/>
-          <w:color w:val="000000"/>
-          <w:sz w:val="22"/>
-          <w:szCs w:val="22"/>
-        </w:rPr>
-        <w:t>aprendido en esta sección.</w:t>
-      </w:r>
+        </w:rPr>
+        <w:lastRenderedPageBreak/>
+        <w:t>Con estas actividades podrás practicar</w:t>
+      </w:r>
+      <w:r>
+        <w:rPr>
+          <w:rFonts w:ascii="Arial" w:hAnsi="Arial" w:cs="Arial"/>
+        </w:rPr>
+        <w:t xml:space="preserve"> lo aprendido en relación con la</w:t>
+      </w:r>
+      <w:r>
+        <w:rPr>
+          <w:rFonts w:ascii="Arial" w:hAnsi="Arial" w:cs="Arial"/>
+        </w:rPr>
+        <w:t xml:space="preserve"> multiplicación de números naturales.</w:t>
+      </w:r>
+    </w:p>
+    <w:p>
+      <w:pPr>
+        <w:spacing w:after="0"/>
+        <w:rPr>
+          <w:rFonts w:ascii="Arial" w:hAnsi="Arial" w:cs="Arial"/>
+          <w:color w:val="000000"/>
+          <w:sz w:val="22"/>
+          <w:szCs w:val="22"/>
+        </w:rPr>
+      </w:pPr>
     </w:p>
     <w:p>
       <w:pPr>
@@ -8570,7 +8817,7 @@
                 <w:rFonts w:ascii="Arial" w:hAnsi="Arial" w:cs="Arial"/>
                 <w:color w:val="000000"/>
               </w:rPr>
-              <w:t>l</w:t>
+              <w:t>L</w:t>
             </w:r>
             <w:r>
               <w:rPr>
@@ -8628,7 +8875,14 @@
                 <w:rFonts w:ascii="Arial" w:hAnsi="Arial" w:cs="Arial"/>
                 <w:color w:val="000000"/>
               </w:rPr>
-              <w:t>Actividad sobre La multiplicación de números naturales y sus propiedades</w:t>
+              <w:t>Actividad sobre l</w:t>
+            </w:r>
+            <w:r>
+              <w:rPr>
+                <w:rFonts w:ascii="Arial" w:hAnsi="Arial" w:cs="Arial"/>
+                <w:color w:val="000000"/>
+              </w:rPr>
+              <w:t>a multiplicación de números naturales y sus propiedades</w:t>
             </w:r>
           </w:p>
         </w:tc>
@@ -9145,7 +9399,7 @@
                           <pic:cNvPicPr/>
                         </pic:nvPicPr>
                         <pic:blipFill rotWithShape="1">
-                          <a:blip r:embed="rId13"/>
+                          <a:blip r:embed="rId11"/>
                           <a:srcRect l="42461" t="50815" r="15587" b="29892"/>
                           <a:stretch/>
                         </pic:blipFill>
@@ -9483,7 +9737,6 @@
                 <w:b/>
                 <w:color w:val="000000"/>
               </w:rPr>
-              <w:lastRenderedPageBreak/>
               <w:t>Código Shutterstock (o URL o la ruta en AulaPlaneta)</w:t>
             </w:r>
           </w:p>
@@ -9521,7 +9774,7 @@
                           <pic:cNvPicPr/>
                         </pic:nvPicPr>
                         <pic:blipFill rotWithShape="1">
-                          <a:blip r:embed="rId14"/>
+                          <a:blip r:embed="rId12"/>
                           <a:srcRect l="41782" t="34511" r="15417" b="40529"/>
                           <a:stretch/>
                         </pic:blipFill>
@@ -9866,6 +10119,7 @@
                 <w:b/>
                 <w:color w:val="FFFFFF" w:themeColor="background1"/>
               </w:rPr>
+              <w:lastRenderedPageBreak/>
               <w:t>Destacado</w:t>
             </w:r>
           </w:p>
@@ -10339,7 +10593,7 @@
                           </pic:cNvPicPr>
                         </pic:nvPicPr>
                         <pic:blipFill>
-                          <a:blip r:embed="rId15">
+                          <a:blip r:embed="rId13">
                             <a:extLst>
                               <a:ext uri="{28A0092B-C50C-407E-A947-70E740481C1C}">
                                 <a14:useLocalDpi xmlns:a14="http://schemas.microsoft.com/office/drawing/2010/main" val="0"/>
@@ -10867,7 +11121,6 @@
                 <w:b/>
                 <w:color w:val="000000"/>
               </w:rPr>
-              <w:lastRenderedPageBreak/>
               <w:t>Código</w:t>
             </w:r>
           </w:p>
@@ -11009,7 +11262,7 @@
                           </pic:cNvPicPr>
                         </pic:nvPicPr>
                         <pic:blipFill>
-                          <a:blip r:embed="rId16">
+                          <a:blip r:embed="rId14">
                             <a:extLst>
                               <a:ext uri="{28A0092B-C50C-407E-A947-70E740481C1C}">
                                 <a14:useLocalDpi xmlns:a14="http://schemas.microsoft.com/office/drawing/2010/main" val="0"/>
@@ -11161,6 +11414,7 @@
           <w:szCs w:val="22"/>
           <w:lang w:val="es-CO"/>
         </w:rPr>
+        <w:lastRenderedPageBreak/>
         <w:t>Andrea tiene 215 gomita</w:t>
       </w:r>
       <w:r>
@@ -11482,7 +11736,7 @@
                           </pic:cNvPicPr>
                         </pic:nvPicPr>
                         <pic:blipFill>
-                          <a:blip r:embed="rId17">
+                          <a:blip r:embed="rId15">
                             <a:extLst>
                               <a:ext uri="{28A0092B-C50C-407E-A947-70E740481C1C}">
                                 <a14:useLocalDpi xmlns:a14="http://schemas.microsoft.com/office/drawing/2010/main" val="0"/>
@@ -12421,7 +12675,6 @@
                 <w:b/>
                 <w:color w:val="000000"/>
               </w:rPr>
-              <w:lastRenderedPageBreak/>
               <w:t>Descripción</w:t>
             </w:r>
           </w:p>
@@ -12699,37 +12952,26 @@
         <w:spacing w:after="0"/>
         <w:rPr>
           <w:rFonts w:ascii="Arial" w:hAnsi="Arial" w:cs="Arial"/>
-          <w:color w:val="000000"/>
-          <w:sz w:val="22"/>
-          <w:szCs w:val="22"/>
-        </w:rPr>
-      </w:pPr>
-      <w:r>
-        <w:rPr>
-          <w:rFonts w:ascii="Arial" w:hAnsi="Arial" w:cs="Arial"/>
-          <w:color w:val="000000"/>
-          <w:sz w:val="22"/>
-          <w:szCs w:val="22"/>
-        </w:rPr>
-        <w:t xml:space="preserve">Las siguientes actividades te permitirán </w:t>
-      </w:r>
-      <w:r>
-        <w:rPr>
-          <w:rFonts w:ascii="Arial" w:hAnsi="Arial" w:cs="Arial"/>
-          <w:color w:val="000000"/>
-          <w:sz w:val="22"/>
-          <w:szCs w:val="22"/>
-        </w:rPr>
-        <w:t>reforzar</w:t>
-      </w:r>
-      <w:r>
-        <w:rPr>
-          <w:rFonts w:ascii="Arial" w:hAnsi="Arial" w:cs="Arial"/>
-          <w:color w:val="000000"/>
-          <w:sz w:val="22"/>
-          <w:szCs w:val="22"/>
-        </w:rPr>
-        <w:t xml:space="preserve"> lo que has aprendido en esta sección.</w:t>
+        </w:rPr>
+      </w:pPr>
+      <w:r>
+        <w:rPr>
+          <w:rFonts w:ascii="Arial" w:hAnsi="Arial" w:cs="Arial"/>
+        </w:rPr>
+        <w:lastRenderedPageBreak/>
+        <w:t>Con estas actividades podrás practicar</w:t>
+      </w:r>
+      <w:r>
+        <w:rPr>
+          <w:rFonts w:ascii="Arial" w:hAnsi="Arial" w:cs="Arial"/>
+        </w:rPr>
+        <w:t xml:space="preserve"> lo aprendido en relación con la</w:t>
+      </w:r>
+      <w:r>
+        <w:rPr>
+          <w:rFonts w:ascii="Arial" w:hAnsi="Arial" w:cs="Arial"/>
+        </w:rPr>
+        <w:t xml:space="preserve"> división de números naturales.</w:t>
       </w:r>
     </w:p>
     <w:p>
@@ -12903,7 +13145,7 @@
                 <w:rFonts w:ascii="Arial" w:hAnsi="Arial" w:cs="Arial"/>
                 <w:color w:val="000000"/>
               </w:rPr>
-              <w:t>Refuerza tu aprendizaje: l</w:t>
+              <w:t>Refuerza tu aprendizaje: L</w:t>
             </w:r>
             <w:r>
               <w:rPr>
@@ -12960,6 +13202,21 @@
         </w:tc>
       </w:tr>
     </w:tbl>
+    <w:p>
+      <w:pPr>
+        <w:tabs>
+          <w:tab w:val="right" w:pos="8498"/>
+        </w:tabs>
+        <w:spacing w:after="0"/>
+        <w:jc w:val="both"/>
+        <w:rPr>
+          <w:rFonts w:ascii="Arial" w:hAnsi="Arial" w:cs="Arial"/>
+          <w:sz w:val="22"/>
+          <w:szCs w:val="22"/>
+          <w:highlight w:val="yellow"/>
+        </w:rPr>
+      </w:pPr>
+    </w:p>
     <w:p>
       <w:pPr>
         <w:tabs>
@@ -13761,7 +14018,6 @@
           <w:sz w:val="22"/>
           <w:szCs w:val="22"/>
         </w:rPr>
-        <w:lastRenderedPageBreak/>
         <w:t xml:space="preserve">Paso </w:t>
       </w:r>
       <w:r>
@@ -14120,6 +14376,7 @@
           <w:sz w:val="22"/>
           <w:szCs w:val="22"/>
         </w:rPr>
+        <w:lastRenderedPageBreak/>
         <w:t>100 – 12 = 88</w:t>
       </w:r>
     </w:p>
@@ -14450,7 +14707,7 @@
                           </pic:cNvPicPr>
                         </pic:nvPicPr>
                         <pic:blipFill>
-                          <a:blip r:embed="rId18">
+                          <a:blip r:embed="rId16">
                             <a:extLst>
                               <a:ext uri="{28A0092B-C50C-407E-A947-70E740481C1C}">
                                 <a14:useLocalDpi xmlns:a14="http://schemas.microsoft.com/office/drawing/2010/main" val="0"/>
@@ -15189,7 +15446,15 @@
                 <w:rFonts w:ascii="Arial" w:hAnsi="Arial" w:cs="Arial"/>
                 <w:color w:val="000000"/>
               </w:rPr>
-              <w:t>Interactivo que permite comprender las operaciones combinadas con números naturales</w:t>
+              <w:t xml:space="preserve">Interactivo que permite comprender las operaciones </w:t>
+            </w:r>
+            <w:r>
+              <w:rPr>
+                <w:rFonts w:ascii="Arial" w:hAnsi="Arial" w:cs="Arial"/>
+                <w:color w:val="000000"/>
+              </w:rPr>
+              <w:lastRenderedPageBreak/>
+              <w:t>combinadas con números naturales</w:t>
             </w:r>
           </w:p>
         </w:tc>
@@ -15851,11 +16116,20 @@
       <w:r>
         <w:rPr>
           <w:rFonts w:ascii="Arial" w:hAnsi="Arial" w:cs="Arial"/>
-          <w:color w:val="000000"/>
-          <w:sz w:val="22"/>
-          <w:szCs w:val="22"/>
-        </w:rPr>
-        <w:t>Las siguientes actividades te permitirán fortalecer lo que has aprendido en esta sección.</w:t>
+        </w:rPr>
+        <w:t>Con estas actividades podrás practicar</w:t>
+      </w:r>
+      <w:r>
+        <w:rPr>
+          <w:rFonts w:ascii="Arial" w:hAnsi="Arial" w:cs="Arial"/>
+        </w:rPr>
+        <w:t xml:space="preserve"> lo aprendido en relación con la</w:t>
+      </w:r>
+      <w:r>
+        <w:rPr>
+          <w:rFonts w:ascii="Arial" w:hAnsi="Arial" w:cs="Arial"/>
+        </w:rPr>
+        <w:t>s operaciones combinadas de números naturales.</w:t>
       </w:r>
     </w:p>
     <w:tbl>
@@ -16025,7 +16299,7 @@
                 <w:rFonts w:ascii="Arial" w:hAnsi="Arial" w:cs="Arial"/>
                 <w:color w:val="000000"/>
               </w:rPr>
-              <w:t>aprendizaje: l</w:t>
+              <w:t>aprendizaje: L</w:t>
             </w:r>
             <w:r>
               <w:rPr>
@@ -17836,7 +18110,6 @@
                 <w:b/>
                 <w:color w:val="000000"/>
               </w:rPr>
-              <w:lastRenderedPageBreak/>
               <w:t>Título</w:t>
             </w:r>
           </w:p>
@@ -18080,7 +18353,15 @@
                 <w:rFonts w:ascii="Arial" w:hAnsi="Arial" w:cs="Arial"/>
                 <w:color w:val="000000"/>
               </w:rPr>
-              <w:t>Actividad para dibujar esquemas y resolver situaciones problema con ecuaciones aditiva</w:t>
+              <w:t xml:space="preserve">Actividad para dibujar esquemas y resolver situaciones </w:t>
+            </w:r>
+            <w:r>
+              <w:rPr>
+                <w:rFonts w:ascii="Arial" w:hAnsi="Arial" w:cs="Arial"/>
+                <w:color w:val="000000"/>
+              </w:rPr>
+              <w:lastRenderedPageBreak/>
+              <w:t>problema con ecuaciones aditiva</w:t>
             </w:r>
           </w:p>
         </w:tc>
@@ -19263,15 +19544,7 @@
                 <w:rFonts w:ascii="Arial" w:hAnsi="Arial" w:cs="Arial"/>
                 <w:color w:val="000000"/>
               </w:rPr>
-              <w:t xml:space="preserve">Actividad para resolver situaciones expresadas en lenguaje </w:t>
-            </w:r>
-            <w:r>
-              <w:rPr>
-                <w:rFonts w:ascii="Arial" w:hAnsi="Arial" w:cs="Arial"/>
-                <w:color w:val="000000"/>
-              </w:rPr>
-              <w:lastRenderedPageBreak/>
-              <w:t>cotidiano como ecuaciones aditivas y multiplicativas</w:t>
+              <w:t>Actividad para resolver situaciones expresadas en lenguaje cotidiano como ecuaciones aditivas y multiplicativas</w:t>
             </w:r>
           </w:p>
         </w:tc>
@@ -19369,23 +19642,21 @@
       <w:r>
         <w:rPr>
           <w:rFonts w:ascii="Arial" w:hAnsi="Arial" w:cs="Arial"/>
-          <w:color w:val="000000"/>
-          <w:sz w:val="22"/>
-          <w:szCs w:val="22"/>
-        </w:rPr>
-        <w:t>Las siguientes actividades te permitirán fortalecer lo que has aprendido en esta sección.</w:t>
-      </w:r>
-    </w:p>
-    <w:p>
-      <w:pPr>
-        <w:spacing w:after="0"/>
-        <w:rPr>
-          <w:rFonts w:ascii="Arial" w:hAnsi="Arial" w:cs="Arial"/>
-          <w:color w:val="000000"/>
-          <w:sz w:val="22"/>
-          <w:szCs w:val="22"/>
-        </w:rPr>
-      </w:pPr>
+        </w:rPr>
+        <w:t>Con estas actividades podrás practicar</w:t>
+      </w:r>
+      <w:r>
+        <w:rPr>
+          <w:rFonts w:ascii="Arial" w:hAnsi="Arial" w:cs="Arial"/>
+        </w:rPr>
+        <w:t xml:space="preserve"> lo aprendido en relación con la</w:t>
+      </w:r>
+      <w:r>
+        <w:rPr>
+          <w:rFonts w:ascii="Arial" w:hAnsi="Arial" w:cs="Arial"/>
+        </w:rPr>
+        <w:t>s ecuaciones.</w:t>
+      </w:r>
     </w:p>
     <w:tbl>
       <w:tblPr>
@@ -19527,8 +19798,6 @@
               </w:rPr>
               <w:t>Refuerza tu aprendizaje: las e</w:t>
             </w:r>
-            <w:bookmarkStart w:id="0" w:name="_GoBack"/>
-            <w:bookmarkEnd w:id="0"/>
             <w:r>
               <w:rPr>
                 <w:rFonts w:ascii="Arial" w:hAnsi="Arial" w:cs="Arial"/>
@@ -19557,6 +19826,7 @@
                 <w:b/>
                 <w:color w:val="000000"/>
               </w:rPr>
+              <w:lastRenderedPageBreak/>
               <w:t>Descripción</w:t>
             </w:r>
           </w:p>
@@ -19578,7 +19848,14 @@
                 <w:rFonts w:ascii="Arial" w:hAnsi="Arial" w:cs="Arial"/>
                 <w:color w:val="000000"/>
               </w:rPr>
-              <w:t>Actividad sobre Ecuaciones con números naturales</w:t>
+              <w:t>Actividad sobre e</w:t>
+            </w:r>
+            <w:r>
+              <w:rPr>
+                <w:rFonts w:ascii="Arial" w:hAnsi="Arial" w:cs="Arial"/>
+                <w:color w:val="000000"/>
+              </w:rPr>
+              <w:t>cuaciones con números naturales</w:t>
             </w:r>
           </w:p>
         </w:tc>
@@ -19664,52 +19941,16 @@
     </w:p>
     <w:p>
       <w:pPr>
-        <w:tabs>
-          <w:tab w:val="right" w:pos="8498"/>
-        </w:tabs>
         <w:spacing w:after="0"/>
-        <w:jc w:val="both"/>
-        <w:rPr>
-          <w:rFonts w:ascii="Arial" w:hAnsi="Arial" w:cs="Arial"/>
-          <w:sz w:val="22"/>
-          <w:szCs w:val="22"/>
-        </w:rPr>
-      </w:pPr>
-      <w:r>
-        <w:rPr>
-          <w:rFonts w:ascii="Arial" w:hAnsi="Arial" w:cs="Arial"/>
-          <w:sz w:val="22"/>
-          <w:szCs w:val="22"/>
-        </w:rPr>
-        <w:t>Este recurso permite reforzar tus ca</w:t>
-      </w:r>
-      <w:r>
-        <w:rPr>
-          <w:rFonts w:ascii="Arial" w:hAnsi="Arial" w:cs="Arial"/>
-          <w:sz w:val="22"/>
-          <w:szCs w:val="22"/>
-        </w:rPr>
-        <w:t>pacidades y aplicar lo aprendido</w:t>
-      </w:r>
-      <w:r>
-        <w:rPr>
-          <w:rFonts w:ascii="Arial" w:hAnsi="Arial" w:cs="Arial"/>
-          <w:sz w:val="22"/>
-          <w:szCs w:val="22"/>
-        </w:rPr>
-        <w:t>.</w:t>
-      </w:r>
-    </w:p>
-    <w:p>
-      <w:pPr>
-        <w:spacing w:after="0"/>
-        <w:rPr>
-          <w:rFonts w:ascii="Arial" w:hAnsi="Arial" w:cs="Arial"/>
-          <w:color w:val="000000"/>
-          <w:sz w:val="22"/>
-          <w:szCs w:val="22"/>
-        </w:rPr>
-      </w:pPr>
+        <w:rPr>
+          <w:rFonts w:ascii="Arial" w:hAnsi="Arial" w:cs="Arial"/>
+          <w:color w:val="000000"/>
+          <w:sz w:val="22"/>
+          <w:szCs w:val="22"/>
+        </w:rPr>
+      </w:pPr>
+      <w:bookmarkStart w:id="0" w:name="_GoBack"/>
+      <w:bookmarkEnd w:id="0"/>
     </w:p>
     <w:tbl>
       <w:tblPr>
@@ -20742,15 +20983,7 @@
                 <w:rFonts w:ascii="Arial" w:hAnsi="Arial" w:cs="Arial"/>
                 <w:i/>
               </w:rPr>
-              <w:t xml:space="preserve">Actividades resueltas sobre operaciones con números </w:t>
-            </w:r>
-            <w:r>
-              <w:rPr>
-                <w:rFonts w:ascii="Arial" w:hAnsi="Arial" w:cs="Arial"/>
-                <w:i/>
-              </w:rPr>
-              <w:lastRenderedPageBreak/>
-              <w:t>naturlaes</w:t>
+              <w:t>Actividades resueltas sobre operaciones con números naturlaes</w:t>
             </w:r>
           </w:p>
         </w:tc>
@@ -20772,7 +21005,6 @@
                 <w:i/>
                 <w:color w:val="000000"/>
               </w:rPr>
-              <w:lastRenderedPageBreak/>
               <w:t>http://www.vitutor.com/di/n/numeros_naturales.html</w:t>
             </w:r>
           </w:p>
@@ -20797,7 +21029,6 @@
                 <w:rFonts w:ascii="Arial" w:hAnsi="Arial" w:cs="Arial"/>
                 <w:b/>
               </w:rPr>
-              <w:lastRenderedPageBreak/>
               <w:t>Web 02</w:t>
             </w:r>
           </w:p>
@@ -20869,8 +21100,8 @@
       </w:pPr>
     </w:p>
     <w:sectPr>
-      <w:headerReference w:type="even" r:id="rId19"/>
-      <w:headerReference w:type="default" r:id="rId20"/>
+      <w:headerReference w:type="even" r:id="rId17"/>
+      <w:headerReference w:type="default" r:id="rId18"/>
       <w:pgSz w:w="12240" w:h="15840"/>
       <w:pgMar w:top="1417" w:right="1701" w:bottom="1417" w:left="1701" w:header="708" w:footer="708" w:gutter="0"/>
       <w:cols w:space="708"/>
@@ -21000,7 +21231,7 @@
         <w:rStyle w:val="Nmerodepgina"/>
         <w:noProof/>
       </w:rPr>
-      <w:t>15</w:t>
+      <w:t>14</w:t>
     </w:r>
     <w:r>
       <w:rPr>
@@ -28796,7 +29027,7 @@
 </file>
 
 <file path=customXml/itemProps1.xml><?xml version="1.0" encoding="utf-8"?>
-<ds:datastoreItem xmlns:ds="http://schemas.openxmlformats.org/officeDocument/2006/customXml" ds:itemID="{3D24F67A-B8F2-474F-8CE2-545BBA844403}">
+<ds:datastoreItem xmlns:ds="http://schemas.openxmlformats.org/officeDocument/2006/customXml" ds:itemID="{A119C66A-9C36-0541-8D61-684B92C03056}">
   <ds:schemaRefs>
     <ds:schemaRef ds:uri="http://schemas.openxmlformats.org/officeDocument/2006/bibliography"/>
   </ds:schemaRefs>

--- a/fuentes/contenidos/grado06/guion03/MA_06_03_CO .docx
+++ b/fuentes/contenidos/grado06/guion03/MA_06_03_CO .docx
@@ -1127,6 +1127,16 @@
           <w:szCs w:val="22"/>
         </w:rPr>
         <w:t xml:space="preserve"> + 4</w:t>
+      </w:r>
+      <w:r>
+        <w:rPr>
+          <w:rFonts w:ascii="Arial" w:hAnsi="Arial" w:cs="Arial"/>
+          <w:b/>
+          <w:color w:val="000000"/>
+          <w:sz w:val="22"/>
+          <w:szCs w:val="22"/>
+        </w:rPr>
+        <w:t xml:space="preserve"> </w:t>
       </w:r>
       <w:r>
         <w:rPr>
@@ -2493,649 +2503,7 @@
         <w:rPr>
           <w:rFonts w:ascii="Arial" w:hAnsi="Arial" w:cs="Arial"/>
         </w:rPr>
-        <w:t>Con estas actividades podrás practicar</w:t>
-      </w:r>
-      <w:r>
-        <w:rPr>
-          <w:rFonts w:ascii="Arial" w:hAnsi="Arial" w:cs="Arial"/>
-        </w:rPr>
-        <w:t xml:space="preserve"> lo aprendido en relación con l</w:t>
-      </w:r>
-      <w:r>
-        <w:rPr>
-          <w:rFonts w:ascii="Arial" w:hAnsi="Arial" w:cs="Arial"/>
-        </w:rPr>
-        <w:t>a adición de n</w:t>
-      </w:r>
-      <w:r>
-        <w:rPr>
-          <w:rFonts w:ascii="Arial" w:hAnsi="Arial" w:cs="Arial"/>
-          <w:vanish/>
-        </w:rPr>
-        <w:t>s ecuaciones.es.binadas de n</w:t>
-      </w:r>
-      <w:r>
-        <w:rPr>
-          <w:rFonts w:ascii="Arial" w:hAnsi="Arial" w:cs="Arial"/>
-          <w:vanish/>
-        </w:rPr>
-        <w:pgNum/>
-      </w:r>
-      <w:r>
-        <w:rPr>
-          <w:rFonts w:ascii="Arial" w:hAnsi="Arial" w:cs="Arial"/>
-          <w:vanish/>
-        </w:rPr>
-        <w:pgNum/>
-      </w:r>
-      <w:r>
-        <w:rPr>
-          <w:rFonts w:ascii="Arial" w:hAnsi="Arial" w:cs="Arial"/>
-          <w:vanish/>
-        </w:rPr>
-        <w:pgNum/>
-      </w:r>
-      <w:r>
-        <w:rPr>
-          <w:rFonts w:ascii="Arial" w:hAnsi="Arial" w:cs="Arial"/>
-          <w:vanish/>
-        </w:rPr>
-        <w:pgNum/>
-        <w:t>ultiplicacii</w:t>
-      </w:r>
-      <w:r>
-        <w:rPr>
-          <w:rFonts w:ascii="Arial" w:hAnsi="Arial" w:cs="Arial"/>
-          <w:vanish/>
-        </w:rPr>
-        <w:pgNum/>
-      </w:r>
-      <w:r>
-        <w:rPr>
-          <w:rFonts w:ascii="Arial" w:hAnsi="Arial" w:cs="Arial"/>
-          <w:vanish/>
-        </w:rPr>
-        <w:pgNum/>
-      </w:r>
-      <w:r>
-        <w:rPr>
-          <w:rFonts w:ascii="Arial" w:hAnsi="Arial" w:cs="Arial"/>
-          <w:vanish/>
-        </w:rPr>
-        <w:pgNum/>
-      </w:r>
-      <w:r>
-        <w:rPr>
-          <w:rFonts w:ascii="Arial" w:hAnsi="Arial" w:cs="Arial"/>
-          <w:vanish/>
-        </w:rPr>
-        <w:pgNum/>
-      </w:r>
-      <w:r>
-        <w:rPr>
-          <w:rFonts w:ascii="Arial" w:hAnsi="Arial" w:cs="Arial"/>
-          <w:vanish/>
-        </w:rPr>
-        <w:pgNum/>
-      </w:r>
-      <w:r>
-        <w:rPr>
-          <w:rFonts w:ascii="Arial" w:hAnsi="Arial" w:cs="Arial"/>
-          <w:vanish/>
-        </w:rPr>
-        <w:pgNum/>
-      </w:r>
-      <w:r>
-        <w:rPr>
-          <w:rFonts w:ascii="Arial" w:hAnsi="Arial" w:cs="Arial"/>
-          <w:vanish/>
-        </w:rPr>
-        <w:pgNum/>
-      </w:r>
-      <w:r>
-        <w:rPr>
-          <w:rFonts w:ascii="Arial" w:hAnsi="Arial" w:cs="Arial"/>
-          <w:vanish/>
-        </w:rPr>
-        <w:pgNum/>
-      </w:r>
-      <w:r>
-        <w:rPr>
-          <w:rFonts w:ascii="Arial" w:hAnsi="Arial" w:cs="Arial"/>
-          <w:vanish/>
-        </w:rPr>
-        <w:pgNum/>
-      </w:r>
-      <w:r>
-        <w:rPr>
-          <w:rFonts w:ascii="Arial" w:hAnsi="Arial" w:cs="Arial"/>
-          <w:vanish/>
-        </w:rPr>
-        <w:pgNum/>
-      </w:r>
-      <w:r>
-        <w:rPr>
-          <w:rFonts w:ascii="Arial" w:hAnsi="Arial" w:cs="Arial"/>
-          <w:vanish/>
-        </w:rPr>
-        <w:pgNum/>
-      </w:r>
-      <w:r>
-        <w:rPr>
-          <w:rFonts w:ascii="Arial" w:hAnsi="Arial" w:cs="Arial"/>
-          <w:vanish/>
-        </w:rPr>
-        <w:pgNum/>
-      </w:r>
-      <w:r>
-        <w:rPr>
-          <w:rFonts w:ascii="Arial" w:hAnsi="Arial" w:cs="Arial"/>
-          <w:vanish/>
-        </w:rPr>
-        <w:pgNum/>
-      </w:r>
-      <w:r>
-        <w:rPr>
-          <w:rFonts w:ascii="Arial" w:hAnsi="Arial" w:cs="Arial"/>
-          <w:vanish/>
-        </w:rPr>
-        <w:pgNum/>
-      </w:r>
-      <w:r>
-        <w:rPr>
-          <w:rFonts w:ascii="Arial" w:hAnsi="Arial" w:cs="Arial"/>
-          <w:vanish/>
-        </w:rPr>
-        <w:pgNum/>
-      </w:r>
-      <w:r>
-        <w:rPr>
-          <w:rFonts w:ascii="Arial" w:hAnsi="Arial" w:cs="Arial"/>
-          <w:vanish/>
-        </w:rPr>
-        <w:pgNum/>
-      </w:r>
-      <w:r>
-        <w:rPr>
-          <w:rFonts w:ascii="Arial" w:hAnsi="Arial" w:cs="Arial"/>
-          <w:vanish/>
-        </w:rPr>
-        <w:pgNum/>
-      </w:r>
-      <w:r>
-        <w:rPr>
-          <w:rFonts w:ascii="Arial" w:hAnsi="Arial" w:cs="Arial"/>
-          <w:vanish/>
-        </w:rPr>
-        <w:pgNum/>
-      </w:r>
-      <w:r>
-        <w:rPr>
-          <w:rFonts w:ascii="Arial" w:hAnsi="Arial" w:cs="Arial"/>
-          <w:vanish/>
-        </w:rPr>
-        <w:pgNum/>
-      </w:r>
-      <w:r>
-        <w:rPr>
-          <w:rFonts w:ascii="Arial" w:hAnsi="Arial" w:cs="Arial"/>
-          <w:vanish/>
-        </w:rPr>
-        <w:pgNum/>
-      </w:r>
-      <w:r>
-        <w:rPr>
-          <w:rFonts w:ascii="Arial" w:hAnsi="Arial" w:cs="Arial"/>
-          <w:vanish/>
-        </w:rPr>
-        <w:pgNum/>
-      </w:r>
-      <w:r>
-        <w:rPr>
-          <w:rFonts w:ascii="Arial" w:hAnsi="Arial" w:cs="Arial"/>
-          <w:vanish/>
-        </w:rPr>
-        <w:pgNum/>
-      </w:r>
-      <w:r>
-        <w:rPr>
-          <w:rFonts w:ascii="Arial" w:hAnsi="Arial" w:cs="Arial"/>
-          <w:vanish/>
-        </w:rPr>
-        <w:pgNum/>
-      </w:r>
-      <w:r>
-        <w:rPr>
-          <w:rFonts w:ascii="Arial" w:hAnsi="Arial" w:cs="Arial"/>
-          <w:vanish/>
-        </w:rPr>
-        <w:pgNum/>
-      </w:r>
-      <w:r>
-        <w:rPr>
-          <w:rFonts w:ascii="Arial" w:hAnsi="Arial" w:cs="Arial"/>
-          <w:vanish/>
-        </w:rPr>
-        <w:pgNum/>
-      </w:r>
-      <w:r>
-        <w:rPr>
-          <w:rFonts w:ascii="Arial" w:hAnsi="Arial" w:cs="Arial"/>
-          <w:vanish/>
-        </w:rPr>
-        <w:pgNum/>
-      </w:r>
-      <w:r>
-        <w:rPr>
-          <w:rFonts w:ascii="Arial" w:hAnsi="Arial" w:cs="Arial"/>
-          <w:vanish/>
-        </w:rPr>
-        <w:pgNum/>
-      </w:r>
-      <w:r>
-        <w:rPr>
-          <w:rFonts w:ascii="Arial" w:hAnsi="Arial" w:cs="Arial"/>
-          <w:vanish/>
-        </w:rPr>
-        <w:pgNum/>
-      </w:r>
-      <w:r>
-        <w:rPr>
-          <w:rFonts w:ascii="Arial" w:hAnsi="Arial" w:cs="Arial"/>
-          <w:vanish/>
-        </w:rPr>
-        <w:pgNum/>
-      </w:r>
-      <w:r>
-        <w:rPr>
-          <w:rFonts w:ascii="Arial" w:hAnsi="Arial" w:cs="Arial"/>
-          <w:vanish/>
-        </w:rPr>
-        <w:pgNum/>
-      </w:r>
-      <w:r>
-        <w:rPr>
-          <w:rFonts w:ascii="Arial" w:hAnsi="Arial" w:cs="Arial"/>
-          <w:vanish/>
-        </w:rPr>
-        <w:pgNum/>
-      </w:r>
-      <w:r>
-        <w:rPr>
-          <w:rFonts w:ascii="Arial" w:hAnsi="Arial" w:cs="Arial"/>
-          <w:vanish/>
-        </w:rPr>
-        <w:pgNum/>
-      </w:r>
-      <w:r>
-        <w:rPr>
-          <w:rFonts w:ascii="Arial" w:hAnsi="Arial" w:cs="Arial"/>
-          <w:vanish/>
-        </w:rPr>
-        <w:pgNum/>
-      </w:r>
-      <w:r>
-        <w:rPr>
-          <w:rFonts w:ascii="Arial" w:hAnsi="Arial" w:cs="Arial"/>
-          <w:vanish/>
-        </w:rPr>
-        <w:pgNum/>
-      </w:r>
-      <w:r>
-        <w:rPr>
-          <w:rFonts w:ascii="Arial" w:hAnsi="Arial" w:cs="Arial"/>
-          <w:vanish/>
-        </w:rPr>
-        <w:pgNum/>
-      </w:r>
-      <w:r>
-        <w:rPr>
-          <w:rFonts w:ascii="Arial" w:hAnsi="Arial" w:cs="Arial"/>
-          <w:vanish/>
-        </w:rPr>
-        <w:pgNum/>
-      </w:r>
-      <w:r>
-        <w:rPr>
-          <w:rFonts w:ascii="Arial" w:hAnsi="Arial" w:cs="Arial"/>
-          <w:vanish/>
-        </w:rPr>
-        <w:pgNum/>
-      </w:r>
-      <w:r>
-        <w:rPr>
-          <w:rFonts w:ascii="Arial" w:hAnsi="Arial" w:cs="Arial"/>
-          <w:vanish/>
-        </w:rPr>
-        <w:pgNum/>
-      </w:r>
-      <w:r>
-        <w:rPr>
-          <w:rFonts w:ascii="Arial" w:hAnsi="Arial" w:cs="Arial"/>
-          <w:vanish/>
-        </w:rPr>
-        <w:pgNum/>
-      </w:r>
-      <w:r>
-        <w:rPr>
-          <w:rFonts w:ascii="Arial" w:hAnsi="Arial" w:cs="Arial"/>
-          <w:vanish/>
-        </w:rPr>
-        <w:pgNum/>
-      </w:r>
-      <w:r>
-        <w:rPr>
-          <w:rFonts w:ascii="Arial" w:hAnsi="Arial" w:cs="Arial"/>
-          <w:vanish/>
-        </w:rPr>
-        <w:pgNum/>
-      </w:r>
-      <w:r>
-        <w:rPr>
-          <w:rFonts w:ascii="Arial" w:hAnsi="Arial" w:cs="Arial"/>
-          <w:vanish/>
-        </w:rPr>
-        <w:pgNum/>
-      </w:r>
-      <w:r>
-        <w:rPr>
-          <w:rFonts w:ascii="Arial" w:hAnsi="Arial" w:cs="Arial"/>
-          <w:vanish/>
-        </w:rPr>
-        <w:pgNum/>
-      </w:r>
-      <w:r>
-        <w:rPr>
-          <w:rFonts w:ascii="Arial" w:hAnsi="Arial" w:cs="Arial"/>
-          <w:vanish/>
-        </w:rPr>
-        <w:pgNum/>
-      </w:r>
-      <w:r>
-        <w:rPr>
-          <w:rFonts w:ascii="Arial" w:hAnsi="Arial" w:cs="Arial"/>
-          <w:vanish/>
-        </w:rPr>
-        <w:pgNum/>
-      </w:r>
-      <w:r>
-        <w:rPr>
-          <w:rFonts w:ascii="Arial" w:hAnsi="Arial" w:cs="Arial"/>
-          <w:vanish/>
-        </w:rPr>
-        <w:pgNum/>
-      </w:r>
-      <w:r>
-        <w:rPr>
-          <w:rFonts w:ascii="Arial" w:hAnsi="Arial" w:cs="Arial"/>
-          <w:vanish/>
-        </w:rPr>
-        <w:pgNum/>
-      </w:r>
-      <w:r>
-        <w:rPr>
-          <w:rFonts w:ascii="Arial" w:hAnsi="Arial" w:cs="Arial"/>
-          <w:vanish/>
-        </w:rPr>
-        <w:pgNum/>
-      </w:r>
-      <w:r>
-        <w:rPr>
-          <w:rFonts w:ascii="Arial" w:hAnsi="Arial" w:cs="Arial"/>
-          <w:vanish/>
-        </w:rPr>
-        <w:pgNum/>
-      </w:r>
-      <w:r>
-        <w:rPr>
-          <w:rFonts w:ascii="Arial" w:hAnsi="Arial" w:cs="Arial"/>
-          <w:vanish/>
-        </w:rPr>
-        <w:pgNum/>
-      </w:r>
-      <w:r>
-        <w:rPr>
-          <w:rFonts w:ascii="Arial" w:hAnsi="Arial" w:cs="Arial"/>
-          <w:vanish/>
-        </w:rPr>
-        <w:pgNum/>
-      </w:r>
-      <w:r>
-        <w:rPr>
-          <w:rFonts w:ascii="Arial" w:hAnsi="Arial" w:cs="Arial"/>
-          <w:vanish/>
-        </w:rPr>
-        <w:pgNum/>
-      </w:r>
-      <w:r>
-        <w:rPr>
-          <w:rFonts w:ascii="Arial" w:hAnsi="Arial" w:cs="Arial"/>
-          <w:vanish/>
-        </w:rPr>
-        <w:pgNum/>
-      </w:r>
-      <w:r>
-        <w:rPr>
-          <w:rFonts w:ascii="Arial" w:hAnsi="Arial" w:cs="Arial"/>
-          <w:vanish/>
-        </w:rPr>
-        <w:pgNum/>
-      </w:r>
-      <w:r>
-        <w:rPr>
-          <w:rFonts w:ascii="Arial" w:hAnsi="Arial" w:cs="Arial"/>
-          <w:vanish/>
-        </w:rPr>
-        <w:pgNum/>
-      </w:r>
-      <w:r>
-        <w:rPr>
-          <w:rFonts w:ascii="Arial" w:hAnsi="Arial" w:cs="Arial"/>
-          <w:vanish/>
-        </w:rPr>
-        <w:pgNum/>
-      </w:r>
-      <w:r>
-        <w:rPr>
-          <w:rFonts w:ascii="Arial" w:hAnsi="Arial" w:cs="Arial"/>
-          <w:vanish/>
-        </w:rPr>
-        <w:pgNum/>
-      </w:r>
-      <w:r>
-        <w:rPr>
-          <w:rFonts w:ascii="Arial" w:hAnsi="Arial" w:cs="Arial"/>
-          <w:vanish/>
-        </w:rPr>
-        <w:pgNum/>
-      </w:r>
-      <w:r>
-        <w:rPr>
-          <w:rFonts w:ascii="Arial" w:hAnsi="Arial" w:cs="Arial"/>
-          <w:vanish/>
-        </w:rPr>
-        <w:pgNum/>
-      </w:r>
-      <w:r>
-        <w:rPr>
-          <w:rFonts w:ascii="Arial" w:hAnsi="Arial" w:cs="Arial"/>
-          <w:vanish/>
-        </w:rPr>
-        <w:pgNum/>
-      </w:r>
-      <w:r>
-        <w:rPr>
-          <w:rFonts w:ascii="Arial" w:hAnsi="Arial" w:cs="Arial"/>
-          <w:vanish/>
-        </w:rPr>
-        <w:pgNum/>
-      </w:r>
-      <w:r>
-        <w:rPr>
-          <w:rFonts w:ascii="Arial" w:hAnsi="Arial" w:cs="Arial"/>
-          <w:vanish/>
-        </w:rPr>
-        <w:pgNum/>
-      </w:r>
-      <w:r>
-        <w:rPr>
-          <w:rFonts w:ascii="Arial" w:hAnsi="Arial" w:cs="Arial"/>
-          <w:vanish/>
-        </w:rPr>
-        <w:pgNum/>
-      </w:r>
-      <w:r>
-        <w:rPr>
-          <w:rFonts w:ascii="Arial" w:hAnsi="Arial" w:cs="Arial"/>
-          <w:vanish/>
-        </w:rPr>
-        <w:pgNum/>
-      </w:r>
-      <w:r>
-        <w:rPr>
-          <w:rFonts w:ascii="Arial" w:hAnsi="Arial" w:cs="Arial"/>
-          <w:vanish/>
-        </w:rPr>
-        <w:pgNum/>
-      </w:r>
-      <w:r>
-        <w:rPr>
-          <w:rFonts w:ascii="Arial" w:hAnsi="Arial" w:cs="Arial"/>
-          <w:vanish/>
-        </w:rPr>
-        <w:pgNum/>
-      </w:r>
-      <w:r>
-        <w:rPr>
-          <w:rFonts w:ascii="Arial" w:hAnsi="Arial" w:cs="Arial"/>
-          <w:vanish/>
-        </w:rPr>
-        <w:pgNum/>
-      </w:r>
-      <w:r>
-        <w:rPr>
-          <w:rFonts w:ascii="Arial" w:hAnsi="Arial" w:cs="Arial"/>
-          <w:vanish/>
-        </w:rPr>
-        <w:pgNum/>
-      </w:r>
-      <w:r>
-        <w:rPr>
-          <w:rFonts w:ascii="Arial" w:hAnsi="Arial" w:cs="Arial"/>
-          <w:vanish/>
-        </w:rPr>
-        <w:pgNum/>
-      </w:r>
-      <w:r>
-        <w:rPr>
-          <w:rFonts w:ascii="Arial" w:hAnsi="Arial" w:cs="Arial"/>
-          <w:vanish/>
-        </w:rPr>
-        <w:pgNum/>
-      </w:r>
-      <w:r>
-        <w:rPr>
-          <w:rFonts w:ascii="Arial" w:hAnsi="Arial" w:cs="Arial"/>
-          <w:vanish/>
-        </w:rPr>
-        <w:pgNum/>
-      </w:r>
-      <w:r>
-        <w:rPr>
-          <w:rFonts w:ascii="Arial" w:hAnsi="Arial" w:cs="Arial"/>
-          <w:vanish/>
-        </w:rPr>
-        <w:pgNum/>
-      </w:r>
-      <w:r>
-        <w:rPr>
-          <w:rFonts w:ascii="Arial" w:hAnsi="Arial" w:cs="Arial"/>
-          <w:vanish/>
-        </w:rPr>
-        <w:pgNum/>
-      </w:r>
-      <w:r>
-        <w:rPr>
-          <w:rFonts w:ascii="Arial" w:hAnsi="Arial" w:cs="Arial"/>
-          <w:vanish/>
-        </w:rPr>
-        <w:pgNum/>
-      </w:r>
-      <w:r>
-        <w:rPr>
-          <w:rFonts w:ascii="Arial" w:hAnsi="Arial" w:cs="Arial"/>
-          <w:vanish/>
-        </w:rPr>
-        <w:pgNum/>
-      </w:r>
-      <w:r>
-        <w:rPr>
-          <w:rFonts w:ascii="Arial" w:hAnsi="Arial" w:cs="Arial"/>
-          <w:vanish/>
-        </w:rPr>
-        <w:pgNum/>
-      </w:r>
-      <w:r>
-        <w:rPr>
-          <w:rFonts w:ascii="Arial" w:hAnsi="Arial" w:cs="Arial"/>
-          <w:vanish/>
-        </w:rPr>
-        <w:pgNum/>
-      </w:r>
-      <w:r>
-        <w:rPr>
-          <w:rFonts w:ascii="Arial" w:hAnsi="Arial" w:cs="Arial"/>
-          <w:vanish/>
-        </w:rPr>
-        <w:pgNum/>
-      </w:r>
-      <w:r>
-        <w:rPr>
-          <w:rFonts w:ascii="Arial" w:hAnsi="Arial" w:cs="Arial"/>
-          <w:vanish/>
-        </w:rPr>
-        <w:pgNum/>
-      </w:r>
-      <w:r>
-        <w:rPr>
-          <w:rFonts w:ascii="Arial" w:hAnsi="Arial" w:cs="Arial"/>
-          <w:vanish/>
-        </w:rPr>
-        <w:pgNum/>
-      </w:r>
-      <w:r>
-        <w:rPr>
-          <w:rFonts w:ascii="Arial" w:hAnsi="Arial" w:cs="Arial"/>
-          <w:vanish/>
-        </w:rPr>
-        <w:pgNum/>
-      </w:r>
-      <w:r>
-        <w:rPr>
-          <w:rFonts w:ascii="Arial" w:hAnsi="Arial" w:cs="Arial"/>
-          <w:vanish/>
-        </w:rPr>
-        <w:pgNum/>
-      </w:r>
-      <w:r>
-        <w:rPr>
-          <w:rFonts w:ascii="Arial" w:hAnsi="Arial" w:cs="Arial"/>
-          <w:vanish/>
-        </w:rPr>
-        <w:pgNum/>
-      </w:r>
-      <w:r>
-        <w:rPr>
-          <w:rFonts w:ascii="Arial" w:hAnsi="Arial" w:cs="Arial"/>
-          <w:vanish/>
-        </w:rPr>
-        <w:pgNum/>
-      </w:r>
-      <w:r>
-        <w:rPr>
-          <w:rFonts w:ascii="Arial" w:hAnsi="Arial" w:cs="Arial"/>
-        </w:rPr>
-        <w:t>úmeros naturales.</w:t>
+        <w:t>Actividades para afianzar lo que has aprendido en la sección propiedades de la adición.</w:t>
       </w:r>
     </w:p>
     <w:p>
@@ -4217,7 +3585,27 @@
           <w:szCs w:val="22"/>
           <w:lang w:val="es-CO"/>
         </w:rPr>
-        <w:t xml:space="preserve"> Minuendo</w:t>
+        <w:t xml:space="preserve"> </w:t>
+      </w:r>
+      <w:r>
+        <w:rPr>
+          <w:rFonts w:ascii="Arial" w:hAnsi="Arial" w:cs="Arial"/>
+          <w:color w:val="000000"/>
+          <w:sz w:val="22"/>
+          <w:szCs w:val="22"/>
+          <w:lang w:val="es-CO"/>
+        </w:rPr>
+        <w:t xml:space="preserve">  </w:t>
+      </w:r>
+      <w:r>
+        <w:rPr>
+          <w:rFonts w:ascii="Arial" w:hAnsi="Arial" w:cs="Arial"/>
+          <w:color w:val="000000"/>
+          <w:sz w:val="22"/>
+          <w:szCs w:val="22"/>
+          <w:lang w:val="es-CO"/>
+        </w:rPr>
+        <w:t>Minuendo</w:t>
       </w:r>
     </w:p>
     <w:p>
@@ -4291,7 +3679,27 @@
           <w:szCs w:val="22"/>
           <w:lang w:val="es-CO"/>
         </w:rPr>
-        <w:t xml:space="preserve"> Sustraendo</w:t>
+        <w:t xml:space="preserve"> </w:t>
+      </w:r>
+      <w:r>
+        <w:rPr>
+          <w:rFonts w:ascii="Arial" w:hAnsi="Arial" w:cs="Arial"/>
+          <w:color w:val="000000"/>
+          <w:sz w:val="22"/>
+          <w:szCs w:val="22"/>
+          <w:lang w:val="es-CO"/>
+        </w:rPr>
+        <w:t xml:space="preserve">  </w:t>
+      </w:r>
+      <w:r>
+        <w:rPr>
+          <w:rFonts w:ascii="Arial" w:hAnsi="Arial" w:cs="Arial"/>
+          <w:color w:val="000000"/>
+          <w:sz w:val="22"/>
+          <w:szCs w:val="22"/>
+          <w:lang w:val="es-CO"/>
+        </w:rPr>
+        <w:t>Sustraendo</w:t>
       </w:r>
     </w:p>
     <w:p>
@@ -5261,19 +4669,19 @@
           <w:rFonts w:ascii="Arial" w:hAnsi="Arial" w:cs="Arial"/>
         </w:rPr>
         <w:lastRenderedPageBreak/>
-        <w:t>Con estas actividades podrás practicar</w:t>
-      </w:r>
-      <w:r>
-        <w:rPr>
-          <w:rFonts w:ascii="Arial" w:hAnsi="Arial" w:cs="Arial"/>
-        </w:rPr>
-        <w:t xml:space="preserve"> lo aprendido en relación con la</w:t>
-      </w:r>
-      <w:r>
-        <w:rPr>
-          <w:rFonts w:ascii="Arial" w:hAnsi="Arial" w:cs="Arial"/>
-        </w:rPr>
-        <w:t xml:space="preserve"> sustracción de números naturales.</w:t>
+        <w:t xml:space="preserve">Actividades para afianzar lo que has aprendido en la sección la sustracción </w:t>
+      </w:r>
+      <w:r>
+        <w:rPr>
+          <w:rFonts w:ascii="Arial" w:hAnsi="Arial" w:cs="Arial"/>
+        </w:rPr>
+        <w:t>de números naturales</w:t>
+      </w:r>
+      <w:r>
+        <w:rPr>
+          <w:rFonts w:ascii="Arial" w:hAnsi="Arial" w:cs="Arial"/>
+        </w:rPr>
+        <w:t>.</w:t>
       </w:r>
     </w:p>
     <w:p>
@@ -7674,7 +7082,23 @@
           <w:sz w:val="22"/>
           <w:szCs w:val="22"/>
         </w:rPr>
-        <w:t>también cumple algunas propiedades. En el siguiente recurso se explican qué propiedades cumple esta operación.</w:t>
+        <w:t xml:space="preserve">también cumple algunas propiedades. En </w:t>
+      </w:r>
+      <w:r>
+        <w:rPr>
+          <w:rFonts w:ascii="Arial" w:hAnsi="Arial" w:cs="Arial"/>
+          <w:sz w:val="22"/>
+          <w:szCs w:val="22"/>
+        </w:rPr>
+        <w:t>el siguiente recurso se explica</w:t>
+      </w:r>
+      <w:r>
+        <w:rPr>
+          <w:rFonts w:ascii="Arial" w:hAnsi="Arial" w:cs="Arial"/>
+          <w:sz w:val="22"/>
+          <w:szCs w:val="22"/>
+        </w:rPr>
+        <w:t xml:space="preserve"> qué propiedades cumple esta operación.</w:t>
       </w:r>
       <w:r>
         <w:rPr>
@@ -8603,7 +8027,7 @@
         <w:spacing w:after="0"/>
         <w:rPr>
           <w:rFonts w:ascii="Arial" w:hAnsi="Arial" w:cs="Arial"/>
-          <w:color w:val="000000"/>
+          <w:b/>
           <w:sz w:val="22"/>
           <w:szCs w:val="22"/>
         </w:rPr>
@@ -8613,19 +8037,7 @@
           <w:rFonts w:ascii="Arial" w:hAnsi="Arial" w:cs="Arial"/>
         </w:rPr>
         <w:lastRenderedPageBreak/>
-        <w:t>Con estas actividades podrás practicar</w:t>
-      </w:r>
-      <w:r>
-        <w:rPr>
-          <w:rFonts w:ascii="Arial" w:hAnsi="Arial" w:cs="Arial"/>
-        </w:rPr>
-        <w:t xml:space="preserve"> lo aprendido en relación con la</w:t>
-      </w:r>
-      <w:r>
-        <w:rPr>
-          <w:rFonts w:ascii="Arial" w:hAnsi="Arial" w:cs="Arial"/>
-        </w:rPr>
-        <w:t xml:space="preserve"> multiplicación de números naturales.</w:t>
+        <w:t>Actividades para afianzar lo que has aprendido en la sección la multiplicación de números naturales.</w:t>
       </w:r>
     </w:p>
     <w:p>
@@ -10675,6 +10087,12 @@
                 <w:rPr>
                   <w:rFonts w:ascii="Cambria Math" w:hAnsi="Cambria Math" w:cs="Arial"/>
                 </w:rPr>
+                <m:t xml:space="preserve"> </m:t>
+              </m:r>
+              <m:r>
+                <w:rPr>
+                  <w:rFonts w:ascii="Cambria Math" w:hAnsi="Cambria Math" w:cs="Arial"/>
+                </w:rPr>
                 <m:t>÷24</m:t>
               </m:r>
             </m:oMath>
@@ -10872,8 +10290,15 @@
             <w:r>
               <w:rPr>
                 <w:rFonts w:ascii="Arial" w:eastAsiaTheme="minorEastAsia" w:hAnsi="Arial" w:cs="Arial"/>
-              </w:rPr>
-              <w:t xml:space="preserve">a   </w:t>
+                <w:i/>
+              </w:rPr>
+              <w:t xml:space="preserve">a </w:t>
+            </w:r>
+            <w:r>
+              <w:rPr>
+                <w:rFonts w:ascii="Arial" w:eastAsiaTheme="minorEastAsia" w:hAnsi="Arial" w:cs="Arial"/>
+              </w:rPr>
+              <w:t xml:space="preserve">  </w:t>
             </w:r>
             <m:oMath>
               <m:r>
@@ -10890,22 +10315,48 @@
               <w:rPr>
                 <w:rFonts w:ascii="Arial" w:eastAsiaTheme="minorEastAsia" w:hAnsi="Arial" w:cs="Arial"/>
               </w:rPr>
-              <w:t xml:space="preserve">   b      =     c</w:t>
-            </w:r>
-          </w:p>
-          <w:p>
-            <w:pPr>
-              <w:jc w:val="both"/>
+              <w:t xml:space="preserve">   </w:t>
+            </w:r>
+            <w:r>
               <w:rPr>
                 <w:rFonts w:ascii="Arial" w:eastAsiaTheme="minorEastAsia" w:hAnsi="Arial" w:cs="Arial"/>
                 <w:i/>
               </w:rPr>
-            </w:pPr>
+              <w:t>b</w:t>
+            </w:r>
             <w:r>
               <w:rPr>
                 <w:rFonts w:ascii="Arial" w:eastAsiaTheme="minorEastAsia" w:hAnsi="Arial" w:cs="Arial"/>
               </w:rPr>
-              <w:t xml:space="preserve">r </w:t>
+              <w:t xml:space="preserve">      =     </w:t>
+            </w:r>
+            <w:r>
+              <w:rPr>
+                <w:rFonts w:ascii="Arial" w:eastAsiaTheme="minorEastAsia" w:hAnsi="Arial" w:cs="Arial"/>
+                <w:i/>
+              </w:rPr>
+              <w:t>c</w:t>
+            </w:r>
+          </w:p>
+          <w:p>
+            <w:pPr>
+              <w:jc w:val="both"/>
+              <w:rPr>
+                <w:rFonts w:ascii="Arial" w:eastAsiaTheme="minorEastAsia" w:hAnsi="Arial" w:cs="Arial"/>
+                <w:i/>
+              </w:rPr>
+            </w:pPr>
+            <w:r>
+              <w:rPr>
+                <w:rFonts w:ascii="Arial" w:eastAsiaTheme="minorEastAsia" w:hAnsi="Arial" w:cs="Arial"/>
+              </w:rPr>
+              <w:t>y</w:t>
+            </w:r>
+            <w:r>
+              <w:rPr>
+                <w:rFonts w:ascii="Arial" w:eastAsiaTheme="minorEastAsia" w:hAnsi="Arial" w:cs="Arial"/>
+              </w:rPr>
+              <w:t xml:space="preserve"> </w:t>
             </w:r>
             <w:r>
               <w:rPr>
@@ -10964,9 +10415,8 @@
     </w:p>
     <w:p>
       <w:pPr>
-        <w:spacing w:after="0"/>
-        <w:rPr>
-          <w:rFonts w:ascii="Arial" w:hAnsi="Arial" w:cs="Arial"/>
+        <w:rPr>
+          <w:rFonts w:ascii="Arial" w:eastAsiaTheme="minorEastAsia" w:hAnsi="Arial" w:cs="Arial"/>
           <w:color w:val="000000"/>
           <w:sz w:val="22"/>
           <w:szCs w:val="22"/>
@@ -10981,28 +10431,17 @@
           <w:szCs w:val="22"/>
           <w:lang w:val="es-CO"/>
         </w:rPr>
-        <w:t>Observemos el siguiente ejemplo.</w:t>
-      </w:r>
-    </w:p>
-    <w:p>
-      <w:pPr>
-        <w:rPr>
-          <w:rFonts w:ascii="Arial" w:eastAsiaTheme="minorEastAsia" w:hAnsi="Arial" w:cs="Arial"/>
+        <w:t>Por ejemplo,</w:t>
+      </w:r>
+      <w:r>
+        <w:rPr>
+          <w:rFonts w:ascii="Arial" w:hAnsi="Arial" w:cs="Arial"/>
           <w:color w:val="000000"/>
           <w:sz w:val="22"/>
           <w:szCs w:val="22"/>
           <w:lang w:val="es-CO"/>
         </w:rPr>
-      </w:pPr>
-      <w:r>
-        <w:rPr>
-          <w:rFonts w:ascii="Arial" w:hAnsi="Arial" w:cs="Arial"/>
-          <w:color w:val="000000"/>
-          <w:sz w:val="22"/>
-          <w:szCs w:val="22"/>
-          <w:lang w:val="es-CO"/>
-        </w:rPr>
-        <w:t>Realicemos la</w:t>
+        <w:t xml:space="preserve"> la</w:t>
       </w:r>
       <w:r>
         <w:rPr>
@@ -11051,6 +10490,16 @@
           <w:lang w:val="es-CO"/>
         </w:rPr>
         <w:t>35</w:t>
+      </w:r>
+      <w:r>
+        <w:rPr>
+          <w:rFonts w:ascii="Arial" w:eastAsiaTheme="minorEastAsia" w:hAnsi="Arial" w:cs="Arial"/>
+          <w:color w:val="000000"/>
+          <w:sz w:val="22"/>
+          <w:szCs w:val="22"/>
+          <w:lang w:val="es-CO"/>
+        </w:rPr>
+        <w:t xml:space="preserve"> es inexacta.</w:t>
       </w:r>
     </w:p>
     <w:p>
@@ -11342,6 +10791,13 @@
                   <w:rFonts w:ascii="Cambria Math" w:hAnsi="Cambria Math" w:cs="Arial"/>
                   <w:color w:val="000000"/>
                 </w:rPr>
+                <m:t xml:space="preserve"> </m:t>
+              </m:r>
+              <m:r>
+                <w:rPr>
+                  <w:rFonts w:ascii="Cambria Math" w:hAnsi="Cambria Math" w:cs="Arial"/>
+                  <w:color w:val="000000"/>
+                </w:rPr>
                 <m:t>÷35</m:t>
               </m:r>
             </m:oMath>
@@ -11380,7 +10836,17 @@
           <w:szCs w:val="22"/>
           <w:lang w:val="es-CO"/>
         </w:rPr>
-        <w:t xml:space="preserve">Analicemos el siguiente ejemplo. </w:t>
+        <w:t>A</w:t>
+      </w:r>
+      <w:r>
+        <w:rPr>
+          <w:rFonts w:ascii="Arial" w:hAnsi="Arial" w:cs="Arial"/>
+          <w:color w:val="000000"/>
+          <w:sz w:val="22"/>
+          <w:szCs w:val="22"/>
+          <w:lang w:val="es-CO"/>
+        </w:rPr>
+        <w:t>nalicemos el siguiente ejemplo:</w:t>
       </w:r>
     </w:p>
     <w:p>
@@ -12952,6 +12418,9 @@
         <w:spacing w:after="0"/>
         <w:rPr>
           <w:rFonts w:ascii="Arial" w:hAnsi="Arial" w:cs="Arial"/>
+          <w:b/>
+          <w:sz w:val="22"/>
+          <w:szCs w:val="22"/>
         </w:rPr>
       </w:pPr>
       <w:r>
@@ -12959,20 +12428,16 @@
           <w:rFonts w:ascii="Arial" w:hAnsi="Arial" w:cs="Arial"/>
         </w:rPr>
         <w:lastRenderedPageBreak/>
-        <w:t>Con estas actividades podrás practicar</w:t>
-      </w:r>
-      <w:r>
-        <w:rPr>
-          <w:rFonts w:ascii="Arial" w:hAnsi="Arial" w:cs="Arial"/>
-        </w:rPr>
-        <w:t xml:space="preserve"> lo aprendido en relación con la</w:t>
-      </w:r>
-      <w:r>
-        <w:rPr>
-          <w:rFonts w:ascii="Arial" w:hAnsi="Arial" w:cs="Arial"/>
-        </w:rPr>
-        <w:t xml:space="preserve"> división de números naturales.</w:t>
-      </w:r>
+        <w:t>Actividades para afianzar lo que has aprendido en la sección la división de números naturales.</w:t>
+      </w:r>
+    </w:p>
+    <w:p>
+      <w:pPr>
+        <w:spacing w:after="0"/>
+        <w:rPr>
+          <w:rFonts w:ascii="Arial" w:hAnsi="Arial" w:cs="Arial"/>
+        </w:rPr>
+      </w:pPr>
     </w:p>
     <w:p>
       <w:pPr>
@@ -14049,60 +13514,6 @@
         </w:rPr>
         <w:t xml:space="preserve"> Se resuelven las operaciones dentro de los corchetes, es decir, </w:t>
       </w:r>
-      <w:r>
-        <w:rPr>
-          <w:rFonts w:ascii="Arial" w:hAnsi="Arial" w:cs="Arial"/>
-          <w:color w:val="000000"/>
-          <w:sz w:val="22"/>
-          <w:szCs w:val="22"/>
-        </w:rPr>
-        <w:t>[11</w:t>
-      </w:r>
-      <w:r>
-        <w:rPr>
-          <w:rFonts w:ascii="Arial" w:hAnsi="Arial" w:cs="Arial"/>
-          <w:color w:val="000000"/>
-          <w:sz w:val="22"/>
-          <w:szCs w:val="22"/>
-        </w:rPr>
-        <w:t xml:space="preserve"> × </w:t>
-      </w:r>
-      <w:r>
-        <w:rPr>
-          <w:rFonts w:ascii="Arial" w:hAnsi="Arial" w:cs="Arial"/>
-          <w:color w:val="000000"/>
-          <w:sz w:val="22"/>
-          <w:szCs w:val="22"/>
-        </w:rPr>
-        <w:t>4]</w:t>
-      </w:r>
-      <w:r>
-        <w:rPr>
-          <w:rFonts w:ascii="Arial" w:hAnsi="Arial" w:cs="Arial"/>
-          <w:color w:val="000000"/>
-          <w:sz w:val="22"/>
-          <w:szCs w:val="22"/>
-        </w:rPr>
-        <w:t xml:space="preserve"> </w:t>
-      </w:r>
-      <w:r>
-        <w:rPr>
-          <w:rFonts w:ascii="Arial" w:hAnsi="Arial" w:cs="Arial"/>
-          <w:color w:val="000000"/>
-          <w:sz w:val="22"/>
-          <w:szCs w:val="22"/>
-        </w:rPr>
-        <w:t>= 44</w:t>
-      </w:r>
-      <w:r>
-        <w:rPr>
-          <w:rFonts w:ascii="Arial" w:hAnsi="Arial" w:cs="Arial"/>
-          <w:color w:val="000000"/>
-          <w:sz w:val="22"/>
-          <w:szCs w:val="22"/>
-        </w:rPr>
-        <w:t xml:space="preserve">   </w:t>
-      </w:r>
     </w:p>
     <w:p>
       <w:pPr>
@@ -14122,6 +13533,72 @@
           <w:sz w:val="22"/>
           <w:szCs w:val="22"/>
         </w:rPr>
+        <w:t>[11</w:t>
+      </w:r>
+      <w:r>
+        <w:rPr>
+          <w:rFonts w:ascii="Arial" w:hAnsi="Arial" w:cs="Arial"/>
+          <w:color w:val="000000"/>
+          <w:sz w:val="22"/>
+          <w:szCs w:val="22"/>
+        </w:rPr>
+        <w:t xml:space="preserve"> × </w:t>
+      </w:r>
+      <w:r>
+        <w:rPr>
+          <w:rFonts w:ascii="Arial" w:hAnsi="Arial" w:cs="Arial"/>
+          <w:color w:val="000000"/>
+          <w:sz w:val="22"/>
+          <w:szCs w:val="22"/>
+        </w:rPr>
+        <w:t>4]</w:t>
+      </w:r>
+      <w:r>
+        <w:rPr>
+          <w:rFonts w:ascii="Arial" w:hAnsi="Arial" w:cs="Arial"/>
+          <w:color w:val="000000"/>
+          <w:sz w:val="22"/>
+          <w:szCs w:val="22"/>
+        </w:rPr>
+        <w:t xml:space="preserve"> </w:t>
+      </w:r>
+      <w:r>
+        <w:rPr>
+          <w:rFonts w:ascii="Arial" w:hAnsi="Arial" w:cs="Arial"/>
+          <w:color w:val="000000"/>
+          <w:sz w:val="22"/>
+          <w:szCs w:val="22"/>
+        </w:rPr>
+        <w:t>= 44</w:t>
+      </w:r>
+      <w:r>
+        <w:rPr>
+          <w:rFonts w:ascii="Arial" w:hAnsi="Arial" w:cs="Arial"/>
+          <w:color w:val="000000"/>
+          <w:sz w:val="22"/>
+          <w:szCs w:val="22"/>
+        </w:rPr>
+        <w:t xml:space="preserve">   </w:t>
+      </w:r>
+    </w:p>
+    <w:p>
+      <w:pPr>
+        <w:spacing w:after="0"/>
+        <w:jc w:val="both"/>
+        <w:rPr>
+          <w:rFonts w:ascii="Arial" w:hAnsi="Arial" w:cs="Arial"/>
+          <w:color w:val="000000"/>
+          <w:sz w:val="22"/>
+          <w:szCs w:val="22"/>
+        </w:rPr>
+      </w:pPr>
+      <w:r>
+        <w:rPr>
+          <w:rFonts w:ascii="Arial" w:hAnsi="Arial" w:cs="Arial"/>
+          <w:color w:val="000000"/>
+          <w:sz w:val="22"/>
+          <w:szCs w:val="22"/>
+        </w:rPr>
         <w:t xml:space="preserve">      </w:t>
       </w:r>
     </w:p>
@@ -14304,6 +13781,7 @@
           <w:sz w:val="22"/>
           <w:szCs w:val="22"/>
         </w:rPr>
+        <w:lastRenderedPageBreak/>
         <w:t xml:space="preserve">Paso </w:t>
       </w:r>
       <w:r>
@@ -14376,7 +13854,6 @@
           <w:sz w:val="22"/>
           <w:szCs w:val="22"/>
         </w:rPr>
-        <w:lastRenderedPageBreak/>
         <w:t>100 – 12 = 88</w:t>
       </w:r>
     </w:p>
@@ -14417,7 +13894,34 @@
           <w:sz w:val="22"/>
           <w:szCs w:val="22"/>
         </w:rPr>
-        <w:t>En la siguiente situación se observa cómo se aplican las operaciones combinadas para resolver situaciones.</w:t>
+        <w:t>En el</w:t>
+      </w:r>
+      <w:r>
+        <w:rPr>
+          <w:rFonts w:ascii="Arial" w:hAnsi="Arial" w:cs="Arial"/>
+          <w:color w:val="000000"/>
+          <w:sz w:val="22"/>
+          <w:szCs w:val="22"/>
+        </w:rPr>
+        <w:t xml:space="preserve"> siguiente </w:t>
+      </w:r>
+      <w:r>
+        <w:rPr>
+          <w:rFonts w:ascii="Arial" w:hAnsi="Arial" w:cs="Arial"/>
+          <w:color w:val="000000"/>
+          <w:sz w:val="22"/>
+          <w:szCs w:val="22"/>
+        </w:rPr>
+        <w:t>contexto</w:t>
+      </w:r>
+      <w:r>
+        <w:rPr>
+          <w:rFonts w:ascii="Arial" w:hAnsi="Arial" w:cs="Arial"/>
+          <w:color w:val="000000"/>
+          <w:sz w:val="22"/>
+          <w:szCs w:val="22"/>
+        </w:rPr>
+        <w:t xml:space="preserve"> se observa cómo se aplican las operaciones combinadas para resolver situaciones.</w:t>
       </w:r>
     </w:p>
     <w:p>
@@ -15381,6 +14885,7 @@
                 <w:b/>
                 <w:color w:val="000000"/>
               </w:rPr>
+              <w:lastRenderedPageBreak/>
               <w:t>Título</w:t>
             </w:r>
           </w:p>
@@ -15446,15 +14951,7 @@
                 <w:rFonts w:ascii="Arial" w:hAnsi="Arial" w:cs="Arial"/>
                 <w:color w:val="000000"/>
               </w:rPr>
-              <w:t xml:space="preserve">Interactivo que permite comprender las operaciones </w:t>
-            </w:r>
-            <w:r>
-              <w:rPr>
-                <w:rFonts w:ascii="Arial" w:hAnsi="Arial" w:cs="Arial"/>
-                <w:color w:val="000000"/>
-              </w:rPr>
-              <w:lastRenderedPageBreak/>
-              <w:t>combinadas con números naturales</w:t>
+              <w:t>Interactivo que permite comprender las operaciones combinadas con números naturales</w:t>
             </w:r>
           </w:p>
         </w:tc>
@@ -16108,22 +15605,16 @@
         <w:spacing w:after="0"/>
         <w:rPr>
           <w:rFonts w:ascii="Arial" w:hAnsi="Arial" w:cs="Arial"/>
-          <w:color w:val="000000"/>
-          <w:sz w:val="22"/>
-          <w:szCs w:val="22"/>
-        </w:rPr>
-      </w:pPr>
-      <w:r>
-        <w:rPr>
-          <w:rFonts w:ascii="Arial" w:hAnsi="Arial" w:cs="Arial"/>
-        </w:rPr>
-        <w:t>Con estas actividades podrás practicar</w:t>
-      </w:r>
-      <w:r>
-        <w:rPr>
-          <w:rFonts w:ascii="Arial" w:hAnsi="Arial" w:cs="Arial"/>
-        </w:rPr>
-        <w:t xml:space="preserve"> lo aprendido en relación con la</w:t>
+          <w:b/>
+          <w:sz w:val="22"/>
+          <w:szCs w:val="22"/>
+        </w:rPr>
+      </w:pPr>
+      <w:r>
+        <w:rPr>
+          <w:rFonts w:ascii="Arial" w:hAnsi="Arial" w:cs="Arial"/>
+        </w:rPr>
+        <w:t>Actividades para afianzar lo que has aprendido en la sección la</w:t>
       </w:r>
       <w:r>
         <w:rPr>
@@ -16131,6 +15622,17 @@
         </w:rPr>
         <w:t>s operaciones combinadas de números naturales.</w:t>
       </w:r>
+    </w:p>
+    <w:p>
+      <w:pPr>
+        <w:spacing w:after="0"/>
+        <w:rPr>
+          <w:rFonts w:ascii="Arial" w:hAnsi="Arial" w:cs="Arial"/>
+          <w:color w:val="000000"/>
+          <w:sz w:val="22"/>
+          <w:szCs w:val="22"/>
+        </w:rPr>
+      </w:pPr>
     </w:p>
     <w:tbl>
       <w:tblPr>
@@ -16598,6 +16100,7 @@
           <w:sz w:val="22"/>
           <w:szCs w:val="22"/>
         </w:rPr>
+        <w:lastRenderedPageBreak/>
         <w:t xml:space="preserve">El salario que puede recibir un empleado si </w:t>
       </w:r>
       <w:r>
@@ -16650,7 +16153,24 @@
           <w:sz w:val="22"/>
           <w:szCs w:val="22"/>
         </w:rPr>
-        <w:t>Estas expresiones se pueden plantear en términos de ecuaciones.</w:t>
+        <w:t xml:space="preserve">Estas expresiones se pueden plantear en términos de </w:t>
+      </w:r>
+      <w:r>
+        <w:rPr>
+          <w:rFonts w:ascii="Arial" w:hAnsi="Arial" w:cs="Arial"/>
+          <w:b/>
+          <w:sz w:val="22"/>
+          <w:szCs w:val="22"/>
+        </w:rPr>
+        <w:t>ecuaciones</w:t>
+      </w:r>
+      <w:r>
+        <w:rPr>
+          <w:rFonts w:ascii="Arial" w:hAnsi="Arial" w:cs="Arial"/>
+          <w:sz w:val="22"/>
+          <w:szCs w:val="22"/>
+        </w:rPr>
+        <w:t>.</w:t>
       </w:r>
     </w:p>
     <w:p>
@@ -16782,7 +16302,19 @@
               <w:rPr>
                 <w:rFonts w:ascii="Arial" w:hAnsi="Arial" w:cs="Arial"/>
               </w:rPr>
-              <w:t xml:space="preserve">Una ecuación es una igualdad en la que hay una o varios valores desconocidos llamados </w:t>
+              <w:t>Una ecuación e</w:t>
+            </w:r>
+            <w:r>
+              <w:rPr>
+                <w:rFonts w:ascii="Arial" w:hAnsi="Arial" w:cs="Arial"/>
+              </w:rPr>
+              <w:t>s una igualdad en la que hay uno</w:t>
+            </w:r>
+            <w:r>
+              <w:rPr>
+                <w:rFonts w:ascii="Arial" w:hAnsi="Arial" w:cs="Arial"/>
+              </w:rPr>
+              <w:t xml:space="preserve"> o varios valores desconocidos llamados </w:t>
             </w:r>
             <w:r>
               <w:rPr>
@@ -18290,6 +17822,7 @@
                 <w:b/>
                 <w:color w:val="000000"/>
               </w:rPr>
+              <w:lastRenderedPageBreak/>
               <w:t>Título</w:t>
             </w:r>
           </w:p>
@@ -18353,15 +17886,7 @@
                 <w:rFonts w:ascii="Arial" w:hAnsi="Arial" w:cs="Arial"/>
                 <w:color w:val="000000"/>
               </w:rPr>
-              <w:t xml:space="preserve">Actividad para dibujar esquemas y resolver situaciones </w:t>
-            </w:r>
-            <w:r>
-              <w:rPr>
-                <w:rFonts w:ascii="Arial" w:hAnsi="Arial" w:cs="Arial"/>
-                <w:color w:val="000000"/>
-              </w:rPr>
-              <w:lastRenderedPageBreak/>
-              <w:t>problema con ecuaciones aditiva</w:t>
+              <w:t>Actividad para dibujar esquemas y resolver situaciones problema con ecuaciones aditiva</w:t>
             </w:r>
           </w:p>
         </w:tc>
@@ -18478,6 +18003,8 @@
           <w:szCs w:val="22"/>
         </w:rPr>
       </w:pPr>
+      <w:bookmarkStart w:id="0" w:name="_GoBack"/>
+      <w:bookmarkEnd w:id="0"/>
     </w:p>
     <w:p>
       <w:pPr>
@@ -18517,6 +18044,20 @@
         </w:rPr>
         <w:t xml:space="preserve"> = 15                </w:t>
       </w:r>
+    </w:p>
+    <w:p>
+      <w:pPr>
+        <w:tabs>
+          <w:tab w:val="right" w:pos="8498"/>
+        </w:tabs>
+        <w:spacing w:after="0"/>
+        <w:jc w:val="center"/>
+        <w:rPr>
+          <w:rFonts w:ascii="Arial" w:hAnsi="Arial" w:cs="Arial"/>
+          <w:sz w:val="22"/>
+          <w:szCs w:val="22"/>
+        </w:rPr>
+      </w:pPr>
       <w:r>
         <w:rPr>
           <w:rFonts w:ascii="Arial" w:hAnsi="Arial" w:cs="Arial"/>
@@ -18970,44 +18511,6 @@
           <w:szCs w:val="22"/>
         </w:rPr>
       </w:pPr>
-      <w:r>
-        <w:rPr>
-          <w:rFonts w:ascii="Arial" w:hAnsi="Arial" w:cs="Arial"/>
-          <w:sz w:val="22"/>
-          <w:szCs w:val="22"/>
-        </w:rPr>
-        <w:t>En los siguientes recurso</w:t>
-      </w:r>
-      <w:r>
-        <w:rPr>
-          <w:rFonts w:ascii="Arial" w:hAnsi="Arial" w:cs="Arial"/>
-          <w:sz w:val="22"/>
-          <w:szCs w:val="22"/>
-        </w:rPr>
-        <w:t>s</w:t>
-      </w:r>
-      <w:r>
-        <w:rPr>
-          <w:rFonts w:ascii="Arial" w:hAnsi="Arial" w:cs="Arial"/>
-          <w:sz w:val="22"/>
-          <w:szCs w:val="22"/>
-        </w:rPr>
-        <w:t xml:space="preserve"> se presentan estrategias para resolver ecuaciones multiplicativas.</w:t>
-      </w:r>
-    </w:p>
-    <w:p>
-      <w:pPr>
-        <w:tabs>
-          <w:tab w:val="right" w:pos="8498"/>
-        </w:tabs>
-        <w:spacing w:after="0"/>
-        <w:jc w:val="both"/>
-        <w:rPr>
-          <w:rFonts w:ascii="Arial" w:hAnsi="Arial" w:cs="Arial"/>
-          <w:sz w:val="22"/>
-          <w:szCs w:val="22"/>
-        </w:rPr>
-      </w:pPr>
     </w:p>
     <w:tbl>
       <w:tblPr>
@@ -19634,29 +19137,52 @@
         <w:spacing w:after="0"/>
         <w:rPr>
           <w:rFonts w:ascii="Arial" w:hAnsi="Arial" w:cs="Arial"/>
-          <w:color w:val="000000"/>
-          <w:sz w:val="22"/>
-          <w:szCs w:val="22"/>
-        </w:rPr>
-      </w:pPr>
-      <w:r>
-        <w:rPr>
-          <w:rFonts w:ascii="Arial" w:hAnsi="Arial" w:cs="Arial"/>
-        </w:rPr>
-        <w:t>Con estas actividades podrás practicar</w:t>
-      </w:r>
-      <w:r>
-        <w:rPr>
-          <w:rFonts w:ascii="Arial" w:hAnsi="Arial" w:cs="Arial"/>
-        </w:rPr>
-        <w:t xml:space="preserve"> lo aprendido en relación con la</w:t>
-      </w:r>
-      <w:r>
-        <w:rPr>
-          <w:rFonts w:ascii="Arial" w:hAnsi="Arial" w:cs="Arial"/>
-        </w:rPr>
-        <w:t>s ecuaciones.</w:t>
-      </w:r>
+          <w:b/>
+          <w:sz w:val="22"/>
+          <w:szCs w:val="22"/>
+        </w:rPr>
+      </w:pPr>
+      <w:r>
+        <w:rPr>
+          <w:rFonts w:ascii="Arial" w:hAnsi="Arial" w:cs="Arial"/>
+        </w:rPr>
+        <w:t>Actividades para afianzar lo que has aprendido en la sección la</w:t>
+      </w:r>
+      <w:r>
+        <w:rPr>
+          <w:rFonts w:ascii="Arial" w:hAnsi="Arial" w:cs="Arial"/>
+        </w:rPr>
+        <w:t>s</w:t>
+      </w:r>
+      <w:r>
+        <w:rPr>
+          <w:rFonts w:ascii="Arial" w:hAnsi="Arial" w:cs="Arial"/>
+        </w:rPr>
+        <w:t xml:space="preserve"> </w:t>
+      </w:r>
+      <w:r>
+        <w:rPr>
+          <w:rFonts w:ascii="Arial" w:hAnsi="Arial" w:cs="Arial"/>
+        </w:rPr>
+        <w:t>ecuaciones</w:t>
+      </w:r>
+      <w:r>
+        <w:rPr>
+          <w:rFonts w:ascii="Arial" w:hAnsi="Arial" w:cs="Arial"/>
+        </w:rPr>
+        <w:t>.</w:t>
+      </w:r>
+    </w:p>
+    <w:p>
+      <w:pPr>
+        <w:spacing w:after="0"/>
+        <w:rPr>
+          <w:rFonts w:ascii="Arial" w:hAnsi="Arial" w:cs="Arial"/>
+          <w:color w:val="000000"/>
+          <w:sz w:val="22"/>
+          <w:szCs w:val="22"/>
+        </w:rPr>
+      </w:pPr>
     </w:p>
     <w:tbl>
       <w:tblPr>
@@ -19717,6 +19243,7 @@
                 <w:b/>
                 <w:color w:val="000000"/>
               </w:rPr>
+              <w:lastRenderedPageBreak/>
               <w:t>Código</w:t>
             </w:r>
           </w:p>
@@ -19826,7 +19353,6 @@
                 <w:b/>
                 <w:color w:val="000000"/>
               </w:rPr>
-              <w:lastRenderedPageBreak/>
               <w:t>Descripción</w:t>
             </w:r>
           </w:p>
@@ -19939,229 +19465,6 @@
         </w:rPr>
       </w:pPr>
     </w:p>
-    <w:p>
-      <w:pPr>
-        <w:spacing w:after="0"/>
-        <w:rPr>
-          <w:rFonts w:ascii="Arial" w:hAnsi="Arial" w:cs="Arial"/>
-          <w:color w:val="000000"/>
-          <w:sz w:val="22"/>
-          <w:szCs w:val="22"/>
-        </w:rPr>
-      </w:pPr>
-      <w:bookmarkStart w:id="0" w:name="_GoBack"/>
-      <w:bookmarkEnd w:id="0"/>
-    </w:p>
-    <w:tbl>
-      <w:tblPr>
-        <w:tblStyle w:val="Tablaconcuadrcula"/>
-        <w:tblW w:w="0" w:type="auto"/>
-        <w:tblLook w:val="04A0" w:firstRow="1" w:lastRow="0" w:firstColumn="1" w:lastColumn="0" w:noHBand="0" w:noVBand="1"/>
-      </w:tblPr>
-      <w:tblGrid>
-        <w:gridCol w:w="2518"/>
-        <w:gridCol w:w="6515"/>
-      </w:tblGrid>
-      <w:tr>
-        <w:tc>
-          <w:tcPr>
-            <w:tcW w:w="9033" w:type="dxa"/>
-            <w:gridSpan w:val="2"/>
-            <w:shd w:val="clear" w:color="auto" w:fill="000000" w:themeFill="text1"/>
-          </w:tcPr>
-          <w:p>
-            <w:pPr>
-              <w:jc w:val="center"/>
-              <w:rPr>
-                <w:rFonts w:ascii="Arial" w:hAnsi="Arial" w:cs="Arial"/>
-                <w:b/>
-                <w:color w:val="FFFFFF" w:themeColor="background1"/>
-              </w:rPr>
-            </w:pPr>
-            <w:r>
-              <w:rPr>
-                <w:rFonts w:ascii="Arial" w:hAnsi="Arial" w:cs="Arial"/>
-                <w:b/>
-                <w:color w:val="FFFFFF" w:themeColor="background1"/>
-              </w:rPr>
-              <w:t>Practica: recurso aprovechado</w:t>
-            </w:r>
-          </w:p>
-        </w:tc>
-      </w:tr>
-      <w:tr>
-        <w:tc>
-          <w:tcPr>
-            <w:tcW w:w="2518" w:type="dxa"/>
-          </w:tcPr>
-          <w:p>
-            <w:pPr>
-              <w:rPr>
-                <w:rFonts w:ascii="Arial" w:hAnsi="Arial" w:cs="Arial"/>
-                <w:b/>
-                <w:color w:val="000000"/>
-              </w:rPr>
-            </w:pPr>
-            <w:r>
-              <w:rPr>
-                <w:rFonts w:ascii="Arial" w:hAnsi="Arial" w:cs="Arial"/>
-              </w:rPr>
-              <w:t>MA_06_03_REC100</w:t>
-            </w:r>
-          </w:p>
-        </w:tc>
-        <w:tc>
-          <w:tcPr>
-            <w:tcW w:w="6515" w:type="dxa"/>
-          </w:tcPr>
-          <w:p>
-            <w:pPr>
-              <w:rPr>
-                <w:rFonts w:ascii="Arial" w:hAnsi="Arial" w:cs="Arial"/>
-                <w:b/>
-                <w:color w:val="000000"/>
-              </w:rPr>
-            </w:pPr>
-            <w:r>
-              <w:rPr>
-                <w:rFonts w:ascii="Arial" w:hAnsi="Arial" w:cs="Arial"/>
-              </w:rPr>
-              <w:t>MA_06_03_REC300</w:t>
-            </w:r>
-          </w:p>
-        </w:tc>
-      </w:tr>
-      <w:tr>
-        <w:tc>
-          <w:tcPr>
-            <w:tcW w:w="2518" w:type="dxa"/>
-          </w:tcPr>
-          <w:p>
-            <w:pPr>
-              <w:rPr>
-                <w:rFonts w:ascii="Arial" w:hAnsi="Arial" w:cs="Arial"/>
-                <w:color w:val="000000"/>
-              </w:rPr>
-            </w:pPr>
-            <w:r>
-              <w:rPr>
-                <w:rFonts w:ascii="Arial" w:hAnsi="Arial" w:cs="Arial"/>
-                <w:b/>
-              </w:rPr>
-              <w:t>Ubicación en Aula Planeta</w:t>
-            </w:r>
-          </w:p>
-        </w:tc>
-        <w:tc>
-          <w:tcPr>
-            <w:tcW w:w="6515" w:type="dxa"/>
-          </w:tcPr>
-          <w:p>
-            <w:pPr>
-              <w:rPr>
-                <w:rFonts w:ascii="Arial" w:hAnsi="Arial" w:cs="Arial"/>
-                <w:color w:val="000000"/>
-              </w:rPr>
-            </w:pPr>
-            <w:r>
-              <w:rPr>
-                <w:rFonts w:ascii="Arial" w:hAnsi="Arial" w:cs="Arial"/>
-                <w:color w:val="000000"/>
-              </w:rPr>
-              <w:t>1 ESO/Matemáticas/Cuaderno del profesor/Recursos del tema/24/Competencias: opera con números naturales y resuelve problemas.</w:t>
-            </w:r>
-          </w:p>
-        </w:tc>
-      </w:tr>
-      <w:tr>
-        <w:tc>
-          <w:tcPr>
-            <w:tcW w:w="2518" w:type="dxa"/>
-          </w:tcPr>
-          <w:p>
-            <w:pPr>
-              <w:rPr>
-                <w:rFonts w:ascii="Arial" w:hAnsi="Arial" w:cs="Arial"/>
-                <w:color w:val="000000"/>
-              </w:rPr>
-            </w:pPr>
-            <w:r>
-              <w:rPr>
-                <w:rFonts w:ascii="Arial" w:hAnsi="Arial" w:cs="Arial"/>
-                <w:b/>
-                <w:color w:val="000000"/>
-              </w:rPr>
-              <w:t>Título</w:t>
-            </w:r>
-          </w:p>
-        </w:tc>
-        <w:tc>
-          <w:tcPr>
-            <w:tcW w:w="6515" w:type="dxa"/>
-          </w:tcPr>
-          <w:p>
-            <w:pPr>
-              <w:jc w:val="both"/>
-              <w:rPr>
-                <w:rFonts w:ascii="Arial" w:hAnsi="Arial" w:cs="Arial"/>
-                <w:color w:val="000000"/>
-              </w:rPr>
-            </w:pPr>
-            <w:r>
-              <w:rPr>
-                <w:rFonts w:ascii="Arial" w:hAnsi="Arial" w:cs="Arial"/>
-                <w:color w:val="000000"/>
-              </w:rPr>
-              <w:t>Competencias: resolución de un problema usando las propiedades de las operaciones básicas</w:t>
-            </w:r>
-          </w:p>
-        </w:tc>
-      </w:tr>
-      <w:tr>
-        <w:tc>
-          <w:tcPr>
-            <w:tcW w:w="2518" w:type="dxa"/>
-          </w:tcPr>
-          <w:p>
-            <w:pPr>
-              <w:rPr>
-                <w:rFonts w:ascii="Arial" w:hAnsi="Arial" w:cs="Arial"/>
-                <w:color w:val="000000"/>
-              </w:rPr>
-            </w:pPr>
-            <w:r>
-              <w:rPr>
-                <w:rFonts w:ascii="Arial" w:hAnsi="Arial" w:cs="Arial"/>
-                <w:b/>
-                <w:color w:val="000000"/>
-              </w:rPr>
-              <w:t>Descripción</w:t>
-            </w:r>
-          </w:p>
-        </w:tc>
-        <w:tc>
-          <w:tcPr>
-            <w:tcW w:w="6515" w:type="dxa"/>
-          </w:tcPr>
-          <w:p>
-            <w:pPr>
-              <w:jc w:val="both"/>
-              <w:rPr>
-                <w:rFonts w:ascii="Arial" w:hAnsi="Arial" w:cs="Arial"/>
-                <w:color w:val="000000"/>
-              </w:rPr>
-            </w:pPr>
-            <w:r>
-              <w:rPr>
-                <w:rFonts w:ascii="Arial" w:hAnsi="Arial" w:cs="Arial"/>
-                <w:color w:val="000000"/>
-              </w:rPr>
-              <w:t>Actividad que permite aplicar las propiedades de las operaciones básicas en la resolución de un problema</w:t>
-            </w:r>
-          </w:p>
-        </w:tc>
-      </w:tr>
-    </w:tbl>
     <w:p>
       <w:pPr>
         <w:spacing w:after="0"/>
@@ -29027,7 +28330,7 @@
 </file>
 
 <file path=customXml/itemProps1.xml><?xml version="1.0" encoding="utf-8"?>
-<ds:datastoreItem xmlns:ds="http://schemas.openxmlformats.org/officeDocument/2006/customXml" ds:itemID="{A119C66A-9C36-0541-8D61-684B92C03056}">
+<ds:datastoreItem xmlns:ds="http://schemas.openxmlformats.org/officeDocument/2006/customXml" ds:itemID="{2B076D8B-C55F-D74D-9A13-E8093570C53B}">
   <ds:schemaRefs>
     <ds:schemaRef ds:uri="http://schemas.openxmlformats.org/officeDocument/2006/bibliography"/>
   </ds:schemaRefs>
